--- a/SDD_ShipmentTrcker.docx
+++ b/SDD_ShipmentTrcker.docx
@@ -427,9 +427,11 @@
               <w:pStyle w:val="TableText"/>
               <w:jc w:val="center"/>
             </w:pPr>
+            <w:proofErr w:type="spellStart"/>
             <w:r>
               <w:t>Somarshi</w:t>
             </w:r>
+            <w:proofErr w:type="spellEnd"/>
           </w:p>
         </w:tc>
         <w:tc>
@@ -1209,30 +1211,7 @@
           <w:noProof/>
         </w:rPr>
         <w:tab/>
-      </w:r>
-      <w:r>
-        <w:rPr>
-          <w:noProof/>
-        </w:rPr>
-        <w:t xml:space="preserve">User Story </w:t>
-      </w:r>
-      <w:r>
-        <w:rPr>
-          <w:noProof/>
-        </w:rPr>
-        <w:t>6</w:t>
-      </w:r>
-      <w:r>
-        <w:rPr>
-          <w:noProof/>
-        </w:rPr>
-        <w:t>-</w:t>
-      </w:r>
-      <w:r>
-        <w:rPr>
-          <w:noProof/>
-        </w:rPr>
-        <w:t>8</w:t>
+        <w:t>User Story 6-8</w:t>
       </w:r>
       <w:r>
         <w:rPr>
@@ -1330,25 +1309,7 @@
         <w:rPr>
           <w:noProof/>
         </w:rPr>
-        <w:t xml:space="preserve">User Story </w:t>
-      </w:r>
-      <w:r>
-        <w:rPr>
-          <w:noProof/>
-        </w:rPr>
-        <w:t>9</w:t>
-      </w:r>
-      <w:r>
-        <w:rPr>
-          <w:noProof/>
-        </w:rPr>
-        <w:t>-</w:t>
-      </w:r>
-      <w:r>
-        <w:rPr>
-          <w:noProof/>
-        </w:rPr>
-        <w:t>12</w:t>
+        <w:t>User Story 9-12</w:t>
       </w:r>
       <w:r>
         <w:rPr>
@@ -1442,11 +1403,6 @@
           <w:noProof/>
         </w:rPr>
         <w:tab/>
-      </w:r>
-      <w:r>
-        <w:rPr>
-          <w:noProof/>
-        </w:rPr>
         <w:t>9</w:t>
       </w:r>
     </w:p>
@@ -1649,24 +1605,7 @@
             <w14:round/>
           </w14:textOutline>
         </w:rPr>
-        <w:t>1</w:t>
-      </w:r>
-      <w:r>
-        <w:rPr>
-          <w:noProof/>
-          <w:color w:val="5B9BD5" w:themeColor="accent1"/>
-          <w14:shadow w14:blurRad="38100" w14:dist="25400" w14:dir="5400000" w14:sx="100000" w14:sy="100000" w14:kx="0" w14:ky="0" w14:algn="ctr">
-            <w14:srgbClr w14:val="6E747A">
-              <w14:alpha w14:val="57000"/>
-            </w14:srgbClr>
-          </w14:shadow>
-          <w14:textOutline w14:w="0" w14:cap="flat" w14:cmpd="sng" w14:algn="ctr">
-            <w14:noFill/>
-            <w14:prstDash w14:val="solid"/>
-            <w14:round/>
-          </w14:textOutline>
-        </w:rPr>
-        <w:t>1</w:t>
+        <w:t>11</w:t>
       </w:r>
       <w:r>
         <w:rPr>
@@ -2284,6 +2223,7 @@
                 <w:lang w:val="en-IN" w:eastAsia="en-IN"/>
               </w:rPr>
             </w:pPr>
+            <w:proofErr w:type="spellStart"/>
             <w:r>
               <w:rPr>
                 <w:rFonts w:ascii="Calibri" w:eastAsia="Times New Roman" w:hAnsi="Calibri" w:cs="Calibri"/>
@@ -2291,6 +2231,55 @@
                 <w:lang w:val="en-IN" w:eastAsia="en-IN"/>
               </w:rPr>
               <w:t>order_id</w:t>
+            </w:r>
+            <w:proofErr w:type="spellEnd"/>
+          </w:p>
+        </w:tc>
+      </w:tr>
+      <w:tr>
+        <w:trPr>
+          <w:trHeight w:val="290"/>
+        </w:trPr>
+        <w:tc>
+          <w:tcPr>
+            <w:tcW w:w="1621" w:type="dxa"/>
+            <w:tcBorders>
+              <w:top w:val="nil"/>
+              <w:left w:val="single" w:sz="4" w:space="0" w:color="auto"/>
+              <w:bottom w:val="single" w:sz="4" w:space="0" w:color="auto"/>
+              <w:right w:val="single" w:sz="4" w:space="0" w:color="auto"/>
+            </w:tcBorders>
+            <w:shd w:val="clear" w:color="auto" w:fill="auto"/>
+            <w:noWrap/>
+            <w:vAlign w:val="bottom"/>
+            <w:hideMark/>
+          </w:tcPr>
+          <w:p>
+            <w:pPr>
+              <w:spacing w:after="0" w:line="240" w:lineRule="auto"/>
+              <w:rPr>
+                <w:rFonts w:ascii="Calibri" w:eastAsia="Times New Roman" w:hAnsi="Calibri" w:cs="Calibri"/>
+                <w:color w:val="000000"/>
+                <w:lang w:val="en-IN" w:eastAsia="en-IN"/>
+              </w:rPr>
+            </w:pPr>
+            <w:proofErr w:type="spellStart"/>
+            <w:r>
+              <w:rPr>
+                <w:rFonts w:ascii="Calibri" w:eastAsia="Times New Roman" w:hAnsi="Calibri" w:cs="Calibri"/>
+                <w:color w:val="000000"/>
+                <w:lang w:val="en-IN" w:eastAsia="en-IN"/>
+              </w:rPr>
+              <w:t>shipment_id</w:t>
+            </w:r>
+            <w:proofErr w:type="spellEnd"/>
+            <w:r>
+              <w:rPr>
+                <w:rFonts w:ascii="Calibri" w:eastAsia="Times New Roman" w:hAnsi="Calibri" w:cs="Calibri"/>
+                <w:color w:val="000000"/>
+                <w:lang w:val="en-IN" w:eastAsia="en-IN"/>
+              </w:rPr>
+              <w:t>&lt;ref&gt;</w:t>
             </w:r>
           </w:p>
         </w:tc>
@@ -2322,13 +2311,23 @@
                 <w:lang w:val="en-IN" w:eastAsia="en-IN"/>
               </w:rPr>
             </w:pPr>
+            <w:proofErr w:type="spellStart"/>
             <w:r>
               <w:rPr>
                 <w:rFonts w:ascii="Calibri" w:eastAsia="Times New Roman" w:hAnsi="Calibri" w:cs="Calibri"/>
                 <w:color w:val="000000"/>
                 <w:lang w:val="en-IN" w:eastAsia="en-IN"/>
               </w:rPr>
-              <w:t>shipment_id&lt;ref&gt;</w:t>
+              <w:t>product_id</w:t>
+            </w:r>
+            <w:proofErr w:type="spellEnd"/>
+            <w:r>
+              <w:rPr>
+                <w:rFonts w:ascii="Calibri" w:eastAsia="Times New Roman" w:hAnsi="Calibri" w:cs="Calibri"/>
+                <w:color w:val="000000"/>
+                <w:lang w:val="en-IN" w:eastAsia="en-IN"/>
+              </w:rPr>
+              <w:t>&lt;ref&gt;</w:t>
             </w:r>
           </w:p>
         </w:tc>
@@ -2360,14 +2359,16 @@
                 <w:lang w:val="en-IN" w:eastAsia="en-IN"/>
               </w:rPr>
             </w:pPr>
+            <w:proofErr w:type="spellStart"/>
             <w:r>
               <w:rPr>
                 <w:rFonts w:ascii="Calibri" w:eastAsia="Times New Roman" w:hAnsi="Calibri" w:cs="Calibri"/>
                 <w:color w:val="000000"/>
                 <w:lang w:val="en-IN" w:eastAsia="en-IN"/>
               </w:rPr>
-              <w:t>product_id&lt;ref&gt;</w:t>
+              <w:t>orderQty</w:t>
             </w:r>
+            <w:proofErr w:type="spellEnd"/>
           </w:p>
         </w:tc>
       </w:tr>
@@ -2398,14 +2399,16 @@
                 <w:lang w:val="en-IN" w:eastAsia="en-IN"/>
               </w:rPr>
             </w:pPr>
+            <w:proofErr w:type="spellStart"/>
             <w:r>
               <w:rPr>
                 <w:rFonts w:ascii="Calibri" w:eastAsia="Times New Roman" w:hAnsi="Calibri" w:cs="Calibri"/>
                 <w:color w:val="000000"/>
                 <w:lang w:val="en-IN" w:eastAsia="en-IN"/>
               </w:rPr>
-              <w:t>orderQty</w:t>
+              <w:t>orderPrice</w:t>
             </w:r>
+            <w:proofErr w:type="spellEnd"/>
           </w:p>
         </w:tc>
       </w:tr>
@@ -2436,14 +2439,16 @@
                 <w:lang w:val="en-IN" w:eastAsia="en-IN"/>
               </w:rPr>
             </w:pPr>
+            <w:proofErr w:type="spellStart"/>
             <w:r>
               <w:rPr>
                 <w:rFonts w:ascii="Calibri" w:eastAsia="Times New Roman" w:hAnsi="Calibri" w:cs="Calibri"/>
                 <w:color w:val="000000"/>
                 <w:lang w:val="en-IN" w:eastAsia="en-IN"/>
               </w:rPr>
-              <w:t>orderPrice</w:t>
+              <w:t>orderDate</w:t>
             </w:r>
+            <w:proofErr w:type="spellEnd"/>
           </w:p>
         </w:tc>
       </w:tr>
@@ -2474,14 +2479,16 @@
                 <w:lang w:val="en-IN" w:eastAsia="en-IN"/>
               </w:rPr>
             </w:pPr>
+            <w:proofErr w:type="spellStart"/>
             <w:r>
               <w:rPr>
                 <w:rFonts w:ascii="Calibri" w:eastAsia="Times New Roman" w:hAnsi="Calibri" w:cs="Calibri"/>
                 <w:color w:val="000000"/>
                 <w:lang w:val="en-IN" w:eastAsia="en-IN"/>
               </w:rPr>
-              <w:t>orderDate</w:t>
+              <w:t>creationDate</w:t>
             </w:r>
+            <w:proofErr w:type="spellEnd"/>
           </w:p>
         </w:tc>
       </w:tr>
@@ -2512,44 +2519,7 @@
                 <w:lang w:val="en-IN" w:eastAsia="en-IN"/>
               </w:rPr>
             </w:pPr>
-            <w:r>
-              <w:rPr>
-                <w:rFonts w:ascii="Calibri" w:eastAsia="Times New Roman" w:hAnsi="Calibri" w:cs="Calibri"/>
-                <w:color w:val="000000"/>
-                <w:lang w:val="en-IN" w:eastAsia="en-IN"/>
-              </w:rPr>
-              <w:t>creationDate</w:t>
-            </w:r>
-          </w:p>
-        </w:tc>
-      </w:tr>
-      <w:tr>
-        <w:trPr>
-          <w:trHeight w:val="290"/>
-        </w:trPr>
-        <w:tc>
-          <w:tcPr>
-            <w:tcW w:w="1621" w:type="dxa"/>
-            <w:tcBorders>
-              <w:top w:val="nil"/>
-              <w:left w:val="single" w:sz="4" w:space="0" w:color="auto"/>
-              <w:bottom w:val="single" w:sz="4" w:space="0" w:color="auto"/>
-              <w:right w:val="single" w:sz="4" w:space="0" w:color="auto"/>
-            </w:tcBorders>
-            <w:shd w:val="clear" w:color="auto" w:fill="auto"/>
-            <w:noWrap/>
-            <w:vAlign w:val="bottom"/>
-            <w:hideMark/>
-          </w:tcPr>
-          <w:p>
-            <w:pPr>
-              <w:spacing w:after="0" w:line="240" w:lineRule="auto"/>
-              <w:rPr>
-                <w:rFonts w:ascii="Calibri" w:eastAsia="Times New Roman" w:hAnsi="Calibri" w:cs="Calibri"/>
-                <w:color w:val="000000"/>
-                <w:lang w:val="en-IN" w:eastAsia="en-IN"/>
-              </w:rPr>
-            </w:pPr>
+            <w:proofErr w:type="spellStart"/>
             <w:r>
               <w:rPr>
                 <w:rFonts w:ascii="Calibri" w:eastAsia="Times New Roman" w:hAnsi="Calibri" w:cs="Calibri"/>
@@ -2558,6 +2528,7 @@
               </w:rPr>
               <w:t>updatedDate</w:t>
             </w:r>
+            <w:proofErr w:type="spellEnd"/>
           </w:p>
         </w:tc>
       </w:tr>
@@ -2660,6 +2631,7 @@
                 <w:lang w:val="en-IN" w:eastAsia="en-IN"/>
               </w:rPr>
             </w:pPr>
+            <w:proofErr w:type="spellStart"/>
             <w:r>
               <w:rPr>
                 <w:rFonts w:ascii="Calibri" w:eastAsia="Times New Roman" w:hAnsi="Calibri" w:cs="Calibri"/>
@@ -2668,6 +2640,7 @@
               </w:rPr>
               <w:t>cust_id</w:t>
             </w:r>
+            <w:proofErr w:type="spellEnd"/>
           </w:p>
         </w:tc>
       </w:tr>
@@ -2698,6 +2671,7 @@
                 <w:lang w:val="en-IN" w:eastAsia="en-IN"/>
               </w:rPr>
             </w:pPr>
+            <w:proofErr w:type="spellStart"/>
             <w:r>
               <w:rPr>
                 <w:rFonts w:ascii="Calibri" w:eastAsia="Times New Roman" w:hAnsi="Calibri" w:cs="Calibri"/>
@@ -2706,6 +2680,7 @@
               </w:rPr>
               <w:t>cust_name</w:t>
             </w:r>
+            <w:proofErr w:type="spellEnd"/>
           </w:p>
         </w:tc>
       </w:tr>
@@ -2850,6 +2825,7 @@
                 <w:lang w:val="en-IN" w:eastAsia="en-IN"/>
               </w:rPr>
             </w:pPr>
+            <w:proofErr w:type="spellStart"/>
             <w:r>
               <w:rPr>
                 <w:rFonts w:ascii="Calibri" w:eastAsia="Times New Roman" w:hAnsi="Calibri" w:cs="Calibri"/>
@@ -2858,6 +2834,7 @@
               </w:rPr>
               <w:t>cust_email</w:t>
             </w:r>
+            <w:proofErr w:type="spellEnd"/>
           </w:p>
         </w:tc>
       </w:tr>
@@ -2888,14 +2865,24 @@
                 <w:lang w:val="en-IN" w:eastAsia="en-IN"/>
               </w:rPr>
             </w:pPr>
+            <w:proofErr w:type="spellStart"/>
             <w:r>
               <w:rPr>
                 <w:rFonts w:ascii="Calibri" w:eastAsia="Times New Roman" w:hAnsi="Calibri" w:cs="Calibri"/>
                 <w:color w:val="000000"/>
                 <w:lang w:val="en-IN" w:eastAsia="en-IN"/>
               </w:rPr>
-              <w:t>phoneno</w:t>
+              <w:t>P</w:t>
             </w:r>
+            <w:r>
+              <w:rPr>
+                <w:rFonts w:ascii="Calibri" w:eastAsia="Times New Roman" w:hAnsi="Calibri" w:cs="Calibri"/>
+                <w:color w:val="000000"/>
+                <w:lang w:val="en-IN" w:eastAsia="en-IN"/>
+              </w:rPr>
+              <w:t>honeno</w:t>
+            </w:r>
+            <w:proofErr w:type="spellEnd"/>
           </w:p>
         </w:tc>
       </w:tr>
@@ -2926,6 +2913,7 @@
                 <w:lang w:val="en-IN" w:eastAsia="en-IN"/>
               </w:rPr>
             </w:pPr>
+            <w:proofErr w:type="spellStart"/>
             <w:r>
               <w:rPr>
                 <w:rFonts w:ascii="Calibri" w:eastAsia="Times New Roman" w:hAnsi="Calibri" w:cs="Calibri"/>
@@ -2934,6 +2922,7 @@
               </w:rPr>
               <w:t>CreationDate</w:t>
             </w:r>
+            <w:proofErr w:type="spellEnd"/>
           </w:p>
         </w:tc>
       </w:tr>
@@ -2964,6 +2953,7 @@
                 <w:lang w:val="en-IN" w:eastAsia="en-IN"/>
               </w:rPr>
             </w:pPr>
+            <w:proofErr w:type="spellStart"/>
             <w:r>
               <w:rPr>
                 <w:rFonts w:ascii="Calibri" w:eastAsia="Times New Roman" w:hAnsi="Calibri" w:cs="Calibri"/>
@@ -2972,6 +2962,7 @@
               </w:rPr>
               <w:t>UpdatedDate</w:t>
             </w:r>
+            <w:proofErr w:type="spellEnd"/>
           </w:p>
         </w:tc>
       </w:tr>
@@ -3082,6 +3073,7 @@
                 <w:lang w:val="en-IN" w:eastAsia="en-IN"/>
               </w:rPr>
             </w:pPr>
+            <w:proofErr w:type="spellStart"/>
             <w:r>
               <w:rPr>
                 <w:rFonts w:ascii="Calibri" w:eastAsia="Times New Roman" w:hAnsi="Calibri" w:cs="Calibri"/>
@@ -3090,6 +3082,7 @@
               </w:rPr>
               <w:t>ProductID</w:t>
             </w:r>
+            <w:proofErr w:type="spellEnd"/>
           </w:p>
         </w:tc>
       </w:tr>
@@ -3196,6 +3189,7 @@
                 <w:lang w:val="en-IN" w:eastAsia="en-IN"/>
               </w:rPr>
             </w:pPr>
+            <w:proofErr w:type="spellStart"/>
             <w:r>
               <w:rPr>
                 <w:rFonts w:ascii="Calibri" w:eastAsia="Times New Roman" w:hAnsi="Calibri" w:cs="Calibri"/>
@@ -3204,6 +3198,7 @@
               </w:rPr>
               <w:t>ManDate</w:t>
             </w:r>
+            <w:proofErr w:type="spellEnd"/>
           </w:p>
         </w:tc>
       </w:tr>
@@ -3234,6 +3229,7 @@
                 <w:lang w:val="en-IN" w:eastAsia="en-IN"/>
               </w:rPr>
             </w:pPr>
+            <w:proofErr w:type="spellStart"/>
             <w:r>
               <w:rPr>
                 <w:rFonts w:ascii="Calibri" w:eastAsia="Times New Roman" w:hAnsi="Calibri" w:cs="Calibri"/>
@@ -3242,6 +3238,7 @@
               </w:rPr>
               <w:t>ExpDate</w:t>
             </w:r>
+            <w:proofErr w:type="spellEnd"/>
           </w:p>
         </w:tc>
       </w:tr>
@@ -3272,6 +3269,7 @@
                 <w:lang w:val="en-IN" w:eastAsia="en-IN"/>
               </w:rPr>
             </w:pPr>
+            <w:proofErr w:type="spellStart"/>
             <w:r>
               <w:rPr>
                 <w:rFonts w:ascii="Calibri" w:eastAsia="Times New Roman" w:hAnsi="Calibri" w:cs="Calibri"/>
@@ -3280,6 +3278,7 @@
               </w:rPr>
               <w:t>AvailableQTY</w:t>
             </w:r>
+            <w:proofErr w:type="spellEnd"/>
           </w:p>
         </w:tc>
       </w:tr>
@@ -3310,6 +3309,7 @@
                 <w:lang w:val="en-IN" w:eastAsia="en-IN"/>
               </w:rPr>
             </w:pPr>
+            <w:proofErr w:type="spellStart"/>
             <w:r>
               <w:rPr>
                 <w:rFonts w:ascii="Calibri" w:eastAsia="Times New Roman" w:hAnsi="Calibri" w:cs="Calibri"/>
@@ -3318,6 +3318,7 @@
               </w:rPr>
               <w:t>CreationDate</w:t>
             </w:r>
+            <w:proofErr w:type="spellEnd"/>
           </w:p>
         </w:tc>
       </w:tr>
@@ -3348,6 +3349,7 @@
                 <w:lang w:val="en-IN" w:eastAsia="en-IN"/>
               </w:rPr>
             </w:pPr>
+            <w:proofErr w:type="spellStart"/>
             <w:r>
               <w:rPr>
                 <w:rFonts w:ascii="Calibri" w:eastAsia="Times New Roman" w:hAnsi="Calibri" w:cs="Calibri"/>
@@ -3356,6 +3358,7 @@
               </w:rPr>
               <w:t>UpdatedDate</w:t>
             </w:r>
+            <w:proofErr w:type="spellEnd"/>
           </w:p>
         </w:tc>
       </w:tr>
@@ -3372,17 +3375,48 @@
         <w:tabs>
           <w:tab w:val="left" w:pos="1440"/>
         </w:tabs>
+      </w:pPr>
+    </w:p>
+    <w:p>
+      <w:pPr>
+        <w:tabs>
+          <w:tab w:val="left" w:pos="1440"/>
+        </w:tabs>
+      </w:pPr>
+    </w:p>
+    <w:p>
+      <w:pPr>
+        <w:tabs>
+          <w:tab w:val="left" w:pos="1440"/>
+        </w:tabs>
+      </w:pPr>
+    </w:p>
+    <w:p>
+      <w:pPr>
+        <w:tabs>
+          <w:tab w:val="left" w:pos="1440"/>
+        </w:tabs>
         <w:rPr>
           <w:b/>
           <w:bCs/>
         </w:rPr>
       </w:pPr>
+      <w:proofErr w:type="gramStart"/>
       <w:r>
         <w:rPr>
           <w:b/>
           <w:bCs/>
         </w:rPr>
-        <w:t>Collection : Carrier</w:t>
+        <w:lastRenderedPageBreak/>
+        <w:t>Collection :</w:t>
+      </w:r>
+      <w:proofErr w:type="gramEnd"/>
+      <w:r>
+        <w:rPr>
+          <w:b/>
+          <w:bCs/>
+        </w:rPr>
+        <w:t xml:space="preserve"> Carrier</w:t>
       </w:r>
     </w:p>
     <w:tbl>
@@ -3458,6 +3492,7 @@
                 <w:lang w:val="en-IN" w:eastAsia="en-IN"/>
               </w:rPr>
             </w:pPr>
+            <w:proofErr w:type="spellStart"/>
             <w:r>
               <w:rPr>
                 <w:rFonts w:ascii="Calibri" w:eastAsia="Times New Roman" w:hAnsi="Calibri" w:cs="Calibri"/>
@@ -3465,6 +3500,93 @@
                 <w:lang w:val="en-IN" w:eastAsia="en-IN"/>
               </w:rPr>
               <w:t>carrier_id</w:t>
+            </w:r>
+            <w:proofErr w:type="spellEnd"/>
+          </w:p>
+        </w:tc>
+      </w:tr>
+      <w:tr>
+        <w:trPr>
+          <w:trHeight w:val="290"/>
+        </w:trPr>
+        <w:tc>
+          <w:tcPr>
+            <w:tcW w:w="1260" w:type="dxa"/>
+            <w:tcBorders>
+              <w:top w:val="nil"/>
+              <w:left w:val="single" w:sz="4" w:space="0" w:color="auto"/>
+              <w:bottom w:val="single" w:sz="4" w:space="0" w:color="auto"/>
+              <w:right w:val="single" w:sz="4" w:space="0" w:color="auto"/>
+            </w:tcBorders>
+            <w:shd w:val="clear" w:color="auto" w:fill="auto"/>
+            <w:noWrap/>
+            <w:vAlign w:val="bottom"/>
+            <w:hideMark/>
+          </w:tcPr>
+          <w:p>
+            <w:pPr>
+              <w:spacing w:after="0" w:line="240" w:lineRule="auto"/>
+              <w:rPr>
+                <w:rFonts w:ascii="Calibri" w:eastAsia="Times New Roman" w:hAnsi="Calibri" w:cs="Calibri"/>
+                <w:color w:val="000000"/>
+                <w:lang w:val="en-IN" w:eastAsia="en-IN"/>
+              </w:rPr>
+            </w:pPr>
+            <w:proofErr w:type="spellStart"/>
+            <w:r>
+              <w:rPr>
+                <w:rFonts w:ascii="Calibri" w:eastAsia="Times New Roman" w:hAnsi="Calibri" w:cs="Calibri"/>
+                <w:color w:val="000000"/>
+                <w:lang w:val="en-IN" w:eastAsia="en-IN"/>
+              </w:rPr>
+              <w:t>carrier_name</w:t>
+            </w:r>
+            <w:proofErr w:type="spellEnd"/>
+          </w:p>
+        </w:tc>
+      </w:tr>
+      <w:tr>
+        <w:trPr>
+          <w:trHeight w:val="290"/>
+        </w:trPr>
+        <w:tc>
+          <w:tcPr>
+            <w:tcW w:w="1260" w:type="dxa"/>
+            <w:tcBorders>
+              <w:top w:val="nil"/>
+              <w:left w:val="single" w:sz="4" w:space="0" w:color="auto"/>
+              <w:bottom w:val="single" w:sz="4" w:space="0" w:color="auto"/>
+              <w:right w:val="single" w:sz="4" w:space="0" w:color="auto"/>
+            </w:tcBorders>
+            <w:shd w:val="clear" w:color="auto" w:fill="auto"/>
+            <w:noWrap/>
+            <w:vAlign w:val="bottom"/>
+            <w:hideMark/>
+          </w:tcPr>
+          <w:p>
+            <w:pPr>
+              <w:spacing w:after="0" w:line="240" w:lineRule="auto"/>
+              <w:rPr>
+                <w:rFonts w:ascii="Calibri" w:eastAsia="Times New Roman" w:hAnsi="Calibri" w:cs="Calibri"/>
+                <w:color w:val="000000"/>
+                <w:lang w:val="en-IN" w:eastAsia="en-IN"/>
+              </w:rPr>
+            </w:pPr>
+            <w:r>
+              <w:rPr>
+                <w:rFonts w:ascii="Calibri" w:eastAsia="Times New Roman" w:hAnsi="Calibri" w:cs="Calibri"/>
+                <w:color w:val="000000"/>
+                <w:lang w:val="en-IN" w:eastAsia="en-IN"/>
+              </w:rPr>
+              <w:t>A</w:t>
+            </w:r>
+            <w:r>
+              <w:rPr>
+                <w:rFonts w:ascii="Calibri" w:eastAsia="Times New Roman" w:hAnsi="Calibri" w:cs="Calibri"/>
+                <w:color w:val="000000"/>
+                <w:lang w:val="en-IN" w:eastAsia="en-IN"/>
+              </w:rPr>
+              <w:t>ddress</w:t>
             </w:r>
           </w:p>
         </w:tc>
@@ -3496,14 +3618,16 @@
                 <w:lang w:val="en-IN" w:eastAsia="en-IN"/>
               </w:rPr>
             </w:pPr>
+            <w:proofErr w:type="spellStart"/>
             <w:r>
               <w:rPr>
                 <w:rFonts w:ascii="Calibri" w:eastAsia="Times New Roman" w:hAnsi="Calibri" w:cs="Calibri"/>
                 <w:color w:val="000000"/>
                 <w:lang w:val="en-IN" w:eastAsia="en-IN"/>
               </w:rPr>
-              <w:t>carrier_name</w:t>
+              <w:t>phoneno</w:t>
             </w:r>
+            <w:proofErr w:type="spellEnd"/>
           </w:p>
         </w:tc>
       </w:tr>
@@ -3540,83 +3664,6 @@
                 <w:color w:val="000000"/>
                 <w:lang w:val="en-IN" w:eastAsia="en-IN"/>
               </w:rPr>
-              <w:lastRenderedPageBreak/>
-              <w:t>address</w:t>
-            </w:r>
-          </w:p>
-        </w:tc>
-      </w:tr>
-      <w:tr>
-        <w:trPr>
-          <w:trHeight w:val="290"/>
-        </w:trPr>
-        <w:tc>
-          <w:tcPr>
-            <w:tcW w:w="1260" w:type="dxa"/>
-            <w:tcBorders>
-              <w:top w:val="nil"/>
-              <w:left w:val="single" w:sz="4" w:space="0" w:color="auto"/>
-              <w:bottom w:val="single" w:sz="4" w:space="0" w:color="auto"/>
-              <w:right w:val="single" w:sz="4" w:space="0" w:color="auto"/>
-            </w:tcBorders>
-            <w:shd w:val="clear" w:color="auto" w:fill="auto"/>
-            <w:noWrap/>
-            <w:vAlign w:val="bottom"/>
-            <w:hideMark/>
-          </w:tcPr>
-          <w:p>
-            <w:pPr>
-              <w:spacing w:after="0" w:line="240" w:lineRule="auto"/>
-              <w:rPr>
-                <w:rFonts w:ascii="Calibri" w:eastAsia="Times New Roman" w:hAnsi="Calibri" w:cs="Calibri"/>
-                <w:color w:val="000000"/>
-                <w:lang w:val="en-IN" w:eastAsia="en-IN"/>
-              </w:rPr>
-            </w:pPr>
-            <w:r>
-              <w:rPr>
-                <w:rFonts w:ascii="Calibri" w:eastAsia="Times New Roman" w:hAnsi="Calibri" w:cs="Calibri"/>
-                <w:color w:val="000000"/>
-                <w:lang w:val="en-IN" w:eastAsia="en-IN"/>
-              </w:rPr>
-              <w:t>phoneno</w:t>
-            </w:r>
-          </w:p>
-        </w:tc>
-      </w:tr>
-      <w:tr>
-        <w:trPr>
-          <w:trHeight w:val="290"/>
-        </w:trPr>
-        <w:tc>
-          <w:tcPr>
-            <w:tcW w:w="1260" w:type="dxa"/>
-            <w:tcBorders>
-              <w:top w:val="nil"/>
-              <w:left w:val="single" w:sz="4" w:space="0" w:color="auto"/>
-              <w:bottom w:val="single" w:sz="4" w:space="0" w:color="auto"/>
-              <w:right w:val="single" w:sz="4" w:space="0" w:color="auto"/>
-            </w:tcBorders>
-            <w:shd w:val="clear" w:color="auto" w:fill="auto"/>
-            <w:noWrap/>
-            <w:vAlign w:val="bottom"/>
-            <w:hideMark/>
-          </w:tcPr>
-          <w:p>
-            <w:pPr>
-              <w:spacing w:after="0" w:line="240" w:lineRule="auto"/>
-              <w:rPr>
-                <w:rFonts w:ascii="Calibri" w:eastAsia="Times New Roman" w:hAnsi="Calibri" w:cs="Calibri"/>
-                <w:color w:val="000000"/>
-                <w:lang w:val="en-IN" w:eastAsia="en-IN"/>
-              </w:rPr>
-            </w:pPr>
-            <w:r>
-              <w:rPr>
-                <w:rFonts w:ascii="Calibri" w:eastAsia="Times New Roman" w:hAnsi="Calibri" w:cs="Calibri"/>
-                <w:color w:val="000000"/>
-                <w:lang w:val="en-IN" w:eastAsia="en-IN"/>
-              </w:rPr>
               <w:t>description</w:t>
             </w:r>
           </w:p>
@@ -3638,8 +3685,17 @@
           <w:b/>
           <w:bCs/>
         </w:rPr>
-        <w:t>Collection: ShipmentStatus</w:t>
-      </w:r>
+        <w:t xml:space="preserve">Collection: </w:t>
+      </w:r>
+      <w:proofErr w:type="spellStart"/>
+      <w:r>
+        <w:rPr>
+          <w:b/>
+          <w:bCs/>
+        </w:rPr>
+        <w:t>ShipmentStatus</w:t>
+      </w:r>
+      <w:proofErr w:type="spellEnd"/>
     </w:p>
     <w:tbl>
       <w:tblPr>
@@ -3714,6 +3770,7 @@
                 <w:lang w:val="en-IN" w:eastAsia="en-IN"/>
               </w:rPr>
             </w:pPr>
+            <w:proofErr w:type="spellStart"/>
             <w:r>
               <w:rPr>
                 <w:rFonts w:ascii="Calibri" w:eastAsia="Times New Roman" w:hAnsi="Calibri" w:cs="Calibri"/>
@@ -3722,6 +3779,7 @@
               </w:rPr>
               <w:t>shipment_id</w:t>
             </w:r>
+            <w:proofErr w:type="spellEnd"/>
           </w:p>
         </w:tc>
       </w:tr>
@@ -3752,6 +3810,7 @@
                 <w:lang w:val="en-IN" w:eastAsia="en-IN"/>
               </w:rPr>
             </w:pPr>
+            <w:proofErr w:type="spellStart"/>
             <w:r>
               <w:rPr>
                 <w:rFonts w:ascii="Calibri" w:eastAsia="Times New Roman" w:hAnsi="Calibri" w:cs="Calibri"/>
@@ -3760,6 +3819,7 @@
               </w:rPr>
               <w:t>creationDate</w:t>
             </w:r>
+            <w:proofErr w:type="spellEnd"/>
           </w:p>
         </w:tc>
       </w:tr>
@@ -3790,6 +3850,7 @@
                 <w:lang w:val="en-IN" w:eastAsia="en-IN"/>
               </w:rPr>
             </w:pPr>
+            <w:proofErr w:type="spellStart"/>
             <w:r>
               <w:rPr>
                 <w:rFonts w:ascii="Calibri" w:eastAsia="Times New Roman" w:hAnsi="Calibri" w:cs="Calibri"/>
@@ -3798,6 +3859,7 @@
               </w:rPr>
               <w:t>updatedDate</w:t>
             </w:r>
+            <w:proofErr w:type="spellEnd"/>
           </w:p>
         </w:tc>
       </w:tr>
@@ -3866,13 +3928,166 @@
                 <w:lang w:val="en-IN" w:eastAsia="en-IN"/>
               </w:rPr>
             </w:pPr>
+            <w:proofErr w:type="gramStart"/>
             <w:r>
               <w:rPr>
                 <w:rFonts w:ascii="Calibri" w:eastAsia="Times New Roman" w:hAnsi="Calibri" w:cs="Calibri"/>
                 <w:color w:val="000000"/>
                 <w:lang w:val="en-IN" w:eastAsia="en-IN"/>
               </w:rPr>
-              <w:t>delivery</w:t>
+              <w:t>D</w:t>
+            </w:r>
+            <w:r>
+              <w:rPr>
+                <w:rFonts w:ascii="Calibri" w:eastAsia="Times New Roman" w:hAnsi="Calibri" w:cs="Calibri"/>
+                <w:color w:val="000000"/>
+                <w:lang w:val="en-IN" w:eastAsia="en-IN"/>
+              </w:rPr>
+              <w:t>elivery</w:t>
+            </w:r>
+            <w:r>
+              <w:rPr>
+                <w:rFonts w:ascii="Calibri" w:eastAsia="Times New Roman" w:hAnsi="Calibri" w:cs="Calibri"/>
+                <w:color w:val="000000"/>
+                <w:lang w:val="en-IN" w:eastAsia="en-IN"/>
+              </w:rPr>
+              <w:t>{</w:t>
+            </w:r>
+            <w:proofErr w:type="gramEnd"/>
+            <w:r>
+              <w:rPr>
+                <w:rFonts w:ascii="Calibri" w:eastAsia="Times New Roman" w:hAnsi="Calibri" w:cs="Calibri"/>
+                <w:color w:val="000000"/>
+                <w:lang w:val="en-IN" w:eastAsia="en-IN"/>
+              </w:rPr>
+              <w:t>}</w:t>
+            </w:r>
+          </w:p>
+        </w:tc>
+      </w:tr>
+      <w:tr>
+        <w:trPr>
+          <w:trHeight w:val="290"/>
+        </w:trPr>
+        <w:tc>
+          <w:tcPr>
+            <w:tcW w:w="1560" w:type="dxa"/>
+            <w:tcBorders>
+              <w:top w:val="nil"/>
+              <w:left w:val="single" w:sz="4" w:space="0" w:color="auto"/>
+              <w:bottom w:val="single" w:sz="4" w:space="0" w:color="auto"/>
+              <w:right w:val="single" w:sz="4" w:space="0" w:color="auto"/>
+            </w:tcBorders>
+            <w:shd w:val="clear" w:color="auto" w:fill="auto"/>
+            <w:noWrap/>
+            <w:vAlign w:val="bottom"/>
+          </w:tcPr>
+          <w:p>
+            <w:pPr>
+              <w:spacing w:after="0" w:line="240" w:lineRule="auto"/>
+              <w:rPr>
+                <w:rFonts w:ascii="Calibri" w:eastAsia="Times New Roman" w:hAnsi="Calibri" w:cs="Calibri"/>
+                <w:color w:val="000000"/>
+                <w:lang w:val="en-IN" w:eastAsia="en-IN"/>
+              </w:rPr>
+            </w:pPr>
+            <w:proofErr w:type="spellStart"/>
+            <w:r>
+              <w:rPr>
+                <w:rFonts w:ascii="Calibri" w:eastAsia="Times New Roman" w:hAnsi="Calibri" w:cs="Calibri"/>
+                <w:color w:val="000000"/>
+                <w:lang w:val="en-IN" w:eastAsia="en-IN"/>
+              </w:rPr>
+              <w:t>deliveryOTP</w:t>
+            </w:r>
+            <w:proofErr w:type="spellEnd"/>
+          </w:p>
+        </w:tc>
+      </w:tr>
+      <w:tr>
+        <w:trPr>
+          <w:trHeight w:val="290"/>
+        </w:trPr>
+        <w:tc>
+          <w:tcPr>
+            <w:tcW w:w="1560" w:type="dxa"/>
+            <w:tcBorders>
+              <w:top w:val="nil"/>
+              <w:left w:val="single" w:sz="4" w:space="0" w:color="auto"/>
+              <w:bottom w:val="single" w:sz="4" w:space="0" w:color="auto"/>
+              <w:right w:val="single" w:sz="4" w:space="0" w:color="auto"/>
+            </w:tcBorders>
+            <w:shd w:val="clear" w:color="auto" w:fill="auto"/>
+            <w:noWrap/>
+            <w:vAlign w:val="bottom"/>
+            <w:hideMark/>
+          </w:tcPr>
+          <w:p>
+            <w:pPr>
+              <w:spacing w:after="0" w:line="240" w:lineRule="auto"/>
+              <w:rPr>
+                <w:rFonts w:ascii="Calibri" w:eastAsia="Times New Roman" w:hAnsi="Calibri" w:cs="Calibri"/>
+                <w:color w:val="000000"/>
+                <w:lang w:val="en-IN" w:eastAsia="en-IN"/>
+              </w:rPr>
+            </w:pPr>
+            <w:proofErr w:type="spellStart"/>
+            <w:r>
+              <w:rPr>
+                <w:rFonts w:ascii="Calibri" w:eastAsia="Times New Roman" w:hAnsi="Calibri" w:cs="Calibri"/>
+                <w:color w:val="000000"/>
+                <w:lang w:val="en-IN" w:eastAsia="en-IN"/>
+              </w:rPr>
+              <w:t>reasonOfDelay</w:t>
+            </w:r>
+            <w:proofErr w:type="spellEnd"/>
+          </w:p>
+        </w:tc>
+      </w:tr>
+      <w:tr>
+        <w:trPr>
+          <w:trHeight w:val="290"/>
+        </w:trPr>
+        <w:tc>
+          <w:tcPr>
+            <w:tcW w:w="1560" w:type="dxa"/>
+            <w:tcBorders>
+              <w:top w:val="nil"/>
+              <w:left w:val="single" w:sz="4" w:space="0" w:color="auto"/>
+              <w:bottom w:val="single" w:sz="4" w:space="0" w:color="auto"/>
+              <w:right w:val="single" w:sz="4" w:space="0" w:color="auto"/>
+            </w:tcBorders>
+            <w:shd w:val="clear" w:color="auto" w:fill="auto"/>
+            <w:noWrap/>
+            <w:vAlign w:val="bottom"/>
+            <w:hideMark/>
+          </w:tcPr>
+          <w:p>
+            <w:pPr>
+              <w:spacing w:after="0" w:line="240" w:lineRule="auto"/>
+              <w:rPr>
+                <w:rFonts w:ascii="Calibri" w:eastAsia="Times New Roman" w:hAnsi="Calibri" w:cs="Calibri"/>
+                <w:color w:val="000000"/>
+                <w:lang w:val="en-IN" w:eastAsia="en-IN"/>
+              </w:rPr>
+            </w:pPr>
+            <w:proofErr w:type="spellStart"/>
+            <w:r>
+              <w:rPr>
+                <w:rFonts w:ascii="Calibri" w:eastAsia="Times New Roman" w:hAnsi="Calibri" w:cs="Calibri"/>
+                <w:color w:val="000000"/>
+                <w:lang w:val="en-IN" w:eastAsia="en-IN"/>
+              </w:rPr>
+              <w:t>order_id</w:t>
+            </w:r>
+            <w:proofErr w:type="spellEnd"/>
+            <w:r>
+              <w:rPr>
+                <w:rFonts w:ascii="Calibri" w:eastAsia="Times New Roman" w:hAnsi="Calibri" w:cs="Calibri"/>
+                <w:color w:val="000000"/>
+                <w:lang w:val="en-IN" w:eastAsia="en-IN"/>
+              </w:rPr>
+              <w:t>&lt;ref&gt;</w:t>
             </w:r>
           </w:p>
         </w:tc>
@@ -3904,13 +4119,23 @@
                 <w:lang w:val="en-IN" w:eastAsia="en-IN"/>
               </w:rPr>
             </w:pPr>
+            <w:proofErr w:type="spellStart"/>
             <w:r>
               <w:rPr>
                 <w:rFonts w:ascii="Calibri" w:eastAsia="Times New Roman" w:hAnsi="Calibri" w:cs="Calibri"/>
                 <w:color w:val="000000"/>
                 <w:lang w:val="en-IN" w:eastAsia="en-IN"/>
               </w:rPr>
-              <w:t>reasonOfDelay</w:t>
+              <w:t>cust_id</w:t>
+            </w:r>
+            <w:proofErr w:type="spellEnd"/>
+            <w:r>
+              <w:rPr>
+                <w:rFonts w:ascii="Calibri" w:eastAsia="Times New Roman" w:hAnsi="Calibri" w:cs="Calibri"/>
+                <w:color w:val="000000"/>
+                <w:lang w:val="en-IN" w:eastAsia="en-IN"/>
+              </w:rPr>
+              <w:t>&lt;ref&gt;</w:t>
             </w:r>
           </w:p>
         </w:tc>
@@ -3942,89 +4167,23 @@
                 <w:lang w:val="en-IN" w:eastAsia="en-IN"/>
               </w:rPr>
             </w:pPr>
+            <w:proofErr w:type="spellStart"/>
             <w:r>
               <w:rPr>
                 <w:rFonts w:ascii="Calibri" w:eastAsia="Times New Roman" w:hAnsi="Calibri" w:cs="Calibri"/>
                 <w:color w:val="000000"/>
                 <w:lang w:val="en-IN" w:eastAsia="en-IN"/>
               </w:rPr>
-              <w:t>order_id&lt;ref&gt;</w:t>
+              <w:t>delivery_id</w:t>
             </w:r>
-          </w:p>
-        </w:tc>
-      </w:tr>
-      <w:tr>
-        <w:trPr>
-          <w:trHeight w:val="290"/>
-        </w:trPr>
-        <w:tc>
-          <w:tcPr>
-            <w:tcW w:w="1560" w:type="dxa"/>
-            <w:tcBorders>
-              <w:top w:val="nil"/>
-              <w:left w:val="single" w:sz="4" w:space="0" w:color="auto"/>
-              <w:bottom w:val="single" w:sz="4" w:space="0" w:color="auto"/>
-              <w:right w:val="single" w:sz="4" w:space="0" w:color="auto"/>
-            </w:tcBorders>
-            <w:shd w:val="clear" w:color="auto" w:fill="auto"/>
-            <w:noWrap/>
-            <w:vAlign w:val="bottom"/>
-            <w:hideMark/>
-          </w:tcPr>
-          <w:p>
-            <w:pPr>
-              <w:spacing w:after="0" w:line="240" w:lineRule="auto"/>
-              <w:rPr>
-                <w:rFonts w:ascii="Calibri" w:eastAsia="Times New Roman" w:hAnsi="Calibri" w:cs="Calibri"/>
-                <w:color w:val="000000"/>
-                <w:lang w:val="en-IN" w:eastAsia="en-IN"/>
-              </w:rPr>
-            </w:pPr>
+            <w:proofErr w:type="spellEnd"/>
             <w:r>
               <w:rPr>
                 <w:rFonts w:ascii="Calibri" w:eastAsia="Times New Roman" w:hAnsi="Calibri" w:cs="Calibri"/>
                 <w:color w:val="000000"/>
                 <w:lang w:val="en-IN" w:eastAsia="en-IN"/>
               </w:rPr>
-              <w:t>cust_id&lt;ref&gt;</w:t>
-            </w:r>
-          </w:p>
-        </w:tc>
-      </w:tr>
-      <w:tr>
-        <w:trPr>
-          <w:trHeight w:val="290"/>
-        </w:trPr>
-        <w:tc>
-          <w:tcPr>
-            <w:tcW w:w="1560" w:type="dxa"/>
-            <w:tcBorders>
-              <w:top w:val="nil"/>
-              <w:left w:val="single" w:sz="4" w:space="0" w:color="auto"/>
-              <w:bottom w:val="single" w:sz="4" w:space="0" w:color="auto"/>
-              <w:right w:val="single" w:sz="4" w:space="0" w:color="auto"/>
-            </w:tcBorders>
-            <w:shd w:val="clear" w:color="auto" w:fill="auto"/>
-            <w:noWrap/>
-            <w:vAlign w:val="bottom"/>
-            <w:hideMark/>
-          </w:tcPr>
-          <w:p>
-            <w:pPr>
-              <w:spacing w:after="0" w:line="240" w:lineRule="auto"/>
-              <w:rPr>
-                <w:rFonts w:ascii="Calibri" w:eastAsia="Times New Roman" w:hAnsi="Calibri" w:cs="Calibri"/>
-                <w:color w:val="000000"/>
-                <w:lang w:val="en-IN" w:eastAsia="en-IN"/>
-              </w:rPr>
-            </w:pPr>
-            <w:r>
-              <w:rPr>
-                <w:rFonts w:ascii="Calibri" w:eastAsia="Times New Roman" w:hAnsi="Calibri" w:cs="Calibri"/>
-                <w:color w:val="000000"/>
-                <w:lang w:val="en-IN" w:eastAsia="en-IN"/>
-              </w:rPr>
-              <w:t>delivery_id&lt;ref&gt;</w:t>
+              <w:t>&lt;ref&gt;</w:t>
             </w:r>
           </w:p>
         </w:tc>
@@ -4047,12 +4206,21 @@
           <w:bCs/>
         </w:rPr>
       </w:pPr>
+      <w:proofErr w:type="gramStart"/>
       <w:r>
         <w:rPr>
           <w:b/>
           <w:bCs/>
         </w:rPr>
-        <w:t>Collection : Warehouse</w:t>
+        <w:t>Collection :</w:t>
+      </w:r>
+      <w:proofErr w:type="gramEnd"/>
+      <w:r>
+        <w:rPr>
+          <w:b/>
+          <w:bCs/>
+        </w:rPr>
+        <w:t xml:space="preserve"> Warehouse</w:t>
       </w:r>
     </w:p>
     <w:p>
@@ -4135,6 +4303,7 @@
                 <w:lang w:val="en-IN" w:eastAsia="en-IN"/>
               </w:rPr>
             </w:pPr>
+            <w:proofErr w:type="spellStart"/>
             <w:r>
               <w:rPr>
                 <w:rFonts w:ascii="Calibri" w:eastAsia="Times New Roman" w:hAnsi="Calibri" w:cs="Calibri"/>
@@ -4143,6 +4312,7 @@
               </w:rPr>
               <w:t>warehouse_id</w:t>
             </w:r>
+            <w:proofErr w:type="spellEnd"/>
           </w:p>
         </w:tc>
       </w:tr>
@@ -4173,6 +4343,7 @@
                 <w:lang w:val="en-IN" w:eastAsia="en-IN"/>
               </w:rPr>
             </w:pPr>
+            <w:proofErr w:type="spellStart"/>
             <w:r>
               <w:rPr>
                 <w:rFonts w:ascii="Calibri" w:eastAsia="Times New Roman" w:hAnsi="Calibri" w:cs="Calibri"/>
@@ -4181,6 +4352,7 @@
               </w:rPr>
               <w:t>inchargename</w:t>
             </w:r>
+            <w:proofErr w:type="spellEnd"/>
           </w:p>
         </w:tc>
       </w:tr>
@@ -4211,6 +4383,7 @@
                 <w:lang w:val="en-IN" w:eastAsia="en-IN"/>
               </w:rPr>
             </w:pPr>
+            <w:proofErr w:type="spellStart"/>
             <w:r>
               <w:rPr>
                 <w:rFonts w:ascii="Calibri" w:eastAsia="Times New Roman" w:hAnsi="Calibri" w:cs="Calibri"/>
@@ -4219,6 +4392,7 @@
               </w:rPr>
               <w:t>phoneno</w:t>
             </w:r>
+            <w:proofErr w:type="spellEnd"/>
           </w:p>
         </w:tc>
       </w:tr>
@@ -4354,12 +4528,21 @@
           <w:bCs/>
         </w:rPr>
       </w:pPr>
+      <w:proofErr w:type="gramStart"/>
       <w:r>
         <w:rPr>
           <w:b/>
           <w:bCs/>
         </w:rPr>
-        <w:t>Collection : Delivery</w:t>
+        <w:t>Collection :</w:t>
+      </w:r>
+      <w:proofErr w:type="gramEnd"/>
+      <w:r>
+        <w:rPr>
+          <w:b/>
+          <w:bCs/>
+        </w:rPr>
+        <w:t xml:space="preserve"> Delivery</w:t>
       </w:r>
     </w:p>
     <w:tbl>
@@ -4435,13 +4618,207 @@
                 <w:lang w:val="en-IN" w:eastAsia="en-IN"/>
               </w:rPr>
             </w:pPr>
+            <w:proofErr w:type="spellStart"/>
             <w:r>
               <w:rPr>
                 <w:rFonts w:ascii="Calibri" w:eastAsia="Times New Roman" w:hAnsi="Calibri" w:cs="Calibri"/>
                 <w:color w:val="000000"/>
                 <w:lang w:val="en-IN" w:eastAsia="en-IN"/>
               </w:rPr>
-              <w:t>expecteddeliverydate</w:t>
+              <w:t>E</w:t>
+            </w:r>
+            <w:r>
+              <w:rPr>
+                <w:rFonts w:ascii="Calibri" w:eastAsia="Times New Roman" w:hAnsi="Calibri" w:cs="Calibri"/>
+                <w:color w:val="000000"/>
+                <w:lang w:val="en-IN" w:eastAsia="en-IN"/>
+              </w:rPr>
+              <w:t>xpecteddeliverydate</w:t>
+            </w:r>
+            <w:proofErr w:type="spellEnd"/>
+          </w:p>
+        </w:tc>
+      </w:tr>
+      <w:tr>
+        <w:trPr>
+          <w:trHeight w:val="290"/>
+        </w:trPr>
+        <w:tc>
+          <w:tcPr>
+            <w:tcW w:w="2460" w:type="dxa"/>
+            <w:tcBorders>
+              <w:top w:val="nil"/>
+              <w:left w:val="single" w:sz="4" w:space="0" w:color="auto"/>
+              <w:bottom w:val="single" w:sz="4" w:space="0" w:color="auto"/>
+              <w:right w:val="single" w:sz="4" w:space="0" w:color="auto"/>
+            </w:tcBorders>
+            <w:shd w:val="clear" w:color="auto" w:fill="auto"/>
+            <w:noWrap/>
+            <w:vAlign w:val="bottom"/>
+            <w:hideMark/>
+          </w:tcPr>
+          <w:p>
+            <w:pPr>
+              <w:spacing w:after="0" w:line="240" w:lineRule="auto"/>
+              <w:rPr>
+                <w:rFonts w:ascii="Calibri" w:eastAsia="Times New Roman" w:hAnsi="Calibri" w:cs="Calibri"/>
+                <w:color w:val="000000"/>
+                <w:lang w:val="en-IN" w:eastAsia="en-IN"/>
+              </w:rPr>
+            </w:pPr>
+            <w:proofErr w:type="spellStart"/>
+            <w:r>
+              <w:rPr>
+                <w:rFonts w:ascii="Calibri" w:eastAsia="Times New Roman" w:hAnsi="Calibri" w:cs="Calibri"/>
+                <w:color w:val="000000"/>
+                <w:lang w:val="en-IN" w:eastAsia="en-IN"/>
+              </w:rPr>
+              <w:t>P</w:t>
+            </w:r>
+            <w:r>
+              <w:rPr>
+                <w:rFonts w:ascii="Calibri" w:eastAsia="Times New Roman" w:hAnsi="Calibri" w:cs="Calibri"/>
+                <w:color w:val="000000"/>
+                <w:lang w:val="en-IN" w:eastAsia="en-IN"/>
+              </w:rPr>
+              <w:t>ickupdate</w:t>
+            </w:r>
+            <w:proofErr w:type="spellEnd"/>
+          </w:p>
+        </w:tc>
+      </w:tr>
+      <w:tr>
+        <w:trPr>
+          <w:trHeight w:val="290"/>
+        </w:trPr>
+        <w:tc>
+          <w:tcPr>
+            <w:tcW w:w="2460" w:type="dxa"/>
+            <w:tcBorders>
+              <w:top w:val="nil"/>
+              <w:left w:val="single" w:sz="4" w:space="0" w:color="auto"/>
+              <w:bottom w:val="single" w:sz="4" w:space="0" w:color="auto"/>
+              <w:right w:val="single" w:sz="4" w:space="0" w:color="auto"/>
+            </w:tcBorders>
+            <w:shd w:val="clear" w:color="auto" w:fill="auto"/>
+            <w:noWrap/>
+            <w:vAlign w:val="bottom"/>
+            <w:hideMark/>
+          </w:tcPr>
+          <w:p>
+            <w:pPr>
+              <w:spacing w:after="0" w:line="240" w:lineRule="auto"/>
+              <w:rPr>
+                <w:rFonts w:ascii="Calibri" w:eastAsia="Times New Roman" w:hAnsi="Calibri" w:cs="Calibri"/>
+                <w:color w:val="000000"/>
+                <w:lang w:val="en-IN" w:eastAsia="en-IN"/>
+              </w:rPr>
+            </w:pPr>
+            <w:proofErr w:type="spellStart"/>
+            <w:r>
+              <w:rPr>
+                <w:rFonts w:ascii="Calibri" w:eastAsia="Times New Roman" w:hAnsi="Calibri" w:cs="Calibri"/>
+                <w:color w:val="000000"/>
+                <w:lang w:val="en-IN" w:eastAsia="en-IN"/>
+              </w:rPr>
+              <w:t>R</w:t>
+            </w:r>
+            <w:r>
+              <w:rPr>
+                <w:rFonts w:ascii="Calibri" w:eastAsia="Times New Roman" w:hAnsi="Calibri" w:cs="Calibri"/>
+                <w:color w:val="000000"/>
+                <w:lang w:val="en-IN" w:eastAsia="en-IN"/>
+              </w:rPr>
+              <w:t>easonofdelay</w:t>
+            </w:r>
+            <w:proofErr w:type="spellEnd"/>
+          </w:p>
+        </w:tc>
+      </w:tr>
+      <w:tr>
+        <w:trPr>
+          <w:trHeight w:val="290"/>
+        </w:trPr>
+        <w:tc>
+          <w:tcPr>
+            <w:tcW w:w="2460" w:type="dxa"/>
+            <w:tcBorders>
+              <w:top w:val="nil"/>
+              <w:left w:val="single" w:sz="4" w:space="0" w:color="auto"/>
+              <w:bottom w:val="single" w:sz="4" w:space="0" w:color="auto"/>
+              <w:right w:val="single" w:sz="4" w:space="0" w:color="auto"/>
+            </w:tcBorders>
+            <w:shd w:val="clear" w:color="auto" w:fill="auto"/>
+            <w:noWrap/>
+            <w:vAlign w:val="bottom"/>
+            <w:hideMark/>
+          </w:tcPr>
+          <w:p>
+            <w:pPr>
+              <w:spacing w:after="0" w:line="240" w:lineRule="auto"/>
+              <w:rPr>
+                <w:rFonts w:ascii="Calibri" w:eastAsia="Times New Roman" w:hAnsi="Calibri" w:cs="Calibri"/>
+                <w:color w:val="000000"/>
+                <w:lang w:val="en-IN" w:eastAsia="en-IN"/>
+              </w:rPr>
+            </w:pPr>
+            <w:proofErr w:type="spellStart"/>
+            <w:r>
+              <w:rPr>
+                <w:rFonts w:ascii="Calibri" w:eastAsia="Times New Roman" w:hAnsi="Calibri" w:cs="Calibri"/>
+                <w:color w:val="000000"/>
+                <w:lang w:val="en-IN" w:eastAsia="en-IN"/>
+              </w:rPr>
+              <w:t>delivery_id</w:t>
+            </w:r>
+            <w:proofErr w:type="spellEnd"/>
+          </w:p>
+        </w:tc>
+      </w:tr>
+      <w:tr>
+        <w:trPr>
+          <w:trHeight w:val="290"/>
+        </w:trPr>
+        <w:tc>
+          <w:tcPr>
+            <w:tcW w:w="2460" w:type="dxa"/>
+            <w:tcBorders>
+              <w:top w:val="nil"/>
+              <w:left w:val="single" w:sz="4" w:space="0" w:color="auto"/>
+              <w:bottom w:val="single" w:sz="4" w:space="0" w:color="auto"/>
+              <w:right w:val="single" w:sz="4" w:space="0" w:color="auto"/>
+            </w:tcBorders>
+            <w:shd w:val="clear" w:color="auto" w:fill="auto"/>
+            <w:noWrap/>
+            <w:vAlign w:val="bottom"/>
+            <w:hideMark/>
+          </w:tcPr>
+          <w:p>
+            <w:pPr>
+              <w:spacing w:after="0" w:line="240" w:lineRule="auto"/>
+              <w:rPr>
+                <w:rFonts w:ascii="Calibri" w:eastAsia="Times New Roman" w:hAnsi="Calibri" w:cs="Calibri"/>
+                <w:color w:val="000000"/>
+                <w:lang w:val="en-IN" w:eastAsia="en-IN"/>
+              </w:rPr>
+            </w:pPr>
+            <w:proofErr w:type="spellStart"/>
+            <w:r>
+              <w:rPr>
+                <w:rFonts w:ascii="Calibri" w:eastAsia="Times New Roman" w:hAnsi="Calibri" w:cs="Calibri"/>
+                <w:color w:val="000000"/>
+                <w:lang w:val="en-IN" w:eastAsia="en-IN"/>
+              </w:rPr>
+              <w:t>order_id</w:t>
+            </w:r>
+            <w:proofErr w:type="spellEnd"/>
+            <w:r>
+              <w:rPr>
+                <w:rFonts w:ascii="Calibri" w:eastAsia="Times New Roman" w:hAnsi="Calibri" w:cs="Calibri"/>
+                <w:color w:val="000000"/>
+                <w:lang w:val="en-IN" w:eastAsia="en-IN"/>
+              </w:rPr>
+              <w:t>&lt;ref&gt;</w:t>
             </w:r>
           </w:p>
         </w:tc>
@@ -4473,13 +4850,23 @@
                 <w:lang w:val="en-IN" w:eastAsia="en-IN"/>
               </w:rPr>
             </w:pPr>
+            <w:proofErr w:type="spellStart"/>
             <w:r>
               <w:rPr>
                 <w:rFonts w:ascii="Calibri" w:eastAsia="Times New Roman" w:hAnsi="Calibri" w:cs="Calibri"/>
                 <w:color w:val="000000"/>
                 <w:lang w:val="en-IN" w:eastAsia="en-IN"/>
               </w:rPr>
-              <w:t>pickupdate</w:t>
+              <w:t>wareouse_id</w:t>
+            </w:r>
+            <w:proofErr w:type="spellEnd"/>
+            <w:r>
+              <w:rPr>
+                <w:rFonts w:ascii="Calibri" w:eastAsia="Times New Roman" w:hAnsi="Calibri" w:cs="Calibri"/>
+                <w:color w:val="000000"/>
+                <w:lang w:val="en-IN" w:eastAsia="en-IN"/>
+              </w:rPr>
+              <w:t>&lt;ref&gt;</w:t>
             </w:r>
           </w:p>
         </w:tc>
@@ -4511,13 +4898,23 @@
                 <w:lang w:val="en-IN" w:eastAsia="en-IN"/>
               </w:rPr>
             </w:pPr>
+            <w:proofErr w:type="spellStart"/>
             <w:r>
               <w:rPr>
                 <w:rFonts w:ascii="Calibri" w:eastAsia="Times New Roman" w:hAnsi="Calibri" w:cs="Calibri"/>
                 <w:color w:val="000000"/>
                 <w:lang w:val="en-IN" w:eastAsia="en-IN"/>
               </w:rPr>
-              <w:t>reasonofdelay</w:t>
+              <w:t>carrier_id</w:t>
+            </w:r>
+            <w:proofErr w:type="spellEnd"/>
+            <w:r>
+              <w:rPr>
+                <w:rFonts w:ascii="Calibri" w:eastAsia="Times New Roman" w:hAnsi="Calibri" w:cs="Calibri"/>
+                <w:color w:val="000000"/>
+                <w:lang w:val="en-IN" w:eastAsia="en-IN"/>
+              </w:rPr>
+              <w:t>&lt;ref&gt;</w:t>
             </w:r>
           </w:p>
         </w:tc>
@@ -4549,165 +4946,23 @@
                 <w:lang w:val="en-IN" w:eastAsia="en-IN"/>
               </w:rPr>
             </w:pPr>
+            <w:proofErr w:type="spellStart"/>
             <w:r>
               <w:rPr>
                 <w:rFonts w:ascii="Calibri" w:eastAsia="Times New Roman" w:hAnsi="Calibri" w:cs="Calibri"/>
                 <w:color w:val="000000"/>
                 <w:lang w:val="en-IN" w:eastAsia="en-IN"/>
               </w:rPr>
-              <w:t>delivery_id</w:t>
+              <w:t>shipment_id</w:t>
             </w:r>
-          </w:p>
-        </w:tc>
-      </w:tr>
-      <w:tr>
-        <w:trPr>
-          <w:trHeight w:val="290"/>
-        </w:trPr>
-        <w:tc>
-          <w:tcPr>
-            <w:tcW w:w="2460" w:type="dxa"/>
-            <w:tcBorders>
-              <w:top w:val="nil"/>
-              <w:left w:val="single" w:sz="4" w:space="0" w:color="auto"/>
-              <w:bottom w:val="single" w:sz="4" w:space="0" w:color="auto"/>
-              <w:right w:val="single" w:sz="4" w:space="0" w:color="auto"/>
-            </w:tcBorders>
-            <w:shd w:val="clear" w:color="auto" w:fill="auto"/>
-            <w:noWrap/>
-            <w:vAlign w:val="bottom"/>
-            <w:hideMark/>
-          </w:tcPr>
-          <w:p>
-            <w:pPr>
-              <w:spacing w:after="0" w:line="240" w:lineRule="auto"/>
-              <w:rPr>
-                <w:rFonts w:ascii="Calibri" w:eastAsia="Times New Roman" w:hAnsi="Calibri" w:cs="Calibri"/>
-                <w:color w:val="000000"/>
-                <w:lang w:val="en-IN" w:eastAsia="en-IN"/>
-              </w:rPr>
-            </w:pPr>
+            <w:proofErr w:type="spellEnd"/>
             <w:r>
               <w:rPr>
                 <w:rFonts w:ascii="Calibri" w:eastAsia="Times New Roman" w:hAnsi="Calibri" w:cs="Calibri"/>
                 <w:color w:val="000000"/>
                 <w:lang w:val="en-IN" w:eastAsia="en-IN"/>
               </w:rPr>
-              <w:t>order_id&lt;ref&gt;</w:t>
-            </w:r>
-          </w:p>
-        </w:tc>
-      </w:tr>
-      <w:tr>
-        <w:trPr>
-          <w:trHeight w:val="290"/>
-        </w:trPr>
-        <w:tc>
-          <w:tcPr>
-            <w:tcW w:w="2460" w:type="dxa"/>
-            <w:tcBorders>
-              <w:top w:val="nil"/>
-              <w:left w:val="single" w:sz="4" w:space="0" w:color="auto"/>
-              <w:bottom w:val="single" w:sz="4" w:space="0" w:color="auto"/>
-              <w:right w:val="single" w:sz="4" w:space="0" w:color="auto"/>
-            </w:tcBorders>
-            <w:shd w:val="clear" w:color="auto" w:fill="auto"/>
-            <w:noWrap/>
-            <w:vAlign w:val="bottom"/>
-            <w:hideMark/>
-          </w:tcPr>
-          <w:p>
-            <w:pPr>
-              <w:spacing w:after="0" w:line="240" w:lineRule="auto"/>
-              <w:rPr>
-                <w:rFonts w:ascii="Calibri" w:eastAsia="Times New Roman" w:hAnsi="Calibri" w:cs="Calibri"/>
-                <w:color w:val="000000"/>
-                <w:lang w:val="en-IN" w:eastAsia="en-IN"/>
-              </w:rPr>
-            </w:pPr>
-            <w:r>
-              <w:rPr>
-                <w:rFonts w:ascii="Calibri" w:eastAsia="Times New Roman" w:hAnsi="Calibri" w:cs="Calibri"/>
-                <w:color w:val="000000"/>
-                <w:lang w:val="en-IN" w:eastAsia="en-IN"/>
-              </w:rPr>
-              <w:t>wareouse_id&lt;ref&gt;</w:t>
-            </w:r>
-          </w:p>
-        </w:tc>
-      </w:tr>
-      <w:tr>
-        <w:trPr>
-          <w:trHeight w:val="290"/>
-        </w:trPr>
-        <w:tc>
-          <w:tcPr>
-            <w:tcW w:w="2460" w:type="dxa"/>
-            <w:tcBorders>
-              <w:top w:val="nil"/>
-              <w:left w:val="single" w:sz="4" w:space="0" w:color="auto"/>
-              <w:bottom w:val="single" w:sz="4" w:space="0" w:color="auto"/>
-              <w:right w:val="single" w:sz="4" w:space="0" w:color="auto"/>
-            </w:tcBorders>
-            <w:shd w:val="clear" w:color="auto" w:fill="auto"/>
-            <w:noWrap/>
-            <w:vAlign w:val="bottom"/>
-            <w:hideMark/>
-          </w:tcPr>
-          <w:p>
-            <w:pPr>
-              <w:spacing w:after="0" w:line="240" w:lineRule="auto"/>
-              <w:rPr>
-                <w:rFonts w:ascii="Calibri" w:eastAsia="Times New Roman" w:hAnsi="Calibri" w:cs="Calibri"/>
-                <w:color w:val="000000"/>
-                <w:lang w:val="en-IN" w:eastAsia="en-IN"/>
-              </w:rPr>
-            </w:pPr>
-            <w:r>
-              <w:rPr>
-                <w:rFonts w:ascii="Calibri" w:eastAsia="Times New Roman" w:hAnsi="Calibri" w:cs="Calibri"/>
-                <w:color w:val="000000"/>
-                <w:lang w:val="en-IN" w:eastAsia="en-IN"/>
-              </w:rPr>
-              <w:t>carrier_id&lt;ref&gt;</w:t>
-            </w:r>
-          </w:p>
-        </w:tc>
-      </w:tr>
-      <w:tr>
-        <w:trPr>
-          <w:trHeight w:val="290"/>
-        </w:trPr>
-        <w:tc>
-          <w:tcPr>
-            <w:tcW w:w="2460" w:type="dxa"/>
-            <w:tcBorders>
-              <w:top w:val="nil"/>
-              <w:left w:val="single" w:sz="4" w:space="0" w:color="auto"/>
-              <w:bottom w:val="single" w:sz="4" w:space="0" w:color="auto"/>
-              <w:right w:val="single" w:sz="4" w:space="0" w:color="auto"/>
-            </w:tcBorders>
-            <w:shd w:val="clear" w:color="auto" w:fill="auto"/>
-            <w:noWrap/>
-            <w:vAlign w:val="bottom"/>
-            <w:hideMark/>
-          </w:tcPr>
-          <w:p>
-            <w:pPr>
-              <w:spacing w:after="0" w:line="240" w:lineRule="auto"/>
-              <w:rPr>
-                <w:rFonts w:ascii="Calibri" w:eastAsia="Times New Roman" w:hAnsi="Calibri" w:cs="Calibri"/>
-                <w:color w:val="000000"/>
-                <w:lang w:val="en-IN" w:eastAsia="en-IN"/>
-              </w:rPr>
-            </w:pPr>
-            <w:r>
-              <w:rPr>
-                <w:rFonts w:ascii="Calibri" w:eastAsia="Times New Roman" w:hAnsi="Calibri" w:cs="Calibri"/>
-                <w:color w:val="000000"/>
-                <w:lang w:val="en-IN" w:eastAsia="en-IN"/>
-              </w:rPr>
-              <w:t>shipment_id&lt;ref&gt;</w:t>
+              <w:t>&lt;ref&gt;</w:t>
             </w:r>
           </w:p>
         </w:tc>
@@ -4812,19 +5067,32 @@
         <w:t>On Order creation API will be called to create an entry</w:t>
       </w:r>
       <w:r>
-        <w:t xml:space="preserve"> to update shipment status collection with the new ordere</w:t>
+        <w:t xml:space="preserve"> to update shipment status collection with the new </w:t>
+      </w:r>
+      <w:proofErr w:type="spellStart"/>
+      <w:r>
+        <w:t>ordere</w:t>
       </w:r>
       <w:r>
         <w:t>i</w:t>
       </w:r>
       <w:r>
-        <w:t>d and status as “processing”.</w:t>
-      </w:r>
-    </w:p>
-    <w:p>
-      <w:r>
-        <w:t>Technical Specs :</w:t>
-      </w:r>
+        <w:t>d</w:t>
+      </w:r>
+      <w:proofErr w:type="spellEnd"/>
+      <w:r>
+        <w:t xml:space="preserve"> and status as “processing”.</w:t>
+      </w:r>
+    </w:p>
+    <w:p>
+      <w:r>
+        <w:t xml:space="preserve">Technical </w:t>
+      </w:r>
+      <w:proofErr w:type="gramStart"/>
+      <w:r>
+        <w:t>Specs :</w:t>
+      </w:r>
+      <w:proofErr w:type="gramEnd"/>
     </w:p>
     <w:p>
       <w:pPr>
@@ -4841,72 +5109,183 @@
       <w:pPr>
         <w:spacing w:line="240" w:lineRule="auto"/>
       </w:pPr>
-      <w:r>
-        <w:t>orderId:&lt;order_number_ref&gt;,</w:t>
+      <w:proofErr w:type="spellStart"/>
+      <w:r>
+        <w:t>orderId</w:t>
+      </w:r>
+      <w:proofErr w:type="spellEnd"/>
+      <w:r>
+        <w:t>:&lt;</w:t>
+      </w:r>
+      <w:proofErr w:type="spellStart"/>
+      <w:r>
+        <w:t>order_number_ref</w:t>
+      </w:r>
+      <w:proofErr w:type="spellEnd"/>
+      <w:r>
+        <w:t>&gt;,</w:t>
       </w:r>
     </w:p>
     <w:p>
       <w:pPr>
         <w:spacing w:line="240" w:lineRule="auto"/>
       </w:pPr>
-      <w:r>
-        <w:t>customerId:&lt;customer_id_ref&gt;,</w:t>
+      <w:proofErr w:type="spellStart"/>
+      <w:r>
+        <w:t>customerId</w:t>
+      </w:r>
+      <w:proofErr w:type="spellEnd"/>
+      <w:r>
+        <w:t>:&lt;</w:t>
+      </w:r>
+      <w:proofErr w:type="spellStart"/>
+      <w:r>
+        <w:t>customer_id_ref</w:t>
+      </w:r>
+      <w:proofErr w:type="spellEnd"/>
+      <w:r>
+        <w:t>&gt;,</w:t>
       </w:r>
     </w:p>
     <w:p>
       <w:pPr>
         <w:spacing w:line="240" w:lineRule="auto"/>
       </w:pPr>
-      <w:r>
-        <w:t>status:{type:"processing",date:&lt;DateString&gt;},</w:t>
+      <w:proofErr w:type="gramStart"/>
+      <w:r>
+        <w:t>status:{</w:t>
+      </w:r>
+      <w:proofErr w:type="spellStart"/>
+      <w:proofErr w:type="gramEnd"/>
+      <w:r>
+        <w:t>type:"processing",date</w:t>
+      </w:r>
+      <w:proofErr w:type="spellEnd"/>
+      <w:r>
+        <w:t>:&lt;</w:t>
+      </w:r>
+      <w:proofErr w:type="spellStart"/>
+      <w:r>
+        <w:t>DateString</w:t>
+      </w:r>
+      <w:proofErr w:type="spellEnd"/>
+      <w:r>
+        <w:t>&gt;},</w:t>
       </w:r>
     </w:p>
     <w:p>
       <w:pPr>
         <w:spacing w:line="240" w:lineRule="auto"/>
       </w:pPr>
-      <w:r>
-        <w:t>creationDate:&lt;DateString&gt;</w:t>
+      <w:proofErr w:type="spellStart"/>
+      <w:r>
+        <w:t>creationDate</w:t>
+      </w:r>
+      <w:proofErr w:type="spellEnd"/>
+      <w:r>
+        <w:t>:&lt;</w:t>
+      </w:r>
+      <w:proofErr w:type="spellStart"/>
+      <w:r>
+        <w:t>DateString</w:t>
+      </w:r>
+      <w:proofErr w:type="spellEnd"/>
+      <w:r>
+        <w:t>&gt;</w:t>
       </w:r>
     </w:p>
     <w:p>
       <w:pPr>
         <w:spacing w:line="240" w:lineRule="auto"/>
       </w:pPr>
+      <w:proofErr w:type="gramStart"/>
       <w:r>
         <w:t>delivery:{</w:t>
       </w:r>
+      <w:proofErr w:type="gramEnd"/>
     </w:p>
     <w:p>
       <w:pPr>
         <w:spacing w:line="240" w:lineRule="auto"/>
       </w:pPr>
-      <w:r>
-        <w:t>carrierId:&lt;carrier_id_ref&gt;,</w:t>
+      <w:proofErr w:type="spellStart"/>
+      <w:r>
+        <w:t>carrierId</w:t>
+      </w:r>
+      <w:proofErr w:type="spellEnd"/>
+      <w:r>
+        <w:t>:&lt;</w:t>
+      </w:r>
+      <w:proofErr w:type="spellStart"/>
+      <w:r>
+        <w:t>carrier_id_ref</w:t>
+      </w:r>
+      <w:proofErr w:type="spellEnd"/>
+      <w:r>
+        <w:t>&gt;,</w:t>
       </w:r>
     </w:p>
     <w:p>
       <w:pPr>
         <w:spacing w:line="240" w:lineRule="auto"/>
       </w:pPr>
-      <w:r>
-        <w:t>leadTime:&lt;num_of_days&gt;,</w:t>
+      <w:proofErr w:type="spellStart"/>
+      <w:r>
+        <w:t>leadTime</w:t>
+      </w:r>
+      <w:proofErr w:type="spellEnd"/>
+      <w:r>
+        <w:t>:&lt;</w:t>
+      </w:r>
+      <w:proofErr w:type="spellStart"/>
+      <w:r>
+        <w:t>num_of_days</w:t>
+      </w:r>
+      <w:proofErr w:type="spellEnd"/>
+      <w:r>
+        <w:t>&gt;,</w:t>
       </w:r>
     </w:p>
     <w:p>
       <w:pPr>
         <w:spacing w:line="240" w:lineRule="auto"/>
       </w:pPr>
-      <w:r>
-        <w:t>pickupDate:&lt;DateString&gt;,</w:t>
+      <w:proofErr w:type="spellStart"/>
+      <w:r>
+        <w:t>pickupDate</w:t>
+      </w:r>
+      <w:proofErr w:type="spellEnd"/>
+      <w:r>
+        <w:t>:&lt;</w:t>
+      </w:r>
+      <w:proofErr w:type="spellStart"/>
+      <w:r>
+        <w:t>DateString</w:t>
+      </w:r>
+      <w:proofErr w:type="spellEnd"/>
+      <w:r>
+        <w:t>&gt;,</w:t>
       </w:r>
     </w:p>
     <w:p>
       <w:pPr>
         <w:spacing w:line="240" w:lineRule="auto"/>
       </w:pPr>
-      <w:r>
-        <w:t>warehouseId:&lt;warehouse_id_ref&gt;}}</w:t>
+      <w:proofErr w:type="spellStart"/>
+      <w:r>
+        <w:t>warehouseId</w:t>
+      </w:r>
+      <w:proofErr w:type="spellEnd"/>
+      <w:r>
+        <w:t>:&lt;</w:t>
+      </w:r>
+      <w:proofErr w:type="spellStart"/>
+      <w:r>
+        <w:t>warehouse_id_ref</w:t>
+      </w:r>
+      <w:proofErr w:type="spellEnd"/>
+      <w:r>
+        <w:t>&gt;}}</w:t>
       </w:r>
     </w:p>
     <w:p>
@@ -4959,49 +5338,89 @@
     <w:p/>
     <w:p>
       <w:r>
-        <w:t>Send</w:t>
-      </w:r>
-      <w:r>
-        <w:t xml:space="preserve"> </w:t>
-      </w:r>
-      <w:r>
-        <w:t>an</w:t>
-      </w:r>
-      <w:r>
-        <w:t xml:space="preserve"> </w:t>
-      </w:r>
-      <w:r>
-        <w:t>email</w:t>
-      </w:r>
-      <w:r>
-        <w:t xml:space="preserve"> </w:t>
-      </w:r>
-      <w:r>
-        <w:t>via</w:t>
-      </w:r>
-      <w:r>
-        <w:t xml:space="preserve"> </w:t>
-      </w:r>
-      <w:r>
-        <w:t>a</w:t>
-      </w:r>
-      <w:r>
-        <w:t xml:space="preserve"> </w:t>
-      </w:r>
-      <w:r>
-        <w:t>new</w:t>
-      </w:r>
-      <w:r>
-        <w:t xml:space="preserve"> </w:t>
-      </w:r>
-      <w:r>
-        <w:t>API</w:t>
-      </w:r>
-      <w:r>
-        <w:t xml:space="preserve"> </w:t>
-      </w:r>
-      <w:r>
-        <w:t>once</w:t>
+        <w:t xml:space="preserve">Send an email via a new API once the above data entry is done with </w:t>
+      </w:r>
+    </w:p>
+    <w:p>
+      <w:r>
+        <w:t>subject: Your order delivery details...Use an</w:t>
+      </w:r>
+    </w:p>
+    <w:p>
+      <w:r>
+        <w:t>html template to mail the customer the below body:</w:t>
+      </w:r>
+    </w:p>
+    <w:p>
+      <w:r>
+        <w:t>Hi&lt;</w:t>
+      </w:r>
+      <w:proofErr w:type="spellStart"/>
+      <w:r>
+        <w:t>userName</w:t>
+      </w:r>
+      <w:proofErr w:type="spellEnd"/>
+      <w:r>
+        <w:t>&gt;,</w:t>
+      </w:r>
+    </w:p>
+    <w:p>
+      <w:r>
+        <w:t>The</w:t>
+      </w:r>
+      <w:r>
+        <w:t xml:space="preserve"> </w:t>
+      </w:r>
+      <w:r>
+        <w:t>delivery</w:t>
+      </w:r>
+      <w:r>
+        <w:t xml:space="preserve"> </w:t>
+      </w:r>
+      <w:r>
+        <w:t>of</w:t>
+      </w:r>
+      <w:r>
+        <w:t xml:space="preserve"> </w:t>
+      </w:r>
+      <w:r>
+        <w:t>your</w:t>
+      </w:r>
+      <w:r>
+        <w:t xml:space="preserve"> </w:t>
+      </w:r>
+      <w:r>
+        <w:t>order</w:t>
+      </w:r>
+      <w:r>
+        <w:t xml:space="preserve"> </w:t>
+      </w:r>
+      <w:r>
+        <w:t>has</w:t>
+      </w:r>
+      <w:r>
+        <w:t xml:space="preserve"> </w:t>
+      </w:r>
+      <w:r>
+        <w:t>been</w:t>
+      </w:r>
+      <w:r>
+        <w:t xml:space="preserve"> </w:t>
+      </w:r>
+      <w:r>
+        <w:t>created.</w:t>
+      </w:r>
+      <w:r>
+        <w:t xml:space="preserve"> </w:t>
+      </w:r>
+      <w:r>
+        <w:t>Please</w:t>
+      </w:r>
+      <w:r>
+        <w:t xml:space="preserve"> </w:t>
+      </w:r>
+      <w:r>
+        <w:t>find</w:t>
       </w:r>
       <w:r>
         <w:t xml:space="preserve"> </w:t>
@@ -5013,215 +5432,23 @@
         <w:t xml:space="preserve"> </w:t>
       </w:r>
       <w:r>
-        <w:t>above</w:t>
-      </w:r>
-      <w:r>
-        <w:t xml:space="preserve"> </w:t>
-      </w:r>
-      <w:r>
-        <w:t>data</w:t>
-      </w:r>
-      <w:r>
-        <w:t xml:space="preserve"> </w:t>
-      </w:r>
-      <w:r>
-        <w:t>entry</w:t>
-      </w:r>
-      <w:r>
-        <w:t xml:space="preserve"> </w:t>
-      </w:r>
-      <w:r>
-        <w:t>is</w:t>
-      </w:r>
-      <w:r>
-        <w:t xml:space="preserve"> </w:t>
-      </w:r>
-      <w:r>
-        <w:t>done</w:t>
-      </w:r>
-      <w:r>
-        <w:t xml:space="preserve"> </w:t>
-      </w:r>
-      <w:r>
-        <w:t>with</w:t>
-      </w:r>
-      <w:r>
-        <w:t xml:space="preserve"> </w:t>
-      </w:r>
-    </w:p>
-    <w:p>
-      <w:r>
-        <w:t>subject:</w:t>
-      </w:r>
-      <w:r>
-        <w:t xml:space="preserve"> </w:t>
-      </w:r>
-      <w:r>
-        <w:t>Your</w:t>
-      </w:r>
-      <w:r>
-        <w:t xml:space="preserve"> </w:t>
-      </w:r>
-      <w:r>
-        <w:t>order</w:t>
-      </w:r>
-      <w:r>
-        <w:t xml:space="preserve"> </w:t>
-      </w:r>
-      <w:r>
-        <w:t>delivery</w:t>
-      </w:r>
-      <w:r>
-        <w:t xml:space="preserve"> </w:t>
-      </w:r>
-      <w:r>
-        <w:t>details...Use</w:t>
-      </w:r>
-      <w:r>
-        <w:t xml:space="preserve"> </w:t>
-      </w:r>
-      <w:r>
-        <w:t>an</w:t>
-      </w:r>
-    </w:p>
-    <w:p>
-      <w:r>
-        <w:t>html</w:t>
-      </w:r>
-      <w:r>
-        <w:t xml:space="preserve"> </w:t>
-      </w:r>
-      <w:r>
-        <w:t>template</w:t>
-      </w:r>
-      <w:r>
-        <w:t xml:space="preserve"> </w:t>
-      </w:r>
-      <w:r>
-        <w:t>to</w:t>
-      </w:r>
-      <w:r>
-        <w:t xml:space="preserve"> </w:t>
-      </w:r>
-      <w:r>
-        <w:t>mail</w:t>
-      </w:r>
-      <w:r>
-        <w:t xml:space="preserve"> </w:t>
-      </w:r>
-      <w:r>
-        <w:t>the</w:t>
-      </w:r>
-      <w:r>
-        <w:t xml:space="preserve"> </w:t>
-      </w:r>
-      <w:r>
-        <w:t>customer</w:t>
-      </w:r>
-      <w:r>
-        <w:t xml:space="preserve"> </w:t>
-      </w:r>
-      <w:r>
-        <w:t>the</w:t>
-      </w:r>
-      <w:r>
-        <w:t xml:space="preserve"> </w:t>
-      </w:r>
-      <w:r>
         <w:t>below</w:t>
       </w:r>
       <w:r>
         <w:t xml:space="preserve"> </w:t>
       </w:r>
       <w:r>
-        <w:t>body:</w:t>
-      </w:r>
-    </w:p>
-    <w:p>
-      <w:r>
-        <w:t>Hi&lt;userName&gt;,</w:t>
-      </w:r>
-    </w:p>
-    <w:p>
-      <w:r>
-        <w:t>The</w:t>
-      </w:r>
-      <w:r>
-        <w:t xml:space="preserve"> </w:t>
-      </w:r>
-      <w:r>
-        <w:t>delivery</w:t>
-      </w:r>
-      <w:r>
-        <w:t xml:space="preserve"> </w:t>
-      </w:r>
-      <w:r>
-        <w:t>of</w:t>
-      </w:r>
-      <w:r>
-        <w:t xml:space="preserve"> </w:t>
-      </w:r>
-      <w:r>
-        <w:t>your</w:t>
-      </w:r>
-      <w:r>
-        <w:t xml:space="preserve"> </w:t>
-      </w:r>
-      <w:r>
-        <w:t>order</w:t>
-      </w:r>
-      <w:r>
-        <w:t xml:space="preserve"> </w:t>
-      </w:r>
-      <w:r>
-        <w:t>has</w:t>
-      </w:r>
-      <w:r>
-        <w:t xml:space="preserve"> </w:t>
-      </w:r>
-      <w:r>
-        <w:t>been</w:t>
-      </w:r>
-      <w:r>
-        <w:t xml:space="preserve"> </w:t>
-      </w:r>
-      <w:r>
-        <w:t>created.</w:t>
-      </w:r>
-      <w:r>
-        <w:t xml:space="preserve"> </w:t>
-      </w:r>
-      <w:r>
-        <w:t>Please</w:t>
-      </w:r>
-      <w:r>
-        <w:t xml:space="preserve"> </w:t>
-      </w:r>
-      <w:r>
-        <w:t>find</w:t>
-      </w:r>
-      <w:r>
-        <w:t xml:space="preserve"> </w:t>
-      </w:r>
-      <w:r>
-        <w:t>the</w:t>
-      </w:r>
-      <w:r>
-        <w:t xml:space="preserve"> </w:t>
-      </w:r>
-      <w:r>
-        <w:t>below</w:t>
-      </w:r>
-      <w:r>
-        <w:t xml:space="preserve"> </w:t>
-      </w:r>
-      <w:r>
         <w:t>details.</w:t>
       </w:r>
     </w:p>
     <w:p>
-      <w:r>
-        <w:t>OrderID,</w:t>
+      <w:proofErr w:type="spellStart"/>
+      <w:r>
+        <w:t>OrderID</w:t>
+      </w:r>
+      <w:proofErr w:type="spellEnd"/>
+      <w:r>
+        <w:t>,</w:t>
       </w:r>
       <w:r>
         <w:t xml:space="preserve"> </w:t>
@@ -5267,8 +5494,13 @@
       <w:r>
         <w:t xml:space="preserve"> </w:t>
       </w:r>
-      <w:r>
-        <w:t>DayofArrival,</w:t>
+      <w:proofErr w:type="spellStart"/>
+      <w:r>
+        <w:t>DayofArrival</w:t>
+      </w:r>
+      <w:proofErr w:type="spellEnd"/>
+      <w:r>
+        <w:t>,</w:t>
       </w:r>
       <w:r>
         <w:t xml:space="preserve"> </w:t>
@@ -5283,9 +5515,11 @@
       </w:r>
     </w:p>
     <w:p>
+      <w:proofErr w:type="spellStart"/>
       <w:r>
         <w:t>Logisticsteam</w:t>
       </w:r>
+      <w:proofErr w:type="spellEnd"/>
     </w:p>
     <w:p>
       <w:r>
@@ -5294,24 +5528,24 @@
     </w:p>
     <w:p>
       <w:r>
-        <w:t>a.</w:t>
-      </w:r>
-      <w:r>
-        <w:t xml:space="preserve"> </w:t>
-      </w:r>
+        <w:lastRenderedPageBreak/>
+        <w:t xml:space="preserve">a. </w:t>
+      </w:r>
+      <w:proofErr w:type="gramStart"/>
       <w:r>
         <w:t>U</w:t>
       </w:r>
       <w:r>
-        <w:t>ser name will be fetched from user customer collection</w:t>
-      </w:r>
-    </w:p>
-    <w:p>
-      <w:r>
-        <w:t>b.</w:t>
-      </w:r>
-      <w:r>
-        <w:t xml:space="preserve"> </w:t>
+        <w:t>ser name</w:t>
+      </w:r>
+      <w:proofErr w:type="gramEnd"/>
+      <w:r>
+        <w:t xml:space="preserve"> will be fetched from user customer collection</w:t>
+      </w:r>
+    </w:p>
+    <w:p>
+      <w:r>
+        <w:t xml:space="preserve">b. </w:t>
       </w:r>
       <w:r>
         <w:t>Product name will be fetched from Product collection</w:t>
@@ -5319,55 +5553,7 @@
     </w:p>
     <w:p>
       <w:r>
-        <w:t>c.</w:t>
-      </w:r>
-      <w:r>
-        <w:t xml:space="preserve"> </w:t>
-      </w:r>
-      <w:r>
-        <w:t>Product</w:t>
-      </w:r>
-      <w:r>
-        <w:t xml:space="preserve"> </w:t>
-      </w:r>
-      <w:r>
-        <w:t>Id</w:t>
-      </w:r>
-      <w:r>
-        <w:t xml:space="preserve"> </w:t>
-      </w:r>
-      <w:r>
-        <w:t>will</w:t>
-      </w:r>
-      <w:r>
-        <w:t xml:space="preserve"> </w:t>
-      </w:r>
-      <w:r>
-        <w:t>be</w:t>
-      </w:r>
-      <w:r>
-        <w:t xml:space="preserve"> </w:t>
-      </w:r>
-      <w:r>
-        <w:t>retrieved</w:t>
-      </w:r>
-      <w:r>
-        <w:t xml:space="preserve"> </w:t>
-      </w:r>
-      <w:r>
-        <w:t>from</w:t>
-      </w:r>
-      <w:r>
-        <w:t xml:space="preserve"> </w:t>
-      </w:r>
-      <w:r>
-        <w:t>Order</w:t>
-      </w:r>
-      <w:r>
-        <w:t xml:space="preserve"> </w:t>
-      </w:r>
-      <w:r>
-        <w:t>collection</w:t>
+        <w:t>c. Product Id will be retrieved from Order collection</w:t>
       </w:r>
     </w:p>
     <w:p/>
@@ -5416,158 +5602,140 @@
         <w:t xml:space="preserve"> </w:t>
       </w:r>
       <w:r>
-        <w:t>Once</w:t>
-      </w:r>
-      <w:r>
-        <w:t xml:space="preserve"> </w:t>
-      </w:r>
-      <w:r>
-        <w:t>the</w:t>
-      </w:r>
-      <w:r>
-        <w:t xml:space="preserve"> </w:t>
-      </w:r>
-      <w:r>
-        <w:t>order</w:t>
-      </w:r>
-      <w:r>
-        <w:t xml:space="preserve"> </w:t>
-      </w:r>
-      <w:r>
-        <w:t>is</w:t>
-      </w:r>
-      <w:r>
-        <w:t xml:space="preserve"> </w:t>
-      </w:r>
+        <w:t>Once the order is picked up by the courier, add status to "</w:t>
+      </w:r>
+      <w:proofErr w:type="spellStart"/>
+      <w:r>
+        <w:t>pickedup</w:t>
+      </w:r>
+      <w:proofErr w:type="spellEnd"/>
+      <w:r>
+        <w:t>"</w:t>
+      </w:r>
+      <w:r>
+        <w:t xml:space="preserve"> </w:t>
+      </w:r>
+      <w:r>
+        <w:t>one</w:t>
+      </w:r>
+      <w:r>
+        <w:t xml:space="preserve"> e</w:t>
+      </w:r>
+      <w:r>
+        <w:t>xisting</w:t>
+      </w:r>
+      <w:r>
+        <w:t xml:space="preserve"> </w:t>
+      </w:r>
+      <w:r>
+        <w:t>status</w:t>
+      </w:r>
+    </w:p>
+    <w:p>
+      <w:r>
+        <w:t>{</w:t>
+      </w:r>
+    </w:p>
+    <w:p>
+      <w:proofErr w:type="spellStart"/>
+      <w:r>
+        <w:t>orderId</w:t>
+      </w:r>
+      <w:proofErr w:type="spellEnd"/>
+      <w:r>
+        <w:t>:&lt;</w:t>
+      </w:r>
+      <w:proofErr w:type="spellStart"/>
+      <w:r>
+        <w:t>order_number_ref</w:t>
+      </w:r>
+      <w:proofErr w:type="spellEnd"/>
+      <w:r>
+        <w:t>&gt;,</w:t>
+      </w:r>
+    </w:p>
+    <w:p>
+      <w:proofErr w:type="spellStart"/>
+      <w:r>
+        <w:t>customerId</w:t>
+      </w:r>
+      <w:proofErr w:type="spellEnd"/>
+      <w:r>
+        <w:t>:&lt;</w:t>
+      </w:r>
+      <w:proofErr w:type="spellStart"/>
+      <w:r>
+        <w:t>customer_id_ref</w:t>
+      </w:r>
+      <w:proofErr w:type="spellEnd"/>
+      <w:r>
+        <w:t>&gt;,</w:t>
+      </w:r>
+    </w:p>
+    <w:p>
+      <w:proofErr w:type="gramStart"/>
+      <w:r>
+        <w:t>status:{</w:t>
+      </w:r>
+      <w:proofErr w:type="gramEnd"/>
+    </w:p>
+    <w:p>
+      <w:r>
+        <w:t>type:"</w:t>
+      </w:r>
+      <w:proofErr w:type="spellStart"/>
+      <w:r>
+        <w:t>pickedUp</w:t>
+      </w:r>
+      <w:proofErr w:type="spellEnd"/>
+      <w:r>
+        <w:t>",</w:t>
+      </w:r>
+    </w:p>
+    <w:p>
+      <w:r>
+        <w:t>date:&lt;</w:t>
+      </w:r>
+      <w:proofErr w:type="spellStart"/>
+      <w:r>
+        <w:t>DateString</w:t>
+      </w:r>
+      <w:proofErr w:type="spellEnd"/>
+      <w:r>
+        <w:t>&gt;</w:t>
+      </w:r>
+    </w:p>
+    <w:p>
+      <w:r>
+        <w:t>}</w:t>
+      </w:r>
+    </w:p>
+    <w:p>
+      <w:r>
+        <w:t>}</w:t>
+      </w:r>
+    </w:p>
+    <w:p>
+      <w:r>
+        <w:t xml:space="preserve">API will </w:t>
+      </w:r>
+      <w:r>
+        <w:t>Return</w:t>
+      </w:r>
+      <w:r>
+        <w:t xml:space="preserve"> </w:t>
+      </w:r>
+      <w:r>
+        <w:t>Successfully</w:t>
+      </w:r>
+      <w:r>
+        <w:t xml:space="preserve"> </w:t>
+      </w:r>
+      <w:proofErr w:type="gramStart"/>
       <w:r>
         <w:t>picked</w:t>
       </w:r>
-      <w:r>
-        <w:t xml:space="preserve"> </w:t>
-      </w:r>
-      <w:r>
-        <w:t>up</w:t>
-      </w:r>
-      <w:r>
-        <w:t xml:space="preserve"> </w:t>
-      </w:r>
-      <w:r>
-        <w:t>by</w:t>
-      </w:r>
-      <w:r>
-        <w:t xml:space="preserve"> </w:t>
-      </w:r>
-      <w:r>
-        <w:t>the</w:t>
-      </w:r>
-      <w:r>
-        <w:t xml:space="preserve"> </w:t>
-      </w:r>
-      <w:r>
-        <w:t>courier,</w:t>
-      </w:r>
-      <w:r>
-        <w:t xml:space="preserve"> </w:t>
-      </w:r>
-      <w:r>
-        <w:t>add</w:t>
-      </w:r>
-      <w:r>
-        <w:t xml:space="preserve"> </w:t>
-      </w:r>
-      <w:r>
-        <w:t>status</w:t>
-      </w:r>
-      <w:r>
-        <w:t xml:space="preserve"> </w:t>
-      </w:r>
-      <w:r>
-        <w:t>to</w:t>
-      </w:r>
-      <w:r>
-        <w:t xml:space="preserve"> </w:t>
-      </w:r>
-      <w:r>
-        <w:t>"pickedup"</w:t>
-      </w:r>
-      <w:r>
-        <w:t xml:space="preserve"> </w:t>
-      </w:r>
-      <w:r>
-        <w:t>one</w:t>
-      </w:r>
-      <w:r>
-        <w:t xml:space="preserve"> e</w:t>
-      </w:r>
-      <w:r>
-        <w:t>xisting</w:t>
-      </w:r>
-      <w:r>
-        <w:t xml:space="preserve"> </w:t>
-      </w:r>
-      <w:r>
-        <w:t>status</w:t>
-      </w:r>
-    </w:p>
-    <w:p>
-      <w:r>
-        <w:t>{</w:t>
-      </w:r>
-    </w:p>
-    <w:p>
-      <w:r>
-        <w:t>orderId:&lt;order_number_ref&gt;,</w:t>
-      </w:r>
-    </w:p>
-    <w:p>
-      <w:r>
-        <w:t>customerId:&lt;customer_id_ref&gt;,</w:t>
-      </w:r>
-    </w:p>
-    <w:p>
-      <w:r>
-        <w:t>status:{</w:t>
-      </w:r>
-    </w:p>
-    <w:p>
-      <w:r>
-        <w:t>type:"pickedUp",</w:t>
-      </w:r>
-    </w:p>
-    <w:p>
-      <w:r>
-        <w:t>date:&lt;DateString&gt;</w:t>
-      </w:r>
-    </w:p>
-    <w:p>
-      <w:r>
-        <w:t>}</w:t>
-      </w:r>
-    </w:p>
-    <w:p>
-      <w:r>
-        <w:t>}</w:t>
-      </w:r>
-    </w:p>
-    <w:p>
-      <w:r>
-        <w:t xml:space="preserve">API will </w:t>
-      </w:r>
-      <w:r>
-        <w:t>Return</w:t>
-      </w:r>
-      <w:r>
-        <w:t xml:space="preserve"> </w:t>
-      </w:r>
-      <w:r>
-        <w:t>Successfully</w:t>
-      </w:r>
-      <w:r>
-        <w:t xml:space="preserve"> </w:t>
-      </w:r>
-      <w:r>
-        <w:t>picked</w:t>
-      </w:r>
+      <w:proofErr w:type="gramEnd"/>
       <w:r>
         <w:t xml:space="preserve"> </w:t>
       </w:r>
@@ -5846,29 +6014,67 @@
       </w:r>
     </w:p>
     <w:p>
-      <w:r>
-        <w:t>orderId:&lt;order_number_ref&gt;,</w:t>
-      </w:r>
-    </w:p>
-    <w:p>
-      <w:r>
-        <w:t>customerId:&lt;customer_id_ref&gt;,</w:t>
-      </w:r>
-    </w:p>
-    <w:p>
+      <w:proofErr w:type="spellStart"/>
+      <w:r>
+        <w:t>orderId</w:t>
+      </w:r>
+      <w:proofErr w:type="spellEnd"/>
+      <w:r>
+        <w:t>:&lt;</w:t>
+      </w:r>
+      <w:proofErr w:type="spellStart"/>
+      <w:r>
+        <w:t>order_number_ref</w:t>
+      </w:r>
+      <w:proofErr w:type="spellEnd"/>
+      <w:r>
+        <w:t>&gt;,</w:t>
+      </w:r>
+    </w:p>
+    <w:p>
+      <w:proofErr w:type="spellStart"/>
+      <w:r>
+        <w:t>customerId</w:t>
+      </w:r>
+      <w:proofErr w:type="spellEnd"/>
+      <w:r>
+        <w:t>:&lt;</w:t>
+      </w:r>
+      <w:proofErr w:type="spellStart"/>
+      <w:r>
+        <w:t>customer_id_ref</w:t>
+      </w:r>
+      <w:proofErr w:type="spellEnd"/>
+      <w:r>
+        <w:t>&gt;,</w:t>
+      </w:r>
+    </w:p>
+    <w:p>
+      <w:proofErr w:type="gramStart"/>
       <w:r>
         <w:t>status:{</w:t>
       </w:r>
-    </w:p>
-    <w:p>
-      <w:r>
-        <w:t>type:"delayed",</w:t>
-      </w:r>
-    </w:p>
-    <w:p>
-      <w:r>
-        <w:t>date:&lt;DateString</w:t>
-      </w:r>
+      <w:proofErr w:type="gramEnd"/>
+    </w:p>
+    <w:p>
+      <w:proofErr w:type="spellStart"/>
+      <w:r>
+        <w:t>type:"delayed</w:t>
+      </w:r>
+      <w:proofErr w:type="spellEnd"/>
+      <w:r>
+        <w:t>",</w:t>
+      </w:r>
+    </w:p>
+    <w:p>
+      <w:r>
+        <w:t>date:&lt;</w:t>
+      </w:r>
+      <w:proofErr w:type="spellStart"/>
+      <w:r>
+        <w:t>DateString</w:t>
+      </w:r>
+      <w:proofErr w:type="spellEnd"/>
     </w:p>
     <w:p>
       <w:r>
@@ -5876,9 +6082,11 @@
       </w:r>
     </w:p>
     <w:p>
+      <w:proofErr w:type="spellStart"/>
       <w:r>
         <w:t>reason_of_delay:"Due</w:t>
       </w:r>
+      <w:proofErr w:type="spellEnd"/>
       <w:r>
         <w:t xml:space="preserve"> </w:t>
       </w:r>
@@ -5972,7 +6180,15 @@
         <w:t xml:space="preserve"> </w:t>
       </w:r>
       <w:r>
-        <w:t>"reason_of_delay"</w:t>
+        <w:t>"</w:t>
+      </w:r>
+      <w:proofErr w:type="spellStart"/>
+      <w:r>
+        <w:t>reason_of_delay</w:t>
+      </w:r>
+      <w:proofErr w:type="spellEnd"/>
+      <w:r>
+        <w:t>"</w:t>
       </w:r>
       <w:r>
         <w:t xml:space="preserve"> </w:t>
@@ -6120,70 +6336,15 @@
         <w:jc w:val="both"/>
       </w:pPr>
       <w:r>
-        <w:t xml:space="preserve">6.  </w:t>
-      </w:r>
-      <w:r>
-        <w:t>Once</w:t>
-      </w:r>
-      <w:r>
-        <w:t xml:space="preserve"> </w:t>
-      </w:r>
-      <w:r>
-        <w:t>the</w:t>
-      </w:r>
-      <w:r>
-        <w:t xml:space="preserve"> </w:t>
-      </w:r>
-      <w:r>
-        <w:t>courier</w:t>
-      </w:r>
-      <w:r>
-        <w:t xml:space="preserve"> </w:t>
-      </w:r>
-      <w:r>
-        <w:t>brings</w:t>
-      </w:r>
-      <w:r>
-        <w:t xml:space="preserve"> </w:t>
-      </w:r>
-      <w:r>
-        <w:t>the</w:t>
-      </w:r>
-      <w:r>
-        <w:t xml:space="preserve"> </w:t>
-      </w:r>
-      <w:r>
-        <w:t>product</w:t>
-      </w:r>
-      <w:r>
-        <w:t xml:space="preserve"> </w:t>
-      </w:r>
-      <w:r>
-        <w:t>to</w:t>
-      </w:r>
-      <w:r>
-        <w:t xml:space="preserve"> </w:t>
-      </w:r>
-      <w:r>
-        <w:t>courier</w:t>
-      </w:r>
-      <w:r>
-        <w:t xml:space="preserve"> </w:t>
-      </w:r>
-      <w:r>
-        <w:t>mainhub,</w:t>
-      </w:r>
-      <w:r>
-        <w:t xml:space="preserve"> </w:t>
-      </w:r>
-      <w:r>
-        <w:t>then</w:t>
-      </w:r>
-      <w:r>
-        <w:t xml:space="preserve"> </w:t>
-      </w:r>
-      <w:r>
-        <w:t>add</w:t>
+        <w:t xml:space="preserve">6.  Once the courier brings the product to courier </w:t>
+      </w:r>
+      <w:proofErr w:type="spellStart"/>
+      <w:r>
+        <w:t>mainhub</w:t>
+      </w:r>
+      <w:proofErr w:type="spellEnd"/>
+      <w:r>
+        <w:t>, then add</w:t>
       </w:r>
     </w:p>
     <w:p>
@@ -6192,58 +6353,15 @@
         <w:jc w:val="both"/>
       </w:pPr>
       <w:r>
-        <w:t>S</w:t>
-      </w:r>
-      <w:r>
-        <w:t>tatus</w:t>
-      </w:r>
-      <w:r>
-        <w:t xml:space="preserve"> </w:t>
-      </w:r>
-      <w:r>
-        <w:t>"deliveredToHub"</w:t>
-      </w:r>
-      <w:r>
-        <w:t xml:space="preserve"> </w:t>
-      </w:r>
-      <w:r>
-        <w:t>and</w:t>
-      </w:r>
-      <w:r>
-        <w:t xml:space="preserve"> </w:t>
-      </w:r>
-      <w:r>
-        <w:t>send</w:t>
-      </w:r>
-      <w:r>
-        <w:t xml:space="preserve"> </w:t>
-      </w:r>
-      <w:r>
-        <w:t>an</w:t>
-      </w:r>
-      <w:r>
-        <w:t xml:space="preserve"> </w:t>
-      </w:r>
-      <w:r>
-        <w:t>email</w:t>
-      </w:r>
-      <w:r>
-        <w:t xml:space="preserve"> </w:t>
-      </w:r>
-      <w:r>
-        <w:t>to</w:t>
-      </w:r>
-      <w:r>
-        <w:t xml:space="preserve"> </w:t>
-      </w:r>
-      <w:r>
-        <w:t>the</w:t>
-      </w:r>
-      <w:r>
-        <w:t xml:space="preserve"> </w:t>
-      </w:r>
-      <w:r>
-        <w:t>user</w:t>
+        <w:t>Status "</w:t>
+      </w:r>
+      <w:proofErr w:type="spellStart"/>
+      <w:r>
+        <w:t>deliveredToHub</w:t>
+      </w:r>
+      <w:proofErr w:type="spellEnd"/>
+      <w:r>
+        <w:t>" and send an email to the user</w:t>
       </w:r>
     </w:p>
     <w:p>
@@ -6260,8 +6378,21 @@
         <w:ind w:left="540"/>
         <w:jc w:val="both"/>
       </w:pPr>
-      <w:r>
-        <w:t>orderId:&lt;order_number_ref&gt;,</w:t>
+      <w:proofErr w:type="spellStart"/>
+      <w:r>
+        <w:t>orderId</w:t>
+      </w:r>
+      <w:proofErr w:type="spellEnd"/>
+      <w:r>
+        <w:t>:&lt;</w:t>
+      </w:r>
+      <w:proofErr w:type="spellStart"/>
+      <w:r>
+        <w:t>order_number_ref</w:t>
+      </w:r>
+      <w:proofErr w:type="spellEnd"/>
+      <w:r>
+        <w:t>&gt;,</w:t>
       </w:r>
     </w:p>
     <w:p>
@@ -6269,8 +6400,21 @@
         <w:ind w:left="540"/>
         <w:jc w:val="both"/>
       </w:pPr>
-      <w:r>
-        <w:t>customerId:&lt;customer_id_ref&gt;,</w:t>
+      <w:proofErr w:type="spellStart"/>
+      <w:r>
+        <w:t>customerId</w:t>
+      </w:r>
+      <w:proofErr w:type="spellEnd"/>
+      <w:r>
+        <w:t>:&lt;</w:t>
+      </w:r>
+      <w:proofErr w:type="spellStart"/>
+      <w:r>
+        <w:t>customer_id_ref</w:t>
+      </w:r>
+      <w:proofErr w:type="spellEnd"/>
+      <w:r>
+        <w:t>&gt;,</w:t>
       </w:r>
     </w:p>
     <w:p>
@@ -6278,9 +6422,11 @@
         <w:ind w:left="540"/>
         <w:jc w:val="both"/>
       </w:pPr>
+      <w:proofErr w:type="gramStart"/>
       <w:r>
         <w:t>status:{</w:t>
       </w:r>
+      <w:proofErr w:type="gramEnd"/>
     </w:p>
     <w:p>
       <w:pPr>
@@ -6288,7 +6434,15 @@
         <w:jc w:val="both"/>
       </w:pPr>
       <w:r>
-        <w:t>type:"deliveredToHub",</w:t>
+        <w:t>type:"</w:t>
+      </w:r>
+      <w:proofErr w:type="spellStart"/>
+      <w:r>
+        <w:t>deliveredToHub</w:t>
+      </w:r>
+      <w:proofErr w:type="spellEnd"/>
+      <w:r>
+        <w:t>",</w:t>
       </w:r>
     </w:p>
     <w:p>
@@ -6297,7 +6451,15 @@
         <w:jc w:val="both"/>
       </w:pPr>
       <w:r>
-        <w:t>date:&lt;DateString&gt;</w:t>
+        <w:t>date:&lt;</w:t>
+      </w:r>
+      <w:proofErr w:type="spellStart"/>
+      <w:r>
+        <w:t>DateString</w:t>
+      </w:r>
+      <w:proofErr w:type="spellEnd"/>
+      <w:r>
+        <w:t>&gt;</w:t>
       </w:r>
     </w:p>
     <w:p>
@@ -6324,109 +6486,15 @@
         <w:jc w:val="both"/>
       </w:pPr>
       <w:r>
-        <w:t>7.</w:t>
-      </w:r>
-      <w:r>
-        <w:t xml:space="preserve">  </w:t>
-      </w:r>
-      <w:r>
-        <w:t>Once</w:t>
-      </w:r>
-      <w:r>
-        <w:t xml:space="preserve"> </w:t>
-      </w:r>
-      <w:r>
-        <w:t>the</w:t>
-      </w:r>
-      <w:r>
-        <w:t xml:space="preserve"> </w:t>
-      </w:r>
-      <w:r>
-        <w:t>courier</w:t>
-      </w:r>
-      <w:r>
-        <w:t xml:space="preserve"> </w:t>
-      </w:r>
-      <w:r>
-        <w:t>is</w:t>
-      </w:r>
-      <w:r>
-        <w:t xml:space="preserve"> </w:t>
-      </w:r>
-      <w:r>
-        <w:t>in</w:t>
-      </w:r>
-      <w:r>
-        <w:t xml:space="preserve"> </w:t>
-      </w:r>
-      <w:r>
-        <w:t>transit</w:t>
-      </w:r>
-      <w:r>
-        <w:t xml:space="preserve"> </w:t>
-      </w:r>
-      <w:r>
-        <w:t>from</w:t>
-      </w:r>
-      <w:r>
-        <w:t xml:space="preserve"> </w:t>
-      </w:r>
-      <w:r>
-        <w:t>main</w:t>
-      </w:r>
-      <w:r>
-        <w:t xml:space="preserve"> </w:t>
-      </w:r>
-      <w:r>
-        <w:t>hub</w:t>
-      </w:r>
-      <w:r>
-        <w:t xml:space="preserve"> </w:t>
-      </w:r>
-      <w:r>
-        <w:t>to</w:t>
-      </w:r>
-      <w:r>
-        <w:t xml:space="preserve"> </w:t>
-      </w:r>
-      <w:r>
-        <w:t>last</w:t>
-      </w:r>
-      <w:r>
-        <w:t xml:space="preserve"> </w:t>
-      </w:r>
-      <w:r>
-        <w:t>mile</w:t>
-      </w:r>
-      <w:r>
-        <w:t xml:space="preserve"> </w:t>
-      </w:r>
-      <w:r>
-        <w:t>delivery</w:t>
-      </w:r>
-      <w:r>
-        <w:t xml:space="preserve"> </w:t>
-      </w:r>
-      <w:r>
-        <w:t>location,</w:t>
-      </w:r>
-      <w:r>
-        <w:t xml:space="preserve"> </w:t>
-      </w:r>
-      <w:r>
-        <w:t>add</w:t>
-      </w:r>
-      <w:r>
-        <w:t xml:space="preserve"> </w:t>
-      </w:r>
-      <w:r>
-        <w:t>status</w:t>
-      </w:r>
-      <w:r>
-        <w:t xml:space="preserve"> </w:t>
-      </w:r>
-      <w:r>
-        <w:t>"inTransitFromHub"</w:t>
+        <w:t>7.  Once the courier is in transit from main hub to last mile delivery location, add status "</w:t>
+      </w:r>
+      <w:proofErr w:type="spellStart"/>
+      <w:r>
+        <w:t>inTransitFromHub</w:t>
+      </w:r>
+      <w:proofErr w:type="spellEnd"/>
+      <w:r>
+        <w:t>"</w:t>
       </w:r>
     </w:p>
     <w:p>
@@ -6435,46 +6503,7 @@
         <w:jc w:val="both"/>
       </w:pPr>
       <w:r>
-        <w:t>A</w:t>
-      </w:r>
-      <w:r>
-        <w:t>nd</w:t>
-      </w:r>
-      <w:r>
-        <w:t xml:space="preserve"> </w:t>
-      </w:r>
-      <w:r>
-        <w:t>send</w:t>
-      </w:r>
-      <w:r>
-        <w:t xml:space="preserve"> </w:t>
-      </w:r>
-      <w:r>
-        <w:t>an</w:t>
-      </w:r>
-      <w:r>
-        <w:t xml:space="preserve"> </w:t>
-      </w:r>
-      <w:r>
-        <w:t>email</w:t>
-      </w:r>
-      <w:r>
-        <w:t xml:space="preserve"> </w:t>
-      </w:r>
-      <w:r>
-        <w:t>to</w:t>
-      </w:r>
-      <w:r>
-        <w:t xml:space="preserve"> </w:t>
-      </w:r>
-      <w:r>
-        <w:t>the</w:t>
-      </w:r>
-      <w:r>
-        <w:t xml:space="preserve"> </w:t>
-      </w:r>
-      <w:r>
-        <w:t>user</w:t>
+        <w:t>And send an email to the user</w:t>
       </w:r>
     </w:p>
     <w:p>
@@ -6491,8 +6520,21 @@
         <w:ind w:left="540"/>
         <w:jc w:val="both"/>
       </w:pPr>
-      <w:r>
-        <w:t>orderId:&lt;order_number_ref&gt;,</w:t>
+      <w:proofErr w:type="spellStart"/>
+      <w:r>
+        <w:t>orderId</w:t>
+      </w:r>
+      <w:proofErr w:type="spellEnd"/>
+      <w:r>
+        <w:t>:&lt;</w:t>
+      </w:r>
+      <w:proofErr w:type="spellStart"/>
+      <w:r>
+        <w:t>order_number_ref</w:t>
+      </w:r>
+      <w:proofErr w:type="spellEnd"/>
+      <w:r>
+        <w:t>&gt;,</w:t>
       </w:r>
     </w:p>
     <w:p>
@@ -6500,8 +6542,21 @@
         <w:ind w:left="540"/>
         <w:jc w:val="both"/>
       </w:pPr>
-      <w:r>
-        <w:t>customerId:&lt;customer_id_ref&gt;,</w:t>
+      <w:proofErr w:type="spellStart"/>
+      <w:r>
+        <w:t>customerId</w:t>
+      </w:r>
+      <w:proofErr w:type="spellEnd"/>
+      <w:r>
+        <w:t>:&lt;</w:t>
+      </w:r>
+      <w:proofErr w:type="spellStart"/>
+      <w:r>
+        <w:t>customer_id_ref</w:t>
+      </w:r>
+      <w:proofErr w:type="spellEnd"/>
+      <w:r>
+        <w:t>&gt;,</w:t>
       </w:r>
     </w:p>
     <w:p>
@@ -6509,9 +6564,11 @@
         <w:ind w:left="540"/>
         <w:jc w:val="both"/>
       </w:pPr>
+      <w:proofErr w:type="gramStart"/>
       <w:r>
         <w:t>status:{</w:t>
       </w:r>
+      <w:proofErr w:type="gramEnd"/>
     </w:p>
     <w:p>
       <w:pPr>
@@ -6519,7 +6576,15 @@
         <w:jc w:val="both"/>
       </w:pPr>
       <w:r>
-        <w:t>type:"inTransitFromHub",</w:t>
+        <w:t>type:"</w:t>
+      </w:r>
+      <w:proofErr w:type="spellStart"/>
+      <w:r>
+        <w:t>inTransitFromHub</w:t>
+      </w:r>
+      <w:proofErr w:type="spellEnd"/>
+      <w:r>
+        <w:t>",</w:t>
       </w:r>
     </w:p>
     <w:p>
@@ -6528,7 +6593,15 @@
         <w:jc w:val="both"/>
       </w:pPr>
       <w:r>
-        <w:t>date:&lt;DateString&gt;</w:t>
+        <w:t>date:&lt;</w:t>
+      </w:r>
+      <w:proofErr w:type="spellStart"/>
+      <w:r>
+        <w:t>DateString</w:t>
+      </w:r>
+      <w:proofErr w:type="spellEnd"/>
+      <w:r>
+        <w:t>&gt;</w:t>
       </w:r>
     </w:p>
     <w:p>
@@ -6555,112 +6628,15 @@
         <w:jc w:val="both"/>
       </w:pPr>
       <w:r>
-        <w:t xml:space="preserve"> </w:t>
-      </w:r>
-      <w:r>
-        <w:t>8.</w:t>
-      </w:r>
-      <w:r>
-        <w:t xml:space="preserve"> </w:t>
-      </w:r>
-      <w:r>
-        <w:t>Once</w:t>
-      </w:r>
-      <w:r>
-        <w:t xml:space="preserve"> </w:t>
-      </w:r>
-      <w:r>
-        <w:t>the</w:t>
-      </w:r>
-      <w:r>
-        <w:t xml:space="preserve"> </w:t>
-      </w:r>
-      <w:r>
-        <w:t>courier</w:t>
-      </w:r>
-      <w:r>
-        <w:t xml:space="preserve"> </w:t>
-      </w:r>
-      <w:r>
-        <w:t>reaches</w:t>
-      </w:r>
-      <w:r>
-        <w:t xml:space="preserve"> </w:t>
-      </w:r>
-      <w:r>
-        <w:t>the</w:t>
-      </w:r>
-      <w:r>
-        <w:t xml:space="preserve"> </w:t>
-      </w:r>
-      <w:r>
-        <w:t>local</w:t>
-      </w:r>
-      <w:r>
-        <w:t xml:space="preserve"> </w:t>
-      </w:r>
-      <w:r>
-        <w:t>hub,</w:t>
-      </w:r>
-      <w:r>
-        <w:t xml:space="preserve"> </w:t>
-      </w:r>
-      <w:r>
-        <w:t>add</w:t>
-      </w:r>
-      <w:r>
-        <w:t xml:space="preserve"> </w:t>
-      </w:r>
-      <w:r>
-        <w:t>status</w:t>
-      </w:r>
-      <w:r>
-        <w:t xml:space="preserve"> </w:t>
-      </w:r>
-      <w:r>
-        <w:t>"deliveredToLocal"</w:t>
-      </w:r>
-      <w:r>
-        <w:t xml:space="preserve"> </w:t>
-      </w:r>
-      <w:r>
-        <w:t>and</w:t>
-      </w:r>
-      <w:r>
-        <w:t xml:space="preserve"> </w:t>
-      </w:r>
-      <w:r>
-        <w:t>send</w:t>
-      </w:r>
-      <w:r>
-        <w:t xml:space="preserve"> </w:t>
-      </w:r>
-      <w:r>
-        <w:t>an</w:t>
-      </w:r>
-      <w:r>
-        <w:t xml:space="preserve"> </w:t>
-      </w:r>
-      <w:r>
-        <w:t>email</w:t>
-      </w:r>
-      <w:r>
-        <w:t xml:space="preserve"> </w:t>
-      </w:r>
-      <w:r>
-        <w:t>to</w:t>
-      </w:r>
-      <w:r>
-        <w:t xml:space="preserve"> </w:t>
-      </w:r>
-      <w:r>
-        <w:t>the</w:t>
-      </w:r>
-      <w:r>
-        <w:t xml:space="preserve"> </w:t>
-      </w:r>
-      <w:r>
-        <w:t>user</w:t>
+        <w:t xml:space="preserve"> 8. Once the courier reaches the local hub, add status "</w:t>
+      </w:r>
+      <w:proofErr w:type="spellStart"/>
+      <w:r>
+        <w:t>deliveredToLocal</w:t>
+      </w:r>
+      <w:proofErr w:type="spellEnd"/>
+      <w:r>
+        <w:t>" and send an email to the user</w:t>
       </w:r>
     </w:p>
     <w:p>
@@ -6677,8 +6653,21 @@
         <w:ind w:left="540"/>
         <w:jc w:val="both"/>
       </w:pPr>
-      <w:r>
-        <w:t>orderId:&lt;order_number_ref&gt;,</w:t>
+      <w:proofErr w:type="spellStart"/>
+      <w:r>
+        <w:t>orderId</w:t>
+      </w:r>
+      <w:proofErr w:type="spellEnd"/>
+      <w:r>
+        <w:t>:&lt;</w:t>
+      </w:r>
+      <w:proofErr w:type="spellStart"/>
+      <w:r>
+        <w:t>order_number_ref</w:t>
+      </w:r>
+      <w:proofErr w:type="spellEnd"/>
+      <w:r>
+        <w:t>&gt;,</w:t>
       </w:r>
     </w:p>
     <w:p>
@@ -6686,8 +6675,21 @@
         <w:ind w:left="540"/>
         <w:jc w:val="both"/>
       </w:pPr>
-      <w:r>
-        <w:t>customerId:&lt;customer_id_ref&gt;,</w:t>
+      <w:proofErr w:type="spellStart"/>
+      <w:r>
+        <w:t>customerId</w:t>
+      </w:r>
+      <w:proofErr w:type="spellEnd"/>
+      <w:r>
+        <w:t>:&lt;</w:t>
+      </w:r>
+      <w:proofErr w:type="spellStart"/>
+      <w:r>
+        <w:t>customer_id_ref</w:t>
+      </w:r>
+      <w:proofErr w:type="spellEnd"/>
+      <w:r>
+        <w:t>&gt;,</w:t>
       </w:r>
     </w:p>
     <w:p>
@@ -6695,9 +6697,11 @@
         <w:ind w:left="540"/>
         <w:jc w:val="both"/>
       </w:pPr>
+      <w:proofErr w:type="gramStart"/>
       <w:r>
         <w:t>status:{</w:t>
       </w:r>
+      <w:proofErr w:type="gramEnd"/>
     </w:p>
     <w:p>
       <w:pPr>
@@ -6705,7 +6709,15 @@
         <w:jc w:val="both"/>
       </w:pPr>
       <w:r>
-        <w:t>type:"deliveredToLocal",</w:t>
+        <w:t>type:"</w:t>
+      </w:r>
+      <w:proofErr w:type="spellStart"/>
+      <w:r>
+        <w:t>deliveredToLocal</w:t>
+      </w:r>
+      <w:proofErr w:type="spellEnd"/>
+      <w:r>
+        <w:t>",</w:t>
       </w:r>
     </w:p>
     <w:p>
@@ -6714,7 +6726,15 @@
         <w:jc w:val="both"/>
       </w:pPr>
       <w:r>
-        <w:t>date:&lt;DateString&gt;</w:t>
+        <w:t>date:&lt;</w:t>
+      </w:r>
+      <w:proofErr w:type="spellStart"/>
+      <w:r>
+        <w:t>DateString</w:t>
+      </w:r>
+      <w:proofErr w:type="spellEnd"/>
+      <w:r>
+        <w:t>&gt;</w:t>
       </w:r>
     </w:p>
     <w:p>
@@ -6723,6 +6743,7 @@
         <w:jc w:val="both"/>
       </w:pPr>
       <w:r>
+        <w:lastRenderedPageBreak/>
         <w:t>}</w:t>
       </w:r>
     </w:p>
@@ -6877,7 +6898,15 @@
         <w:t xml:space="preserve"> </w:t>
       </w:r>
       <w:r>
-        <w:t>"outForDelivery"</w:t>
+        <w:t>"</w:t>
+      </w:r>
+      <w:proofErr w:type="spellStart"/>
+      <w:r>
+        <w:t>outForDelivery</w:t>
+      </w:r>
+      <w:proofErr w:type="spellEnd"/>
+      <w:r>
+        <w:t>"</w:t>
       </w:r>
       <w:r>
         <w:t xml:space="preserve"> </w:t>
@@ -6937,7 +6966,13 @@
         <w:t xml:space="preserve"> </w:t>
       </w:r>
       <w:r>
-        <w:t>agenerated</w:t>
+        <w:t>a</w:t>
+      </w:r>
+      <w:r>
+        <w:t xml:space="preserve"> </w:t>
+      </w:r>
+      <w:r>
+        <w:t>generated</w:t>
       </w:r>
       <w:r>
         <w:t xml:space="preserve"> </w:t>
@@ -7014,8 +7049,21 @@
         <w:ind w:left="540"/>
         <w:jc w:val="both"/>
       </w:pPr>
-      <w:r>
-        <w:t>orderId:&lt;order_number_ref&gt;,</w:t>
+      <w:proofErr w:type="spellStart"/>
+      <w:r>
+        <w:t>orderId</w:t>
+      </w:r>
+      <w:proofErr w:type="spellEnd"/>
+      <w:r>
+        <w:t>:&lt;</w:t>
+      </w:r>
+      <w:proofErr w:type="spellStart"/>
+      <w:r>
+        <w:t>order_number_ref</w:t>
+      </w:r>
+      <w:proofErr w:type="spellEnd"/>
+      <w:r>
+        <w:t>&gt;,</w:t>
       </w:r>
     </w:p>
     <w:p>
@@ -7023,8 +7071,21 @@
         <w:ind w:left="540"/>
         <w:jc w:val="both"/>
       </w:pPr>
-      <w:r>
-        <w:t>customerId:&lt;customer_id_ref&gt;,</w:t>
+      <w:proofErr w:type="spellStart"/>
+      <w:r>
+        <w:t>customerId</w:t>
+      </w:r>
+      <w:proofErr w:type="spellEnd"/>
+      <w:r>
+        <w:t>:&lt;</w:t>
+      </w:r>
+      <w:proofErr w:type="spellStart"/>
+      <w:r>
+        <w:t>customer_id_ref</w:t>
+      </w:r>
+      <w:proofErr w:type="spellEnd"/>
+      <w:r>
+        <w:t>&gt;,</w:t>
       </w:r>
     </w:p>
     <w:p>
@@ -7032,9 +7093,11 @@
         <w:ind w:left="540"/>
         <w:jc w:val="both"/>
       </w:pPr>
+      <w:proofErr w:type="gramStart"/>
       <w:r>
         <w:t>status:{</w:t>
       </w:r>
+      <w:proofErr w:type="gramEnd"/>
     </w:p>
     <w:p>
       <w:pPr>
@@ -7042,7 +7105,15 @@
         <w:jc w:val="both"/>
       </w:pPr>
       <w:r>
-        <w:t>type:"outForDelivery",</w:t>
+        <w:t>type:"</w:t>
+      </w:r>
+      <w:proofErr w:type="spellStart"/>
+      <w:r>
+        <w:t>outForDelivery</w:t>
+      </w:r>
+      <w:proofErr w:type="spellEnd"/>
+      <w:r>
+        <w:t>",</w:t>
       </w:r>
     </w:p>
     <w:p>
@@ -7051,7 +7122,15 @@
         <w:jc w:val="both"/>
       </w:pPr>
       <w:r>
-        <w:t>date:&lt;DateString&gt;</w:t>
+        <w:t>date:&lt;</w:t>
+      </w:r>
+      <w:proofErr w:type="spellStart"/>
+      <w:r>
+        <w:t>DateString</w:t>
+      </w:r>
+      <w:proofErr w:type="spellEnd"/>
+      <w:r>
+        <w:t>&gt;</w:t>
       </w:r>
     </w:p>
     <w:p>
@@ -7179,8 +7258,21 @@
         <w:ind w:left="540"/>
         <w:jc w:val="both"/>
       </w:pPr>
-      <w:r>
-        <w:t>orderId:&lt;order_number_ref&gt;,</w:t>
+      <w:proofErr w:type="spellStart"/>
+      <w:r>
+        <w:t>orderId</w:t>
+      </w:r>
+      <w:proofErr w:type="spellEnd"/>
+      <w:r>
+        <w:t>:&lt;</w:t>
+      </w:r>
+      <w:proofErr w:type="spellStart"/>
+      <w:r>
+        <w:t>order_number_ref</w:t>
+      </w:r>
+      <w:proofErr w:type="spellEnd"/>
+      <w:r>
+        <w:t>&gt;,</w:t>
       </w:r>
     </w:p>
     <w:p>
@@ -7188,8 +7280,21 @@
         <w:ind w:left="540"/>
         <w:jc w:val="both"/>
       </w:pPr>
-      <w:r>
-        <w:t>customerId:&lt;customer_id_ref&gt;,</w:t>
+      <w:proofErr w:type="spellStart"/>
+      <w:r>
+        <w:t>customerId</w:t>
+      </w:r>
+      <w:proofErr w:type="spellEnd"/>
+      <w:r>
+        <w:t>:&lt;</w:t>
+      </w:r>
+      <w:proofErr w:type="spellStart"/>
+      <w:r>
+        <w:t>customer_id_ref</w:t>
+      </w:r>
+      <w:proofErr w:type="spellEnd"/>
+      <w:r>
+        <w:t>&gt;,</w:t>
       </w:r>
     </w:p>
     <w:p>
@@ -7197,17 +7302,24 @@
         <w:ind w:left="540"/>
         <w:jc w:val="both"/>
       </w:pPr>
+      <w:proofErr w:type="gramStart"/>
       <w:r>
         <w:t>status:{</w:t>
       </w:r>
+      <w:proofErr w:type="gramEnd"/>
     </w:p>
     <w:p>
       <w:pPr>
         <w:ind w:left="540"/>
         <w:jc w:val="both"/>
       </w:pPr>
-      <w:r>
-        <w:t>type:"delivered",</w:t>
+      <w:proofErr w:type="spellStart"/>
+      <w:r>
+        <w:t>type:"delivered</w:t>
+      </w:r>
+      <w:proofErr w:type="spellEnd"/>
+      <w:r>
+        <w:t>",</w:t>
       </w:r>
     </w:p>
     <w:p>
@@ -7216,7 +7328,15 @@
         <w:jc w:val="both"/>
       </w:pPr>
       <w:r>
-        <w:t>date:&lt;DateString&gt;</w:t>
+        <w:t>date:&lt;</w:t>
+      </w:r>
+      <w:proofErr w:type="spellStart"/>
+      <w:r>
+        <w:t>DateString</w:t>
+      </w:r>
+      <w:proofErr w:type="spellEnd"/>
+      <w:r>
+        <w:t>&gt;</w:t>
       </w:r>
     </w:p>
     <w:p>
@@ -7459,8 +7579,13 @@
         <w:jc w:val="both"/>
       </w:pPr>
       <w:r>
-        <w:t>/orderId</w:t>
-      </w:r>
+        <w:t>/</w:t>
+      </w:r>
+      <w:proofErr w:type="spellStart"/>
+      <w:r>
+        <w:t>orderId</w:t>
+      </w:r>
+      <w:proofErr w:type="spellEnd"/>
       <w:r>
         <w:t xml:space="preserve"> </w:t>
       </w:r>
@@ -7550,13 +7675,29 @@
     <w:p/>
     <w:p>
       <w:r>
-        <w:t xml:space="preserve">This Api will be called once order is created successfully to </w:t>
+        <w:t xml:space="preserve">This </w:t>
+      </w:r>
+      <w:proofErr w:type="spellStart"/>
+      <w:r>
+        <w:t>Api</w:t>
+      </w:r>
+      <w:proofErr w:type="spellEnd"/>
+      <w:r>
+        <w:t xml:space="preserve"> will be called once order is created successfully to </w:t>
       </w:r>
       <w:r>
         <w:t>Create an entry in</w:t>
       </w:r>
       <w:r>
-        <w:t xml:space="preserve"> ShipmentStatus Collection.</w:t>
+        <w:t xml:space="preserve"> </w:t>
+      </w:r>
+      <w:proofErr w:type="spellStart"/>
+      <w:r>
+        <w:t>ShipmentStatus</w:t>
+      </w:r>
+      <w:proofErr w:type="spellEnd"/>
+      <w:r>
+        <w:t xml:space="preserve"> Collection.</w:t>
       </w:r>
     </w:p>
     <w:p>
@@ -7565,18 +7706,52 @@
           <w:b/>
           <w:bCs/>
         </w:rPr>
-        <w:t>I</w:t>
-      </w:r>
+        <w:t xml:space="preserve">Input </w:t>
+      </w:r>
+      <w:proofErr w:type="gramStart"/>
       <w:r>
         <w:rPr>
           <w:b/>
           <w:bCs/>
         </w:rPr>
-        <w:t>nput parameter</w:t>
-      </w:r>
-      <w:r>
-        <w:t xml:space="preserve"> : orderId, customerId, carrierID, warehouseId</w:t>
-      </w:r>
+        <w:t>parameter</w:t>
+      </w:r>
+      <w:r>
+        <w:t xml:space="preserve"> :</w:t>
+      </w:r>
+      <w:proofErr w:type="gramEnd"/>
+      <w:r>
+        <w:t xml:space="preserve"> </w:t>
+      </w:r>
+      <w:proofErr w:type="spellStart"/>
+      <w:r>
+        <w:t>orderId</w:t>
+      </w:r>
+      <w:proofErr w:type="spellEnd"/>
+      <w:r>
+        <w:t xml:space="preserve">, </w:t>
+      </w:r>
+      <w:proofErr w:type="spellStart"/>
+      <w:r>
+        <w:t>customerId</w:t>
+      </w:r>
+      <w:proofErr w:type="spellEnd"/>
+      <w:r>
+        <w:t xml:space="preserve">, </w:t>
+      </w:r>
+      <w:proofErr w:type="spellStart"/>
+      <w:r>
+        <w:t>carrierID</w:t>
+      </w:r>
+      <w:proofErr w:type="spellEnd"/>
+      <w:r>
+        <w:t xml:space="preserve">, </w:t>
+      </w:r>
+      <w:proofErr w:type="spellStart"/>
+      <w:r>
+        <w:t>warehouseId</w:t>
+      </w:r>
+      <w:proofErr w:type="spellEnd"/>
     </w:p>
     <w:p>
       <w:r>
@@ -7594,7 +7769,33 @@
         <w:t>utput</w:t>
       </w:r>
       <w:r>
-        <w:t>: this API will return shipmentId,carrierID, expectedDeliveryDate and orderId.</w:t>
+        <w:t xml:space="preserve">: this API will return </w:t>
+      </w:r>
+      <w:proofErr w:type="spellStart"/>
+      <w:proofErr w:type="gramStart"/>
+      <w:r>
+        <w:t>shipmentId,carrierID</w:t>
+      </w:r>
+      <w:proofErr w:type="spellEnd"/>
+      <w:proofErr w:type="gramEnd"/>
+      <w:r>
+        <w:t xml:space="preserve">, </w:t>
+      </w:r>
+      <w:proofErr w:type="spellStart"/>
+      <w:r>
+        <w:t>expectedDeliveryDate</w:t>
+      </w:r>
+      <w:proofErr w:type="spellEnd"/>
+      <w:r>
+        <w:t xml:space="preserve"> and </w:t>
+      </w:r>
+      <w:proofErr w:type="spellStart"/>
+      <w:r>
+        <w:t>orderId</w:t>
+      </w:r>
+      <w:proofErr w:type="spellEnd"/>
+      <w:r>
+        <w:t>.</w:t>
       </w:r>
     </w:p>
     <w:p>
@@ -7605,8 +7806,21 @@
           <w:numId w:val="14"/>
         </w:numPr>
       </w:pPr>
-      <w:r>
-        <w:t>ShipmentId will be generated randomely.</w:t>
+      <w:proofErr w:type="spellStart"/>
+      <w:r>
+        <w:t>ShipmentId</w:t>
+      </w:r>
+      <w:proofErr w:type="spellEnd"/>
+      <w:r>
+        <w:t xml:space="preserve"> will be generated </w:t>
+      </w:r>
+      <w:proofErr w:type="spellStart"/>
+      <w:r>
+        <w:t>randomely</w:t>
+      </w:r>
+      <w:proofErr w:type="spellEnd"/>
+      <w:r>
+        <w:t>.</w:t>
       </w:r>
     </w:p>
     <w:p>
@@ -7618,22 +7832,79 @@
         </w:numPr>
       </w:pPr>
       <w:r>
-        <w:t>This API will update shimentStaus collection with below data:</w:t>
+        <w:t xml:space="preserve">This API will update </w:t>
+      </w:r>
+      <w:proofErr w:type="spellStart"/>
+      <w:r>
+        <w:t>shimentStaus</w:t>
+      </w:r>
+      <w:proofErr w:type="spellEnd"/>
+      <w:r>
+        <w:t xml:space="preserve"> collection with below data:</w:t>
       </w:r>
     </w:p>
     <w:p>
       <w:pPr>
         <w:ind w:left="1490"/>
       </w:pPr>
-      <w:r>
-        <w:t xml:space="preserve">orderId, deliveryId , customerId , shipmentId , status [ ] , creationDate, orderDate , </w:t>
-      </w:r>
-      <w:r>
-        <w:t xml:space="preserve"> </w:t>
-      </w:r>
+      <w:proofErr w:type="spellStart"/>
+      <w:r>
+        <w:t>orderId</w:t>
+      </w:r>
+      <w:proofErr w:type="spellEnd"/>
+      <w:r>
+        <w:t xml:space="preserve">, </w:t>
+      </w:r>
+      <w:proofErr w:type="spellStart"/>
+      <w:proofErr w:type="gramStart"/>
+      <w:r>
+        <w:t>deliveryId</w:t>
+      </w:r>
+      <w:proofErr w:type="spellEnd"/>
+      <w:r>
+        <w:t xml:space="preserve"> ,</w:t>
+      </w:r>
+      <w:proofErr w:type="gramEnd"/>
+      <w:r>
+        <w:t xml:space="preserve"> </w:t>
+      </w:r>
+      <w:proofErr w:type="spellStart"/>
+      <w:r>
+        <w:t>customerId</w:t>
+      </w:r>
+      <w:proofErr w:type="spellEnd"/>
+      <w:r>
+        <w:t xml:space="preserve"> , </w:t>
+      </w:r>
+      <w:proofErr w:type="spellStart"/>
+      <w:r>
+        <w:t>shipmentId</w:t>
+      </w:r>
+      <w:proofErr w:type="spellEnd"/>
+      <w:r>
+        <w:t xml:space="preserve"> , status [ ] , </w:t>
+      </w:r>
+      <w:proofErr w:type="spellStart"/>
+      <w:r>
+        <w:t>creationDate</w:t>
+      </w:r>
+      <w:proofErr w:type="spellEnd"/>
+      <w:r>
+        <w:t xml:space="preserve">, </w:t>
+      </w:r>
+      <w:proofErr w:type="spellStart"/>
+      <w:r>
+        <w:t>orderDate</w:t>
+      </w:r>
+      <w:proofErr w:type="spellEnd"/>
+      <w:r>
+        <w:t xml:space="preserve"> ,  </w:t>
+      </w:r>
+      <w:proofErr w:type="spellStart"/>
       <w:r>
         <w:t>updatedDate</w:t>
       </w:r>
+      <w:proofErr w:type="spellEnd"/>
     </w:p>
     <w:p>
       <w:pPr>
@@ -7643,8 +7914,13 @@
           <w:numId w:val="15"/>
         </w:numPr>
       </w:pPr>
-      <w:r>
-        <w:t xml:space="preserve">creationDate will be system time while first entry </w:t>
+      <w:proofErr w:type="spellStart"/>
+      <w:r>
+        <w:t>creationDate</w:t>
+      </w:r>
+      <w:proofErr w:type="spellEnd"/>
+      <w:r>
+        <w:t xml:space="preserve"> will be system time while first entry </w:t>
       </w:r>
     </w:p>
     <w:p>
@@ -7667,7 +7943,63 @@
         <w:ind w:left="1440"/>
       </w:pPr>
       <w:r>
-        <w:t>Delivery Collections: carrierId,expectedDeliveryDate , pickupDate , orderId , warehouseId , reasonOfDelay [desc : " " , d a t e : " " ]</w:t>
+        <w:t xml:space="preserve">Delivery Collections: </w:t>
+      </w:r>
+      <w:proofErr w:type="spellStart"/>
+      <w:r>
+        <w:t>carrierId</w:t>
+      </w:r>
+      <w:proofErr w:type="spellEnd"/>
+      <w:r>
+        <w:t>,</w:t>
+      </w:r>
+      <w:r>
+        <w:t xml:space="preserve"> </w:t>
+      </w:r>
+      <w:proofErr w:type="spellStart"/>
+      <w:proofErr w:type="gramStart"/>
+      <w:r>
+        <w:t>expectedDeliveryDate</w:t>
+      </w:r>
+      <w:proofErr w:type="spellEnd"/>
+      <w:r>
+        <w:t xml:space="preserve"> ,</w:t>
+      </w:r>
+      <w:proofErr w:type="gramEnd"/>
+      <w:r>
+        <w:t xml:space="preserve"> </w:t>
+      </w:r>
+      <w:proofErr w:type="spellStart"/>
+      <w:r>
+        <w:t>pickupDate</w:t>
+      </w:r>
+      <w:proofErr w:type="spellEnd"/>
+      <w:r>
+        <w:t xml:space="preserve"> , </w:t>
+      </w:r>
+      <w:proofErr w:type="spellStart"/>
+      <w:r>
+        <w:t>orderId</w:t>
+      </w:r>
+      <w:proofErr w:type="spellEnd"/>
+      <w:r>
+        <w:t xml:space="preserve"> , </w:t>
+      </w:r>
+      <w:proofErr w:type="spellStart"/>
+      <w:r>
+        <w:t>warehouseId</w:t>
+      </w:r>
+      <w:proofErr w:type="spellEnd"/>
+      <w:r>
+        <w:t xml:space="preserve"> , </w:t>
+      </w:r>
+      <w:proofErr w:type="spellStart"/>
+      <w:r>
+        <w:t>reasonOfDelay</w:t>
+      </w:r>
+      <w:proofErr w:type="spellEnd"/>
+      <w:r>
+        <w:t xml:space="preserve"> [desc : " " , date : " " ]</w:t>
       </w:r>
     </w:p>
     <w:p>
@@ -7709,7 +8041,15 @@
         </w:numPr>
       </w:pPr>
       <w:r>
-        <w:t>Other master data like product info, customer info, warehouse info will be pre populated in respective collections</w:t>
+        <w:t xml:space="preserve">Other master data like product info, customer info, warehouse info will be </w:t>
+      </w:r>
+      <w:proofErr w:type="gramStart"/>
+      <w:r>
+        <w:t>pre populated</w:t>
+      </w:r>
+      <w:proofErr w:type="gramEnd"/>
+      <w:r>
+        <w:t xml:space="preserve"> in respective collections</w:t>
       </w:r>
     </w:p>
     <w:p>
@@ -7732,26 +8072,35 @@
           <w:rFonts w:eastAsia="Times New Roman"/>
           <w:b/>
         </w:rPr>
-        <w:t xml:space="preserve">API </w:t>
-      </w:r>
-      <w:r>
-        <w:rPr>
-          <w:rFonts w:eastAsia="Times New Roman"/>
+        <w:t>API 2</w:t>
+      </w:r>
+      <w:r>
+        <w:rPr>
           <w:b/>
         </w:rPr>
-        <w:t>2</w:t>
-      </w:r>
-      <w:r>
-        <w:rPr>
-          <w:b/>
-        </w:rPr>
         <w:t>:</w:t>
       </w:r>
     </w:p>
     <w:p/>
     <w:p>
       <w:r>
-        <w:t>This Api is meant for sending a mail  to user by using a mail template once the API 1 returns successfully.</w:t>
+        <w:t xml:space="preserve">This </w:t>
+      </w:r>
+      <w:proofErr w:type="spellStart"/>
+      <w:r>
+        <w:t>Api</w:t>
+      </w:r>
+      <w:proofErr w:type="spellEnd"/>
+      <w:r>
+        <w:t xml:space="preserve"> is meant for sending a </w:t>
+      </w:r>
+      <w:proofErr w:type="gramStart"/>
+      <w:r>
+        <w:t>mail  to</w:t>
+      </w:r>
+      <w:proofErr w:type="gramEnd"/>
+      <w:r>
+        <w:t xml:space="preserve"> user by using a mail template once the API 1 returns successfully.</w:t>
       </w:r>
     </w:p>
     <w:p>
@@ -7760,18 +8109,52 @@
           <w:b/>
           <w:bCs/>
         </w:rPr>
-        <w:t>I</w:t>
-      </w:r>
+        <w:t xml:space="preserve">Input </w:t>
+      </w:r>
+      <w:proofErr w:type="gramStart"/>
       <w:r>
         <w:rPr>
           <w:b/>
           <w:bCs/>
         </w:rPr>
-        <w:t>nput parameter</w:t>
-      </w:r>
-      <w:r>
-        <w:t xml:space="preserve"> : orderId, customerId deliveryId, carrierID</w:t>
-      </w:r>
+        <w:t>parameter</w:t>
+      </w:r>
+      <w:r>
+        <w:t xml:space="preserve"> :</w:t>
+      </w:r>
+      <w:proofErr w:type="gramEnd"/>
+      <w:r>
+        <w:t xml:space="preserve"> </w:t>
+      </w:r>
+      <w:proofErr w:type="spellStart"/>
+      <w:r>
+        <w:t>orderId</w:t>
+      </w:r>
+      <w:proofErr w:type="spellEnd"/>
+      <w:r>
+        <w:t xml:space="preserve">, </w:t>
+      </w:r>
+      <w:proofErr w:type="spellStart"/>
+      <w:r>
+        <w:t>customerId</w:t>
+      </w:r>
+      <w:proofErr w:type="spellEnd"/>
+      <w:r>
+        <w:t xml:space="preserve"> </w:t>
+      </w:r>
+      <w:proofErr w:type="spellStart"/>
+      <w:r>
+        <w:t>deliveryId</w:t>
+      </w:r>
+      <w:proofErr w:type="spellEnd"/>
+      <w:r>
+        <w:t xml:space="preserve">, </w:t>
+      </w:r>
+      <w:proofErr w:type="spellStart"/>
+      <w:r>
+        <w:t>carrierID</w:t>
+      </w:r>
+      <w:proofErr w:type="spellEnd"/>
     </w:p>
     <w:p>
       <w:r>
@@ -7779,31 +8162,24 @@
           <w:b/>
           <w:bCs/>
         </w:rPr>
-        <w:t>O</w:t>
-      </w:r>
-      <w:r>
+        <w:t>Output</w:t>
+      </w:r>
+      <w:r>
+        <w:t>: mail sent successfully.</w:t>
+      </w:r>
+    </w:p>
+    <w:p>
+      <w:pPr>
         <w:rPr>
           <w:b/>
           <w:bCs/>
         </w:rPr>
-        <w:t>utput</w:t>
-      </w:r>
-      <w:r>
-        <w:t>: mail sent successfully.</w:t>
-      </w:r>
-    </w:p>
-    <w:p>
-      <w:pPr>
+      </w:pPr>
+      <w:r>
         <w:rPr>
           <w:b/>
           <w:bCs/>
         </w:rPr>
-      </w:pPr>
-      <w:r>
-        <w:rPr>
-          <w:b/>
-          <w:bCs/>
-        </w:rPr>
         <w:t>Mail Template:</w:t>
       </w:r>
     </w:p>
@@ -7812,7 +8188,15 @@
         <w:ind w:left="1440"/>
       </w:pPr>
       <w:r>
-        <w:t>Hi&lt;userName&gt;,</w:t>
+        <w:t>Hi&lt;</w:t>
+      </w:r>
+      <w:proofErr w:type="spellStart"/>
+      <w:r>
+        <w:t>userName</w:t>
+      </w:r>
+      <w:proofErr w:type="spellEnd"/>
+      <w:r>
+        <w:t>&gt;,</w:t>
       </w:r>
     </w:p>
     <w:p>
@@ -7827,8 +8211,13 @@
       <w:pPr>
         <w:ind w:left="1440"/>
       </w:pPr>
-      <w:r>
-        <w:t>OrderID, Carrier Name, Product Name, Qty, Class,</w:t>
+      <w:proofErr w:type="spellStart"/>
+      <w:r>
+        <w:t>OrderID</w:t>
+      </w:r>
+      <w:proofErr w:type="spellEnd"/>
+      <w:r>
+        <w:t>, Carrier Name, Product Name, Qty, Class,</w:t>
       </w:r>
     </w:p>
     <w:p>
@@ -7836,7 +8225,15 @@
         <w:ind w:left="1440"/>
       </w:pPr>
       <w:r>
-        <w:t>Expected DayofArrival, Status</w:t>
+        <w:t xml:space="preserve">Expected </w:t>
+      </w:r>
+      <w:proofErr w:type="spellStart"/>
+      <w:r>
+        <w:t>DayofArrival</w:t>
+      </w:r>
+      <w:proofErr w:type="spellEnd"/>
+      <w:r>
+        <w:t>, Status</w:t>
       </w:r>
     </w:p>
     <w:p>
@@ -7851,15 +8248,18 @@
       <w:pPr>
         <w:ind w:left="1440"/>
       </w:pPr>
+      <w:proofErr w:type="spellStart"/>
       <w:r>
         <w:t>Logisticsteam</w:t>
       </w:r>
+      <w:proofErr w:type="spellEnd"/>
     </w:p>
     <w:p>
       <w:pPr>
         <w:ind w:left="1440"/>
       </w:pPr>
       <w:r>
+        <w:lastRenderedPageBreak/>
         <w:t>+Tel:111111111</w:t>
       </w:r>
     </w:p>
@@ -7871,8 +8271,13 @@
           <w:numId w:val="18"/>
         </w:numPr>
       </w:pPr>
-      <w:r>
-        <w:t>User name will be fetched from user customer collection</w:t>
+      <w:proofErr w:type="gramStart"/>
+      <w:r>
+        <w:t>User name</w:t>
+      </w:r>
+      <w:proofErr w:type="gramEnd"/>
+      <w:r>
+        <w:t xml:space="preserve"> will be fetched from user customer collection</w:t>
       </w:r>
     </w:p>
     <w:p>
@@ -7942,19 +8347,23 @@
     <w:p/>
     <w:p>
       <w:r>
-        <w:t xml:space="preserve">This Api will be called to </w:t>
-      </w:r>
-      <w:r>
-        <w:t>update status in</w:t>
-      </w:r>
-      <w:r>
-        <w:t xml:space="preserve"> ShipmentStatus Collection</w:t>
-      </w:r>
-      <w:r>
-        <w:t xml:space="preserve"> whenever shipment status changed</w:t>
-      </w:r>
-      <w:r>
-        <w:t>.</w:t>
+        <w:t xml:space="preserve">This </w:t>
+      </w:r>
+      <w:proofErr w:type="spellStart"/>
+      <w:r>
+        <w:t>Api</w:t>
+      </w:r>
+      <w:proofErr w:type="spellEnd"/>
+      <w:r>
+        <w:t xml:space="preserve"> will be called to update status in </w:t>
+      </w:r>
+      <w:proofErr w:type="spellStart"/>
+      <w:r>
+        <w:t>ShipmentStatus</w:t>
+      </w:r>
+      <w:proofErr w:type="spellEnd"/>
+      <w:r>
+        <w:t xml:space="preserve"> Collection whenever shipment status changed.</w:t>
       </w:r>
     </w:p>
     <w:p>
@@ -7963,38 +8372,78 @@
           <w:b/>
           <w:bCs/>
         </w:rPr>
-        <w:t>Input parameter</w:t>
-      </w:r>
-      <w:r>
-        <w:t xml:space="preserve"> : orderId, customerId, carrierID, </w:t>
-      </w:r>
-      <w:r>
-        <w:t>ShipmentID, statusType</w:t>
-      </w:r>
-    </w:p>
-    <w:p>
+        <w:t xml:space="preserve">Input </w:t>
+      </w:r>
+      <w:proofErr w:type="gramStart"/>
       <w:r>
         <w:rPr>
           <w:b/>
           <w:bCs/>
         </w:rPr>
-        <w:t>O</w:t>
-      </w:r>
+        <w:t>parameter</w:t>
+      </w:r>
+      <w:r>
+        <w:t xml:space="preserve"> :</w:t>
+      </w:r>
+      <w:proofErr w:type="gramEnd"/>
+      <w:r>
+        <w:t xml:space="preserve"> </w:t>
+      </w:r>
+      <w:proofErr w:type="spellStart"/>
+      <w:r>
+        <w:t>orderId</w:t>
+      </w:r>
+      <w:proofErr w:type="spellEnd"/>
+      <w:r>
+        <w:t xml:space="preserve">, </w:t>
+      </w:r>
+      <w:proofErr w:type="spellStart"/>
+      <w:r>
+        <w:t>customerId</w:t>
+      </w:r>
+      <w:proofErr w:type="spellEnd"/>
+      <w:r>
+        <w:t xml:space="preserve">, </w:t>
+      </w:r>
+      <w:proofErr w:type="spellStart"/>
+      <w:r>
+        <w:t>carrierID</w:t>
+      </w:r>
+      <w:proofErr w:type="spellEnd"/>
+      <w:r>
+        <w:t xml:space="preserve">, </w:t>
+      </w:r>
+      <w:proofErr w:type="spellStart"/>
+      <w:r>
+        <w:t>ShipmentID</w:t>
+      </w:r>
+      <w:proofErr w:type="spellEnd"/>
+      <w:r>
+        <w:t xml:space="preserve">, </w:t>
+      </w:r>
+      <w:proofErr w:type="spellStart"/>
+      <w:r>
+        <w:t>statusType</w:t>
+      </w:r>
+      <w:proofErr w:type="spellEnd"/>
+    </w:p>
+    <w:p>
       <w:r>
         <w:rPr>
           <w:b/>
           <w:bCs/>
         </w:rPr>
+        <w:t>O</w:t>
+      </w:r>
+      <w:r>
+        <w:rPr>
+          <w:b/>
+          <w:bCs/>
+        </w:rPr>
         <w:t>utput</w:t>
       </w:r>
       <w:r>
-        <w:t xml:space="preserve">: </w:t>
-      </w:r>
-      <w:r>
-        <w:t>successfully updated</w:t>
-      </w:r>
-      <w:r>
-        <w:t>.</w:t>
+        <w:t>: successfully updated.</w:t>
       </w:r>
     </w:p>
     <w:p>
@@ -8031,19 +8480,31 @@
     </w:p>
     <w:p>
       <w:r>
-        <w:t xml:space="preserve">This Api will be called to update </w:t>
-      </w:r>
+        <w:t xml:space="preserve">This </w:t>
+      </w:r>
+      <w:proofErr w:type="spellStart"/>
+      <w:r>
+        <w:t>Api</w:t>
+      </w:r>
+      <w:proofErr w:type="spellEnd"/>
+      <w:r>
+        <w:t xml:space="preserve"> will be called to update </w:t>
+      </w:r>
+      <w:proofErr w:type="spellStart"/>
       <w:r>
         <w:t>reasonOfDelay</w:t>
       </w:r>
-      <w:r>
-        <w:t xml:space="preserve"> in ShipmentStatus Collection whenever </w:t>
-      </w:r>
-      <w:r>
-        <w:t>delay happened</w:t>
-      </w:r>
-      <w:r>
-        <w:t>.</w:t>
+      <w:proofErr w:type="spellEnd"/>
+      <w:r>
+        <w:t xml:space="preserve"> in </w:t>
+      </w:r>
+      <w:proofErr w:type="spellStart"/>
+      <w:r>
+        <w:t>ShipmentStatus</w:t>
+      </w:r>
+      <w:proofErr w:type="spellEnd"/>
+      <w:r>
+        <w:t xml:space="preserve"> Collection whenever delay happened.</w:t>
       </w:r>
     </w:p>
     <w:p>
@@ -8052,14 +8513,60 @@
           <w:b/>
           <w:bCs/>
         </w:rPr>
-        <w:t>Input parameter</w:t>
-      </w:r>
-      <w:r>
-        <w:t xml:space="preserve"> : orderId, customerId, carrierID, ShipmentID, </w:t>
-      </w:r>
+        <w:t xml:space="preserve">Input </w:t>
+      </w:r>
+      <w:proofErr w:type="gramStart"/>
+      <w:r>
+        <w:rPr>
+          <w:b/>
+          <w:bCs/>
+        </w:rPr>
+        <w:t>parameter</w:t>
+      </w:r>
+      <w:r>
+        <w:t xml:space="preserve"> :</w:t>
+      </w:r>
+      <w:proofErr w:type="gramEnd"/>
+      <w:r>
+        <w:t xml:space="preserve"> </w:t>
+      </w:r>
+      <w:proofErr w:type="spellStart"/>
+      <w:r>
+        <w:t>orderId</w:t>
+      </w:r>
+      <w:proofErr w:type="spellEnd"/>
+      <w:r>
+        <w:t xml:space="preserve">, </w:t>
+      </w:r>
+      <w:proofErr w:type="spellStart"/>
+      <w:r>
+        <w:t>customerId</w:t>
+      </w:r>
+      <w:proofErr w:type="spellEnd"/>
+      <w:r>
+        <w:t xml:space="preserve">, </w:t>
+      </w:r>
+      <w:proofErr w:type="spellStart"/>
+      <w:r>
+        <w:t>carrierID</w:t>
+      </w:r>
+      <w:proofErr w:type="spellEnd"/>
+      <w:r>
+        <w:t xml:space="preserve">, </w:t>
+      </w:r>
+      <w:proofErr w:type="spellStart"/>
+      <w:r>
+        <w:t>ShipmentID</w:t>
+      </w:r>
+      <w:proofErr w:type="spellEnd"/>
+      <w:r>
+        <w:t xml:space="preserve">, </w:t>
+      </w:r>
+      <w:proofErr w:type="spellStart"/>
       <w:r>
         <w:t>reasonOfDelay</w:t>
       </w:r>
+      <w:proofErr w:type="spellEnd"/>
     </w:p>
     <w:p>
       <w:r>

--- a/SDD_ShipmentTrcker.docx
+++ b/SDD_ShipmentTrcker.docx
@@ -1,6 +1,6 @@
 
 <file path=word/document.xml><?xml version="1.0" encoding="utf-8"?>
-<w:document xmlns:wpc="http://schemas.microsoft.com/office/word/2010/wordprocessingCanvas" xmlns:cx="http://schemas.microsoft.com/office/drawing/2014/chartex" xmlns:cx1="http://schemas.microsoft.com/office/drawing/2015/9/8/chartex" xmlns:cx2="http://schemas.microsoft.com/office/drawing/2015/10/21/chartex" xmlns:cx3="http://schemas.microsoft.com/office/drawing/2016/5/9/chartex" xmlns:cx4="http://schemas.microsoft.com/office/drawing/2016/5/10/chartex" xmlns:cx5="http://schemas.microsoft.com/office/drawing/2016/5/11/chartex" xmlns:cx6="http://schemas.microsoft.com/office/drawing/2016/5/12/chartex" xmlns:cx7="http://schemas.microsoft.com/office/drawing/2016/5/13/chartex" xmlns:cx8="http://schemas.microsoft.com/office/drawing/2016/5/14/chartex" xmlns:mc="http://schemas.openxmlformats.org/markup-compatibility/2006" xmlns:aink="http://schemas.microsoft.com/office/drawing/2016/ink" xmlns:am3d="http://schemas.microsoft.com/office/drawing/2017/model3d" xmlns:o="urn:schemas-microsoft-com:office:office" xmlns:r="http://schemas.openxmlformats.org/officeDocument/2006/relationships" xmlns:m="http://schemas.openxmlformats.org/officeDocument/2006/math" xmlns:v="urn:schemas-microsoft-com:vml" xmlns:wp14="http://schemas.microsoft.com/office/word/2010/wordprocessingDrawing" xmlns:wp="http://schemas.openxmlformats.org/drawingml/2006/wordprocessingDrawing" xmlns:w10="urn:schemas-microsoft-com:office:word" xmlns:w="http://schemas.openxmlformats.org/wordprocessingml/2006/main" xmlns:w14="http://schemas.microsoft.com/office/word/2010/wordml" xmlns:w15="http://schemas.microsoft.com/office/word/2012/wordml" xmlns:w16cex="http://schemas.microsoft.com/office/word/2018/wordml/cex" xmlns:w16cid="http://schemas.microsoft.com/office/word/2016/wordml/cid" xmlns:w16="http://schemas.microsoft.com/office/word/2018/wordml" xmlns:w16se="http://schemas.microsoft.com/office/word/2015/wordml/symex" xmlns:wpg="http://schemas.microsoft.com/office/word/2010/wordprocessingGroup" xmlns:wpi="http://schemas.microsoft.com/office/word/2010/wordprocessingInk" xmlns:wne="http://schemas.microsoft.com/office/word/2006/wordml" xmlns:wps="http://schemas.microsoft.com/office/word/2010/wordprocessingShape" mc:Ignorable="w14 w15 w16se w16cid w16 w16cex wp14">
+<w:document xmlns:wpc="http://schemas.microsoft.com/office/word/2010/wordprocessingCanvas" xmlns:cx="http://schemas.microsoft.com/office/drawing/2014/chartex" xmlns:cx1="http://schemas.microsoft.com/office/drawing/2015/9/8/chartex" xmlns:cx2="http://schemas.microsoft.com/office/drawing/2015/10/21/chartex" xmlns:cx3="http://schemas.microsoft.com/office/drawing/2016/5/9/chartex" xmlns:cx4="http://schemas.microsoft.com/office/drawing/2016/5/10/chartex" xmlns:cx5="http://schemas.microsoft.com/office/drawing/2016/5/11/chartex" xmlns:cx6="http://schemas.microsoft.com/office/drawing/2016/5/12/chartex" xmlns:cx7="http://schemas.microsoft.com/office/drawing/2016/5/13/chartex" xmlns:cx8="http://schemas.microsoft.com/office/drawing/2016/5/14/chartex" xmlns:mc="http://schemas.openxmlformats.org/markup-compatibility/2006" xmlns:aink="http://schemas.microsoft.com/office/drawing/2016/ink" xmlns:am3d="http://schemas.microsoft.com/office/drawing/2017/model3d" xmlns:o="urn:schemas-microsoft-com:office:office" xmlns:r="http://schemas.openxmlformats.org/officeDocument/2006/relationships" xmlns:m="http://schemas.openxmlformats.org/officeDocument/2006/math" xmlns:v="urn:schemas-microsoft-com:vml" xmlns:wp14="http://schemas.microsoft.com/office/word/2010/wordprocessingDrawing" xmlns:wp="http://schemas.openxmlformats.org/drawingml/2006/wordprocessingDrawing" xmlns:w10="urn:schemas-microsoft-com:office:word" xmlns:w="http://schemas.openxmlformats.org/wordprocessingml/2006/main" xmlns:w14="http://schemas.microsoft.com/office/word/2010/wordml" xmlns:w15="http://schemas.microsoft.com/office/word/2012/wordml" xmlns:w16cex="http://schemas.microsoft.com/office/word/2018/wordml/cex" xmlns:w16cid="http://schemas.microsoft.com/office/word/2016/wordml/cid" xmlns:w16="http://schemas.microsoft.com/office/word/2018/wordml" xmlns:w16sdtdh="http://schemas.microsoft.com/office/word/2020/wordml/sdtdatahash" xmlns:w16se="http://schemas.microsoft.com/office/word/2015/wordml/symex" xmlns:wpg="http://schemas.microsoft.com/office/word/2010/wordprocessingGroup" xmlns:wpi="http://schemas.microsoft.com/office/word/2010/wordprocessingInk" xmlns:wne="http://schemas.microsoft.com/office/word/2006/wordml" xmlns:wps="http://schemas.microsoft.com/office/word/2010/wordprocessingShape" mc:Ignorable="w14 w15 w16se w16cid w16 w16cex w16sdtdh wp14">
   <w:body>
     <w:tbl>
       <w:tblPr>
@@ -2259,7 +2259,7 @@
               <w:spacing w:after="0" w:line="240" w:lineRule="auto"/>
               <w:rPr>
                 <w:rFonts w:ascii="Calibri" w:eastAsia="Times New Roman" w:hAnsi="Calibri" w:cs="Calibri"/>
-                <w:color w:val="000000"/>
+                <w:color w:val="FF0000"/>
                 <w:lang w:val="en-IN" w:eastAsia="en-IN"/>
               </w:rPr>
             </w:pPr>
@@ -2267,7 +2267,7 @@
             <w:r>
               <w:rPr>
                 <w:rFonts w:ascii="Calibri" w:eastAsia="Times New Roman" w:hAnsi="Calibri" w:cs="Calibri"/>
-                <w:color w:val="000000"/>
+                <w:color w:val="FF0000"/>
                 <w:lang w:val="en-IN" w:eastAsia="en-IN"/>
               </w:rPr>
               <w:t>shipment_id</w:t>
@@ -2276,7 +2276,7 @@
             <w:r>
               <w:rPr>
                 <w:rFonts w:ascii="Calibri" w:eastAsia="Times New Roman" w:hAnsi="Calibri" w:cs="Calibri"/>
-                <w:color w:val="000000"/>
+                <w:color w:val="FF0000"/>
                 <w:lang w:val="en-IN" w:eastAsia="en-IN"/>
               </w:rPr>
               <w:t>&lt;ref&gt;</w:t>
@@ -5531,16 +5531,11 @@
         <w:lastRenderedPageBreak/>
         <w:t xml:space="preserve">a. </w:t>
       </w:r>
-      <w:proofErr w:type="gramStart"/>
       <w:r>
         <w:t>U</w:t>
       </w:r>
       <w:r>
-        <w:t>ser name</w:t>
-      </w:r>
-      <w:proofErr w:type="gramEnd"/>
-      <w:r>
-        <w:t xml:space="preserve"> will be fetched from user customer collection</w:t>
+        <w:t>ser name will be fetched from user customer collection</w:t>
       </w:r>
     </w:p>
     <w:p>
@@ -8041,15 +8036,7 @@
         </w:numPr>
       </w:pPr>
       <w:r>
-        <w:t xml:space="preserve">Other master data like product info, customer info, warehouse info will be </w:t>
-      </w:r>
-      <w:proofErr w:type="gramStart"/>
-      <w:r>
-        <w:t>pre populated</w:t>
-      </w:r>
-      <w:proofErr w:type="gramEnd"/>
-      <w:r>
-        <w:t xml:space="preserve"> in respective collections</w:t>
+        <w:t>Other master data like product info, customer info, warehouse info will be pre populated in respective collections</w:t>
       </w:r>
     </w:p>
     <w:p>
@@ -8271,13 +8258,8 @@
           <w:numId w:val="18"/>
         </w:numPr>
       </w:pPr>
-      <w:proofErr w:type="gramStart"/>
-      <w:r>
-        <w:t>User name</w:t>
-      </w:r>
-      <w:proofErr w:type="gramEnd"/>
-      <w:r>
-        <w:t xml:space="preserve"> will be fetched from user customer collection</w:t>
+      <w:r>
+        <w:t>User name will be fetched from user customer collection</w:t>
       </w:r>
     </w:p>
     <w:p>
@@ -8606,7 +8588,7 @@
 </file>
 
 <file path=word/endnotes.xml><?xml version="1.0" encoding="utf-8"?>
-<w:endnotes xmlns:wpc="http://schemas.microsoft.com/office/word/2010/wordprocessingCanvas" xmlns:cx="http://schemas.microsoft.com/office/drawing/2014/chartex" xmlns:cx1="http://schemas.microsoft.com/office/drawing/2015/9/8/chartex" xmlns:cx2="http://schemas.microsoft.com/office/drawing/2015/10/21/chartex" xmlns:cx3="http://schemas.microsoft.com/office/drawing/2016/5/9/chartex" xmlns:cx4="http://schemas.microsoft.com/office/drawing/2016/5/10/chartex" xmlns:cx5="http://schemas.microsoft.com/office/drawing/2016/5/11/chartex" xmlns:cx6="http://schemas.microsoft.com/office/drawing/2016/5/12/chartex" xmlns:cx7="http://schemas.microsoft.com/office/drawing/2016/5/13/chartex" xmlns:cx8="http://schemas.microsoft.com/office/drawing/2016/5/14/chartex" xmlns:mc="http://schemas.openxmlformats.org/markup-compatibility/2006" xmlns:aink="http://schemas.microsoft.com/office/drawing/2016/ink" xmlns:am3d="http://schemas.microsoft.com/office/drawing/2017/model3d" xmlns:o="urn:schemas-microsoft-com:office:office" xmlns:r="http://schemas.openxmlformats.org/officeDocument/2006/relationships" xmlns:m="http://schemas.openxmlformats.org/officeDocument/2006/math" xmlns:v="urn:schemas-microsoft-com:vml" xmlns:wp14="http://schemas.microsoft.com/office/word/2010/wordprocessingDrawing" xmlns:wp="http://schemas.openxmlformats.org/drawingml/2006/wordprocessingDrawing" xmlns:w10="urn:schemas-microsoft-com:office:word" xmlns:w="http://schemas.openxmlformats.org/wordprocessingml/2006/main" xmlns:w14="http://schemas.microsoft.com/office/word/2010/wordml" xmlns:w15="http://schemas.microsoft.com/office/word/2012/wordml" xmlns:w16cex="http://schemas.microsoft.com/office/word/2018/wordml/cex" xmlns:w16cid="http://schemas.microsoft.com/office/word/2016/wordml/cid" xmlns:w16="http://schemas.microsoft.com/office/word/2018/wordml" xmlns:w16se="http://schemas.microsoft.com/office/word/2015/wordml/symex" xmlns:wpg="http://schemas.microsoft.com/office/word/2010/wordprocessingGroup" xmlns:wpi="http://schemas.microsoft.com/office/word/2010/wordprocessingInk" xmlns:wne="http://schemas.microsoft.com/office/word/2006/wordml" xmlns:wps="http://schemas.microsoft.com/office/word/2010/wordprocessingShape" mc:Ignorable="w14 w15 w16se w16cid w16 w16cex wp14">
+<w:endnotes xmlns:wpc="http://schemas.microsoft.com/office/word/2010/wordprocessingCanvas" xmlns:cx="http://schemas.microsoft.com/office/drawing/2014/chartex" xmlns:cx1="http://schemas.microsoft.com/office/drawing/2015/9/8/chartex" xmlns:cx2="http://schemas.microsoft.com/office/drawing/2015/10/21/chartex" xmlns:cx3="http://schemas.microsoft.com/office/drawing/2016/5/9/chartex" xmlns:cx4="http://schemas.microsoft.com/office/drawing/2016/5/10/chartex" xmlns:cx5="http://schemas.microsoft.com/office/drawing/2016/5/11/chartex" xmlns:cx6="http://schemas.microsoft.com/office/drawing/2016/5/12/chartex" xmlns:cx7="http://schemas.microsoft.com/office/drawing/2016/5/13/chartex" xmlns:cx8="http://schemas.microsoft.com/office/drawing/2016/5/14/chartex" xmlns:mc="http://schemas.openxmlformats.org/markup-compatibility/2006" xmlns:aink="http://schemas.microsoft.com/office/drawing/2016/ink" xmlns:am3d="http://schemas.microsoft.com/office/drawing/2017/model3d" xmlns:o="urn:schemas-microsoft-com:office:office" xmlns:r="http://schemas.openxmlformats.org/officeDocument/2006/relationships" xmlns:m="http://schemas.openxmlformats.org/officeDocument/2006/math" xmlns:v="urn:schemas-microsoft-com:vml" xmlns:wp14="http://schemas.microsoft.com/office/word/2010/wordprocessingDrawing" xmlns:wp="http://schemas.openxmlformats.org/drawingml/2006/wordprocessingDrawing" xmlns:w10="urn:schemas-microsoft-com:office:word" xmlns:w="http://schemas.openxmlformats.org/wordprocessingml/2006/main" xmlns:w14="http://schemas.microsoft.com/office/word/2010/wordml" xmlns:w15="http://schemas.microsoft.com/office/word/2012/wordml" xmlns:w16cex="http://schemas.microsoft.com/office/word/2018/wordml/cex" xmlns:w16cid="http://schemas.microsoft.com/office/word/2016/wordml/cid" xmlns:w16="http://schemas.microsoft.com/office/word/2018/wordml" xmlns:w16sdtdh="http://schemas.microsoft.com/office/word/2020/wordml/sdtdatahash" xmlns:w16se="http://schemas.microsoft.com/office/word/2015/wordml/symex" xmlns:wpg="http://schemas.microsoft.com/office/word/2010/wordprocessingGroup" xmlns:wpi="http://schemas.microsoft.com/office/word/2010/wordprocessingInk" xmlns:wne="http://schemas.microsoft.com/office/word/2006/wordml" xmlns:wps="http://schemas.microsoft.com/office/word/2010/wordprocessingShape" mc:Ignorable="w14 w15 w16se w16cid w16 w16cex w16sdtdh wp14">
   <w:endnote w:type="separator" w:id="-1">
     <w:p>
       <w:pPr>
@@ -8631,7 +8613,7 @@
 </file>
 
 <file path=word/footer1.xml><?xml version="1.0" encoding="utf-8"?>
-<w:ftr xmlns:wpc="http://schemas.microsoft.com/office/word/2010/wordprocessingCanvas" xmlns:cx="http://schemas.microsoft.com/office/drawing/2014/chartex" xmlns:cx1="http://schemas.microsoft.com/office/drawing/2015/9/8/chartex" xmlns:cx2="http://schemas.microsoft.com/office/drawing/2015/10/21/chartex" xmlns:cx3="http://schemas.microsoft.com/office/drawing/2016/5/9/chartex" xmlns:cx4="http://schemas.microsoft.com/office/drawing/2016/5/10/chartex" xmlns:cx5="http://schemas.microsoft.com/office/drawing/2016/5/11/chartex" xmlns:cx6="http://schemas.microsoft.com/office/drawing/2016/5/12/chartex" xmlns:cx7="http://schemas.microsoft.com/office/drawing/2016/5/13/chartex" xmlns:cx8="http://schemas.microsoft.com/office/drawing/2016/5/14/chartex" xmlns:mc="http://schemas.openxmlformats.org/markup-compatibility/2006" xmlns:aink="http://schemas.microsoft.com/office/drawing/2016/ink" xmlns:am3d="http://schemas.microsoft.com/office/drawing/2017/model3d" xmlns:o="urn:schemas-microsoft-com:office:office" xmlns:r="http://schemas.openxmlformats.org/officeDocument/2006/relationships" xmlns:m="http://schemas.openxmlformats.org/officeDocument/2006/math" xmlns:v="urn:schemas-microsoft-com:vml" xmlns:wp14="http://schemas.microsoft.com/office/word/2010/wordprocessingDrawing" xmlns:wp="http://schemas.openxmlformats.org/drawingml/2006/wordprocessingDrawing" xmlns:w10="urn:schemas-microsoft-com:office:word" xmlns:w="http://schemas.openxmlformats.org/wordprocessingml/2006/main" xmlns:w14="http://schemas.microsoft.com/office/word/2010/wordml" xmlns:w15="http://schemas.microsoft.com/office/word/2012/wordml" xmlns:w16cex="http://schemas.microsoft.com/office/word/2018/wordml/cex" xmlns:w16cid="http://schemas.microsoft.com/office/word/2016/wordml/cid" xmlns:w16="http://schemas.microsoft.com/office/word/2018/wordml" xmlns:w16se="http://schemas.microsoft.com/office/word/2015/wordml/symex" xmlns:wpg="http://schemas.microsoft.com/office/word/2010/wordprocessingGroup" xmlns:wpi="http://schemas.microsoft.com/office/word/2010/wordprocessingInk" xmlns:wne="http://schemas.microsoft.com/office/word/2006/wordml" xmlns:wps="http://schemas.microsoft.com/office/word/2010/wordprocessingShape" mc:Ignorable="w14 w15 w16se w16cid w16 w16cex wp14">
+<w:ftr xmlns:wpc="http://schemas.microsoft.com/office/word/2010/wordprocessingCanvas" xmlns:cx="http://schemas.microsoft.com/office/drawing/2014/chartex" xmlns:cx1="http://schemas.microsoft.com/office/drawing/2015/9/8/chartex" xmlns:cx2="http://schemas.microsoft.com/office/drawing/2015/10/21/chartex" xmlns:cx3="http://schemas.microsoft.com/office/drawing/2016/5/9/chartex" xmlns:cx4="http://schemas.microsoft.com/office/drawing/2016/5/10/chartex" xmlns:cx5="http://schemas.microsoft.com/office/drawing/2016/5/11/chartex" xmlns:cx6="http://schemas.microsoft.com/office/drawing/2016/5/12/chartex" xmlns:cx7="http://schemas.microsoft.com/office/drawing/2016/5/13/chartex" xmlns:cx8="http://schemas.microsoft.com/office/drawing/2016/5/14/chartex" xmlns:mc="http://schemas.openxmlformats.org/markup-compatibility/2006" xmlns:aink="http://schemas.microsoft.com/office/drawing/2016/ink" xmlns:am3d="http://schemas.microsoft.com/office/drawing/2017/model3d" xmlns:o="urn:schemas-microsoft-com:office:office" xmlns:r="http://schemas.openxmlformats.org/officeDocument/2006/relationships" xmlns:m="http://schemas.openxmlformats.org/officeDocument/2006/math" xmlns:v="urn:schemas-microsoft-com:vml" xmlns:wp14="http://schemas.microsoft.com/office/word/2010/wordprocessingDrawing" xmlns:wp="http://schemas.openxmlformats.org/drawingml/2006/wordprocessingDrawing" xmlns:w10="urn:schemas-microsoft-com:office:word" xmlns:w="http://schemas.openxmlformats.org/wordprocessingml/2006/main" xmlns:w14="http://schemas.microsoft.com/office/word/2010/wordml" xmlns:w15="http://schemas.microsoft.com/office/word/2012/wordml" xmlns:w16cex="http://schemas.microsoft.com/office/word/2018/wordml/cex" xmlns:w16cid="http://schemas.microsoft.com/office/word/2016/wordml/cid" xmlns:w16="http://schemas.microsoft.com/office/word/2018/wordml" xmlns:w16sdtdh="http://schemas.microsoft.com/office/word/2020/wordml/sdtdatahash" xmlns:w16se="http://schemas.microsoft.com/office/word/2015/wordml/symex" xmlns:wpg="http://schemas.microsoft.com/office/word/2010/wordprocessingGroup" xmlns:wpi="http://schemas.microsoft.com/office/word/2010/wordprocessingInk" xmlns:wne="http://schemas.microsoft.com/office/word/2006/wordml" xmlns:wps="http://schemas.microsoft.com/office/word/2010/wordprocessingShape" mc:Ignorable="w14 w15 w16se w16cid w16 w16cex w16sdtdh wp14">
   <w:p>
     <w:pPr>
       <w:pStyle w:val="Footer"/>
@@ -8765,7 +8747,7 @@
 </file>
 
 <file path=word/footnotes.xml><?xml version="1.0" encoding="utf-8"?>
-<w:footnotes xmlns:wpc="http://schemas.microsoft.com/office/word/2010/wordprocessingCanvas" xmlns:cx="http://schemas.microsoft.com/office/drawing/2014/chartex" xmlns:cx1="http://schemas.microsoft.com/office/drawing/2015/9/8/chartex" xmlns:cx2="http://schemas.microsoft.com/office/drawing/2015/10/21/chartex" xmlns:cx3="http://schemas.microsoft.com/office/drawing/2016/5/9/chartex" xmlns:cx4="http://schemas.microsoft.com/office/drawing/2016/5/10/chartex" xmlns:cx5="http://schemas.microsoft.com/office/drawing/2016/5/11/chartex" xmlns:cx6="http://schemas.microsoft.com/office/drawing/2016/5/12/chartex" xmlns:cx7="http://schemas.microsoft.com/office/drawing/2016/5/13/chartex" xmlns:cx8="http://schemas.microsoft.com/office/drawing/2016/5/14/chartex" xmlns:mc="http://schemas.openxmlformats.org/markup-compatibility/2006" xmlns:aink="http://schemas.microsoft.com/office/drawing/2016/ink" xmlns:am3d="http://schemas.microsoft.com/office/drawing/2017/model3d" xmlns:o="urn:schemas-microsoft-com:office:office" xmlns:r="http://schemas.openxmlformats.org/officeDocument/2006/relationships" xmlns:m="http://schemas.openxmlformats.org/officeDocument/2006/math" xmlns:v="urn:schemas-microsoft-com:vml" xmlns:wp14="http://schemas.microsoft.com/office/word/2010/wordprocessingDrawing" xmlns:wp="http://schemas.openxmlformats.org/drawingml/2006/wordprocessingDrawing" xmlns:w10="urn:schemas-microsoft-com:office:word" xmlns:w="http://schemas.openxmlformats.org/wordprocessingml/2006/main" xmlns:w14="http://schemas.microsoft.com/office/word/2010/wordml" xmlns:w15="http://schemas.microsoft.com/office/word/2012/wordml" xmlns:w16cex="http://schemas.microsoft.com/office/word/2018/wordml/cex" xmlns:w16cid="http://schemas.microsoft.com/office/word/2016/wordml/cid" xmlns:w16="http://schemas.microsoft.com/office/word/2018/wordml" xmlns:w16se="http://schemas.microsoft.com/office/word/2015/wordml/symex" xmlns:wpg="http://schemas.microsoft.com/office/word/2010/wordprocessingGroup" xmlns:wpi="http://schemas.microsoft.com/office/word/2010/wordprocessingInk" xmlns:wne="http://schemas.microsoft.com/office/word/2006/wordml" xmlns:wps="http://schemas.microsoft.com/office/word/2010/wordprocessingShape" mc:Ignorable="w14 w15 w16se w16cid w16 w16cex wp14">
+<w:footnotes xmlns:wpc="http://schemas.microsoft.com/office/word/2010/wordprocessingCanvas" xmlns:cx="http://schemas.microsoft.com/office/drawing/2014/chartex" xmlns:cx1="http://schemas.microsoft.com/office/drawing/2015/9/8/chartex" xmlns:cx2="http://schemas.microsoft.com/office/drawing/2015/10/21/chartex" xmlns:cx3="http://schemas.microsoft.com/office/drawing/2016/5/9/chartex" xmlns:cx4="http://schemas.microsoft.com/office/drawing/2016/5/10/chartex" xmlns:cx5="http://schemas.microsoft.com/office/drawing/2016/5/11/chartex" xmlns:cx6="http://schemas.microsoft.com/office/drawing/2016/5/12/chartex" xmlns:cx7="http://schemas.microsoft.com/office/drawing/2016/5/13/chartex" xmlns:cx8="http://schemas.microsoft.com/office/drawing/2016/5/14/chartex" xmlns:mc="http://schemas.openxmlformats.org/markup-compatibility/2006" xmlns:aink="http://schemas.microsoft.com/office/drawing/2016/ink" xmlns:am3d="http://schemas.microsoft.com/office/drawing/2017/model3d" xmlns:o="urn:schemas-microsoft-com:office:office" xmlns:r="http://schemas.openxmlformats.org/officeDocument/2006/relationships" xmlns:m="http://schemas.openxmlformats.org/officeDocument/2006/math" xmlns:v="urn:schemas-microsoft-com:vml" xmlns:wp14="http://schemas.microsoft.com/office/word/2010/wordprocessingDrawing" xmlns:wp="http://schemas.openxmlformats.org/drawingml/2006/wordprocessingDrawing" xmlns:w10="urn:schemas-microsoft-com:office:word" xmlns:w="http://schemas.openxmlformats.org/wordprocessingml/2006/main" xmlns:w14="http://schemas.microsoft.com/office/word/2010/wordml" xmlns:w15="http://schemas.microsoft.com/office/word/2012/wordml" xmlns:w16cex="http://schemas.microsoft.com/office/word/2018/wordml/cex" xmlns:w16cid="http://schemas.microsoft.com/office/word/2016/wordml/cid" xmlns:w16="http://schemas.microsoft.com/office/word/2018/wordml" xmlns:w16sdtdh="http://schemas.microsoft.com/office/word/2020/wordml/sdtdatahash" xmlns:w16se="http://schemas.microsoft.com/office/word/2015/wordml/symex" xmlns:wpg="http://schemas.microsoft.com/office/word/2010/wordprocessingGroup" xmlns:wpi="http://schemas.microsoft.com/office/word/2010/wordprocessingInk" xmlns:wne="http://schemas.microsoft.com/office/word/2006/wordml" xmlns:wps="http://schemas.microsoft.com/office/word/2010/wordprocessingShape" mc:Ignorable="w14 w15 w16se w16cid w16 w16cex w16sdtdh wp14">
   <w:footnote w:type="separator" w:id="-1">
     <w:p>
       <w:pPr>
@@ -8790,7 +8772,7 @@
 </file>
 
 <file path=word/numbering.xml><?xml version="1.0" encoding="utf-8"?>
-<w:numbering xmlns:wpc="http://schemas.microsoft.com/office/word/2010/wordprocessingCanvas" xmlns:cx="http://schemas.microsoft.com/office/drawing/2014/chartex" xmlns:cx1="http://schemas.microsoft.com/office/drawing/2015/9/8/chartex" xmlns:cx2="http://schemas.microsoft.com/office/drawing/2015/10/21/chartex" xmlns:cx3="http://schemas.microsoft.com/office/drawing/2016/5/9/chartex" xmlns:cx4="http://schemas.microsoft.com/office/drawing/2016/5/10/chartex" xmlns:cx5="http://schemas.microsoft.com/office/drawing/2016/5/11/chartex" xmlns:cx6="http://schemas.microsoft.com/office/drawing/2016/5/12/chartex" xmlns:cx7="http://schemas.microsoft.com/office/drawing/2016/5/13/chartex" xmlns:cx8="http://schemas.microsoft.com/office/drawing/2016/5/14/chartex" xmlns:mc="http://schemas.openxmlformats.org/markup-compatibility/2006" xmlns:aink="http://schemas.microsoft.com/office/drawing/2016/ink" xmlns:am3d="http://schemas.microsoft.com/office/drawing/2017/model3d" xmlns:o="urn:schemas-microsoft-com:office:office" xmlns:r="http://schemas.openxmlformats.org/officeDocument/2006/relationships" xmlns:m="http://schemas.openxmlformats.org/officeDocument/2006/math" xmlns:v="urn:schemas-microsoft-com:vml" xmlns:wp14="http://schemas.microsoft.com/office/word/2010/wordprocessingDrawing" xmlns:wp="http://schemas.openxmlformats.org/drawingml/2006/wordprocessingDrawing" xmlns:w10="urn:schemas-microsoft-com:office:word" xmlns:w="http://schemas.openxmlformats.org/wordprocessingml/2006/main" xmlns:w14="http://schemas.microsoft.com/office/word/2010/wordml" xmlns:w15="http://schemas.microsoft.com/office/word/2012/wordml" xmlns:w16cex="http://schemas.microsoft.com/office/word/2018/wordml/cex" xmlns:w16cid="http://schemas.microsoft.com/office/word/2016/wordml/cid" xmlns:w16="http://schemas.microsoft.com/office/word/2018/wordml" xmlns:w16se="http://schemas.microsoft.com/office/word/2015/wordml/symex" xmlns:wpg="http://schemas.microsoft.com/office/word/2010/wordprocessingGroup" xmlns:wpi="http://schemas.microsoft.com/office/word/2010/wordprocessingInk" xmlns:wne="http://schemas.microsoft.com/office/word/2006/wordml" xmlns:wps="http://schemas.microsoft.com/office/word/2010/wordprocessingShape" mc:Ignorable="w14 w15 w16se w16cid w16 w16cex wp14">
+<w:numbering xmlns:wpc="http://schemas.microsoft.com/office/word/2010/wordprocessingCanvas" xmlns:cx="http://schemas.microsoft.com/office/drawing/2014/chartex" xmlns:cx1="http://schemas.microsoft.com/office/drawing/2015/9/8/chartex" xmlns:cx2="http://schemas.microsoft.com/office/drawing/2015/10/21/chartex" xmlns:cx3="http://schemas.microsoft.com/office/drawing/2016/5/9/chartex" xmlns:cx4="http://schemas.microsoft.com/office/drawing/2016/5/10/chartex" xmlns:cx5="http://schemas.microsoft.com/office/drawing/2016/5/11/chartex" xmlns:cx6="http://schemas.microsoft.com/office/drawing/2016/5/12/chartex" xmlns:cx7="http://schemas.microsoft.com/office/drawing/2016/5/13/chartex" xmlns:cx8="http://schemas.microsoft.com/office/drawing/2016/5/14/chartex" xmlns:mc="http://schemas.openxmlformats.org/markup-compatibility/2006" xmlns:aink="http://schemas.microsoft.com/office/drawing/2016/ink" xmlns:am3d="http://schemas.microsoft.com/office/drawing/2017/model3d" xmlns:o="urn:schemas-microsoft-com:office:office" xmlns:r="http://schemas.openxmlformats.org/officeDocument/2006/relationships" xmlns:m="http://schemas.openxmlformats.org/officeDocument/2006/math" xmlns:v="urn:schemas-microsoft-com:vml" xmlns:wp14="http://schemas.microsoft.com/office/word/2010/wordprocessingDrawing" xmlns:wp="http://schemas.openxmlformats.org/drawingml/2006/wordprocessingDrawing" xmlns:w10="urn:schemas-microsoft-com:office:word" xmlns:w="http://schemas.openxmlformats.org/wordprocessingml/2006/main" xmlns:w14="http://schemas.microsoft.com/office/word/2010/wordml" xmlns:w15="http://schemas.microsoft.com/office/word/2012/wordml" xmlns:w16cex="http://schemas.microsoft.com/office/word/2018/wordml/cex" xmlns:w16cid="http://schemas.microsoft.com/office/word/2016/wordml/cid" xmlns:w16="http://schemas.microsoft.com/office/word/2018/wordml" xmlns:w16sdtdh="http://schemas.microsoft.com/office/word/2020/wordml/sdtdatahash" xmlns:w16se="http://schemas.microsoft.com/office/word/2015/wordml/symex" xmlns:wpg="http://schemas.microsoft.com/office/word/2010/wordprocessingGroup" xmlns:wpi="http://schemas.microsoft.com/office/word/2010/wordprocessingInk" xmlns:wne="http://schemas.microsoft.com/office/word/2006/wordml" xmlns:wps="http://schemas.microsoft.com/office/word/2010/wordprocessingShape" mc:Ignorable="w14 w15 w16se w16cid w16 w16cex w16sdtdh wp14">
   <w:abstractNum w:abstractNumId="0" w15:restartNumberingAfterBreak="0">
     <w:nsid w:val="14122F80"/>
     <w:multiLevelType w:val="hybridMultilevel"/>
@@ -10916,7 +10898,7 @@
 </file>
 
 <file path=word/styles.xml><?xml version="1.0" encoding="utf-8"?>
-<w:styles xmlns:mc="http://schemas.openxmlformats.org/markup-compatibility/2006" xmlns:r="http://schemas.openxmlformats.org/officeDocument/2006/relationships" xmlns:w="http://schemas.openxmlformats.org/wordprocessingml/2006/main" xmlns:w14="http://schemas.microsoft.com/office/word/2010/wordml" xmlns:w15="http://schemas.microsoft.com/office/word/2012/wordml" xmlns:w16cex="http://schemas.microsoft.com/office/word/2018/wordml/cex" xmlns:w16cid="http://schemas.microsoft.com/office/word/2016/wordml/cid" xmlns:w16="http://schemas.microsoft.com/office/word/2018/wordml" xmlns:w16se="http://schemas.microsoft.com/office/word/2015/wordml/symex" mc:Ignorable="w14 w15 w16se w16cid w16 w16cex">
+<w:styles xmlns:mc="http://schemas.openxmlformats.org/markup-compatibility/2006" xmlns:r="http://schemas.openxmlformats.org/officeDocument/2006/relationships" xmlns:w="http://schemas.openxmlformats.org/wordprocessingml/2006/main" xmlns:w14="http://schemas.microsoft.com/office/word/2010/wordml" xmlns:w15="http://schemas.microsoft.com/office/word/2012/wordml" xmlns:w16cex="http://schemas.microsoft.com/office/word/2018/wordml/cex" xmlns:w16cid="http://schemas.microsoft.com/office/word/2016/wordml/cid" xmlns:w16="http://schemas.microsoft.com/office/word/2018/wordml" xmlns:w16sdtdh="http://schemas.microsoft.com/office/word/2020/wordml/sdtdatahash" xmlns:w16se="http://schemas.microsoft.com/office/word/2015/wordml/symex" mc:Ignorable="w14 w15 w16se w16cid w16 w16cex w16sdtdh">
   <w:docDefaults>
     <w:rPrDefault>
       <w:rPr>

--- a/SDD_ShipmentTrcker.docx
+++ b/SDD_ShipmentTrcker.docx
@@ -427,11 +427,9 @@
               <w:pStyle w:val="TableText"/>
               <w:jc w:val="center"/>
             </w:pPr>
-            <w:proofErr w:type="spellStart"/>
             <w:r>
               <w:t>Somarshi</w:t>
             </w:r>
-            <w:proofErr w:type="spellEnd"/>
           </w:p>
         </w:tc>
         <w:tc>
@@ -2223,7 +2221,6 @@
                 <w:lang w:val="en-IN" w:eastAsia="en-IN"/>
               </w:rPr>
             </w:pPr>
-            <w:proofErr w:type="spellStart"/>
             <w:r>
               <w:rPr>
                 <w:rFonts w:ascii="Calibri" w:eastAsia="Times New Roman" w:hAnsi="Calibri" w:cs="Calibri"/>
@@ -2231,55 +2228,6 @@
                 <w:lang w:val="en-IN" w:eastAsia="en-IN"/>
               </w:rPr>
               <w:t>order_id</w:t>
-            </w:r>
-            <w:proofErr w:type="spellEnd"/>
-          </w:p>
-        </w:tc>
-      </w:tr>
-      <w:tr>
-        <w:trPr>
-          <w:trHeight w:val="290"/>
-        </w:trPr>
-        <w:tc>
-          <w:tcPr>
-            <w:tcW w:w="1621" w:type="dxa"/>
-            <w:tcBorders>
-              <w:top w:val="nil"/>
-              <w:left w:val="single" w:sz="4" w:space="0" w:color="auto"/>
-              <w:bottom w:val="single" w:sz="4" w:space="0" w:color="auto"/>
-              <w:right w:val="single" w:sz="4" w:space="0" w:color="auto"/>
-            </w:tcBorders>
-            <w:shd w:val="clear" w:color="auto" w:fill="auto"/>
-            <w:noWrap/>
-            <w:vAlign w:val="bottom"/>
-            <w:hideMark/>
-          </w:tcPr>
-          <w:p>
-            <w:pPr>
-              <w:spacing w:after="0" w:line="240" w:lineRule="auto"/>
-              <w:rPr>
-                <w:rFonts w:ascii="Calibri" w:eastAsia="Times New Roman" w:hAnsi="Calibri" w:cs="Calibri"/>
-                <w:color w:val="FF0000"/>
-                <w:lang w:val="en-IN" w:eastAsia="en-IN"/>
-              </w:rPr>
-            </w:pPr>
-            <w:proofErr w:type="spellStart"/>
-            <w:r>
-              <w:rPr>
-                <w:rFonts w:ascii="Calibri" w:eastAsia="Times New Roman" w:hAnsi="Calibri" w:cs="Calibri"/>
-                <w:color w:val="FF0000"/>
-                <w:lang w:val="en-IN" w:eastAsia="en-IN"/>
-              </w:rPr>
-              <w:t>shipment_id</w:t>
-            </w:r>
-            <w:proofErr w:type="spellEnd"/>
-            <w:r>
-              <w:rPr>
-                <w:rFonts w:ascii="Calibri" w:eastAsia="Times New Roman" w:hAnsi="Calibri" w:cs="Calibri"/>
-                <w:color w:val="FF0000"/>
-                <w:lang w:val="en-IN" w:eastAsia="en-IN"/>
-              </w:rPr>
-              <w:t>&lt;ref&gt;</w:t>
             </w:r>
           </w:p>
         </w:tc>
@@ -2307,27 +2255,17 @@
               <w:spacing w:after="0" w:line="240" w:lineRule="auto"/>
               <w:rPr>
                 <w:rFonts w:ascii="Calibri" w:eastAsia="Times New Roman" w:hAnsi="Calibri" w:cs="Calibri"/>
-                <w:color w:val="000000"/>
+                <w:color w:val="FF0000"/>
                 <w:lang w:val="en-IN" w:eastAsia="en-IN"/>
               </w:rPr>
             </w:pPr>
-            <w:proofErr w:type="spellStart"/>
             <w:r>
               <w:rPr>
                 <w:rFonts w:ascii="Calibri" w:eastAsia="Times New Roman" w:hAnsi="Calibri" w:cs="Calibri"/>
-                <w:color w:val="000000"/>
-                <w:lang w:val="en-IN" w:eastAsia="en-IN"/>
-              </w:rPr>
-              <w:t>product_id</w:t>
-            </w:r>
-            <w:proofErr w:type="spellEnd"/>
-            <w:r>
-              <w:rPr>
-                <w:rFonts w:ascii="Calibri" w:eastAsia="Times New Roman" w:hAnsi="Calibri" w:cs="Calibri"/>
-                <w:color w:val="000000"/>
-                <w:lang w:val="en-IN" w:eastAsia="en-IN"/>
-              </w:rPr>
-              <w:t>&lt;ref&gt;</w:t>
+                <w:color w:val="FF0000"/>
+                <w:lang w:val="en-IN" w:eastAsia="en-IN"/>
+              </w:rPr>
+              <w:t>shipment_id&lt;ref&gt;</w:t>
             </w:r>
           </w:p>
         </w:tc>
@@ -2359,16 +2297,14 @@
                 <w:lang w:val="en-IN" w:eastAsia="en-IN"/>
               </w:rPr>
             </w:pPr>
-            <w:proofErr w:type="spellStart"/>
             <w:r>
               <w:rPr>
                 <w:rFonts w:ascii="Calibri" w:eastAsia="Times New Roman" w:hAnsi="Calibri" w:cs="Calibri"/>
                 <w:color w:val="000000"/>
                 <w:lang w:val="en-IN" w:eastAsia="en-IN"/>
               </w:rPr>
-              <w:t>orderQty</w:t>
+              <w:t>product_id&lt;ref&gt;</w:t>
             </w:r>
-            <w:proofErr w:type="spellEnd"/>
           </w:p>
         </w:tc>
       </w:tr>
@@ -2399,16 +2335,14 @@
                 <w:lang w:val="en-IN" w:eastAsia="en-IN"/>
               </w:rPr>
             </w:pPr>
-            <w:proofErr w:type="spellStart"/>
             <w:r>
               <w:rPr>
                 <w:rFonts w:ascii="Calibri" w:eastAsia="Times New Roman" w:hAnsi="Calibri" w:cs="Calibri"/>
                 <w:color w:val="000000"/>
                 <w:lang w:val="en-IN" w:eastAsia="en-IN"/>
               </w:rPr>
-              <w:t>orderPrice</w:t>
+              <w:t>orderQty</w:t>
             </w:r>
-            <w:proofErr w:type="spellEnd"/>
           </w:p>
         </w:tc>
       </w:tr>
@@ -2439,16 +2373,14 @@
                 <w:lang w:val="en-IN" w:eastAsia="en-IN"/>
               </w:rPr>
             </w:pPr>
-            <w:proofErr w:type="spellStart"/>
             <w:r>
               <w:rPr>
                 <w:rFonts w:ascii="Calibri" w:eastAsia="Times New Roman" w:hAnsi="Calibri" w:cs="Calibri"/>
                 <w:color w:val="000000"/>
                 <w:lang w:val="en-IN" w:eastAsia="en-IN"/>
               </w:rPr>
-              <w:t>orderDate</w:t>
+              <w:t>orderPrice</w:t>
             </w:r>
-            <w:proofErr w:type="spellEnd"/>
           </w:p>
         </w:tc>
       </w:tr>
@@ -2479,16 +2411,14 @@
                 <w:lang w:val="en-IN" w:eastAsia="en-IN"/>
               </w:rPr>
             </w:pPr>
-            <w:proofErr w:type="spellStart"/>
             <w:r>
               <w:rPr>
                 <w:rFonts w:ascii="Calibri" w:eastAsia="Times New Roman" w:hAnsi="Calibri" w:cs="Calibri"/>
                 <w:color w:val="000000"/>
                 <w:lang w:val="en-IN" w:eastAsia="en-IN"/>
               </w:rPr>
-              <w:t>creationDate</w:t>
+              <w:t>orderDate</w:t>
             </w:r>
-            <w:proofErr w:type="spellEnd"/>
           </w:p>
         </w:tc>
       </w:tr>
@@ -2519,7 +2449,44 @@
                 <w:lang w:val="en-IN" w:eastAsia="en-IN"/>
               </w:rPr>
             </w:pPr>
-            <w:proofErr w:type="spellStart"/>
+            <w:r>
+              <w:rPr>
+                <w:rFonts w:ascii="Calibri" w:eastAsia="Times New Roman" w:hAnsi="Calibri" w:cs="Calibri"/>
+                <w:color w:val="000000"/>
+                <w:lang w:val="en-IN" w:eastAsia="en-IN"/>
+              </w:rPr>
+              <w:t>creationDate</w:t>
+            </w:r>
+          </w:p>
+        </w:tc>
+      </w:tr>
+      <w:tr>
+        <w:trPr>
+          <w:trHeight w:val="290"/>
+        </w:trPr>
+        <w:tc>
+          <w:tcPr>
+            <w:tcW w:w="1621" w:type="dxa"/>
+            <w:tcBorders>
+              <w:top w:val="nil"/>
+              <w:left w:val="single" w:sz="4" w:space="0" w:color="auto"/>
+              <w:bottom w:val="single" w:sz="4" w:space="0" w:color="auto"/>
+              <w:right w:val="single" w:sz="4" w:space="0" w:color="auto"/>
+            </w:tcBorders>
+            <w:shd w:val="clear" w:color="auto" w:fill="auto"/>
+            <w:noWrap/>
+            <w:vAlign w:val="bottom"/>
+            <w:hideMark/>
+          </w:tcPr>
+          <w:p>
+            <w:pPr>
+              <w:spacing w:after="0" w:line="240" w:lineRule="auto"/>
+              <w:rPr>
+                <w:rFonts w:ascii="Calibri" w:eastAsia="Times New Roman" w:hAnsi="Calibri" w:cs="Calibri"/>
+                <w:color w:val="000000"/>
+                <w:lang w:val="en-IN" w:eastAsia="en-IN"/>
+              </w:rPr>
+            </w:pPr>
             <w:r>
               <w:rPr>
                 <w:rFonts w:ascii="Calibri" w:eastAsia="Times New Roman" w:hAnsi="Calibri" w:cs="Calibri"/>
@@ -2528,7 +2495,6 @@
               </w:rPr>
               <w:t>updatedDate</w:t>
             </w:r>
-            <w:proofErr w:type="spellEnd"/>
           </w:p>
         </w:tc>
       </w:tr>
@@ -2631,7 +2597,6 @@
                 <w:lang w:val="en-IN" w:eastAsia="en-IN"/>
               </w:rPr>
             </w:pPr>
-            <w:proofErr w:type="spellStart"/>
             <w:r>
               <w:rPr>
                 <w:rFonts w:ascii="Calibri" w:eastAsia="Times New Roman" w:hAnsi="Calibri" w:cs="Calibri"/>
@@ -2640,7 +2605,6 @@
               </w:rPr>
               <w:t>cust_id</w:t>
             </w:r>
-            <w:proofErr w:type="spellEnd"/>
           </w:p>
         </w:tc>
       </w:tr>
@@ -2671,7 +2635,6 @@
                 <w:lang w:val="en-IN" w:eastAsia="en-IN"/>
               </w:rPr>
             </w:pPr>
-            <w:proofErr w:type="spellStart"/>
             <w:r>
               <w:rPr>
                 <w:rFonts w:ascii="Calibri" w:eastAsia="Times New Roman" w:hAnsi="Calibri" w:cs="Calibri"/>
@@ -2680,7 +2643,6 @@
               </w:rPr>
               <w:t>cust_name</w:t>
             </w:r>
-            <w:proofErr w:type="spellEnd"/>
           </w:p>
         </w:tc>
       </w:tr>
@@ -2825,7 +2787,6 @@
                 <w:lang w:val="en-IN" w:eastAsia="en-IN"/>
               </w:rPr>
             </w:pPr>
-            <w:proofErr w:type="spellStart"/>
             <w:r>
               <w:rPr>
                 <w:rFonts w:ascii="Calibri" w:eastAsia="Times New Roman" w:hAnsi="Calibri" w:cs="Calibri"/>
@@ -2834,7 +2795,6 @@
               </w:rPr>
               <w:t>cust_email</w:t>
             </w:r>
-            <w:proofErr w:type="spellEnd"/>
           </w:p>
         </w:tc>
       </w:tr>
@@ -2865,7 +2825,6 @@
                 <w:lang w:val="en-IN" w:eastAsia="en-IN"/>
               </w:rPr>
             </w:pPr>
-            <w:proofErr w:type="spellStart"/>
             <w:r>
               <w:rPr>
                 <w:rFonts w:ascii="Calibri" w:eastAsia="Times New Roman" w:hAnsi="Calibri" w:cs="Calibri"/>
@@ -2882,7 +2841,6 @@
               </w:rPr>
               <w:t>honeno</w:t>
             </w:r>
-            <w:proofErr w:type="spellEnd"/>
           </w:p>
         </w:tc>
       </w:tr>
@@ -2913,7 +2871,6 @@
                 <w:lang w:val="en-IN" w:eastAsia="en-IN"/>
               </w:rPr>
             </w:pPr>
-            <w:proofErr w:type="spellStart"/>
             <w:r>
               <w:rPr>
                 <w:rFonts w:ascii="Calibri" w:eastAsia="Times New Roman" w:hAnsi="Calibri" w:cs="Calibri"/>
@@ -2922,7 +2879,6 @@
               </w:rPr>
               <w:t>CreationDate</w:t>
             </w:r>
-            <w:proofErr w:type="spellEnd"/>
           </w:p>
         </w:tc>
       </w:tr>
@@ -2953,7 +2909,6 @@
                 <w:lang w:val="en-IN" w:eastAsia="en-IN"/>
               </w:rPr>
             </w:pPr>
-            <w:proofErr w:type="spellStart"/>
             <w:r>
               <w:rPr>
                 <w:rFonts w:ascii="Calibri" w:eastAsia="Times New Roman" w:hAnsi="Calibri" w:cs="Calibri"/>
@@ -2962,7 +2917,6 @@
               </w:rPr>
               <w:t>UpdatedDate</w:t>
             </w:r>
-            <w:proofErr w:type="spellEnd"/>
           </w:p>
         </w:tc>
       </w:tr>
@@ -3073,7 +3027,6 @@
                 <w:lang w:val="en-IN" w:eastAsia="en-IN"/>
               </w:rPr>
             </w:pPr>
-            <w:proofErr w:type="spellStart"/>
             <w:r>
               <w:rPr>
                 <w:rFonts w:ascii="Calibri" w:eastAsia="Times New Roman" w:hAnsi="Calibri" w:cs="Calibri"/>
@@ -3082,7 +3035,6 @@
               </w:rPr>
               <w:t>ProductID</w:t>
             </w:r>
-            <w:proofErr w:type="spellEnd"/>
           </w:p>
         </w:tc>
       </w:tr>
@@ -3189,7 +3141,6 @@
                 <w:lang w:val="en-IN" w:eastAsia="en-IN"/>
               </w:rPr>
             </w:pPr>
-            <w:proofErr w:type="spellStart"/>
             <w:r>
               <w:rPr>
                 <w:rFonts w:ascii="Calibri" w:eastAsia="Times New Roman" w:hAnsi="Calibri" w:cs="Calibri"/>
@@ -3198,7 +3149,6 @@
               </w:rPr>
               <w:t>ManDate</w:t>
             </w:r>
-            <w:proofErr w:type="spellEnd"/>
           </w:p>
         </w:tc>
       </w:tr>
@@ -3229,7 +3179,6 @@
                 <w:lang w:val="en-IN" w:eastAsia="en-IN"/>
               </w:rPr>
             </w:pPr>
-            <w:proofErr w:type="spellStart"/>
             <w:r>
               <w:rPr>
                 <w:rFonts w:ascii="Calibri" w:eastAsia="Times New Roman" w:hAnsi="Calibri" w:cs="Calibri"/>
@@ -3238,7 +3187,6 @@
               </w:rPr>
               <w:t>ExpDate</w:t>
             </w:r>
-            <w:proofErr w:type="spellEnd"/>
           </w:p>
         </w:tc>
       </w:tr>
@@ -3269,7 +3217,6 @@
                 <w:lang w:val="en-IN" w:eastAsia="en-IN"/>
               </w:rPr>
             </w:pPr>
-            <w:proofErr w:type="spellStart"/>
             <w:r>
               <w:rPr>
                 <w:rFonts w:ascii="Calibri" w:eastAsia="Times New Roman" w:hAnsi="Calibri" w:cs="Calibri"/>
@@ -3278,7 +3225,6 @@
               </w:rPr>
               <w:t>AvailableQTY</w:t>
             </w:r>
-            <w:proofErr w:type="spellEnd"/>
           </w:p>
         </w:tc>
       </w:tr>
@@ -3309,7 +3255,6 @@
                 <w:lang w:val="en-IN" w:eastAsia="en-IN"/>
               </w:rPr>
             </w:pPr>
-            <w:proofErr w:type="spellStart"/>
             <w:r>
               <w:rPr>
                 <w:rFonts w:ascii="Calibri" w:eastAsia="Times New Roman" w:hAnsi="Calibri" w:cs="Calibri"/>
@@ -3318,7 +3263,6 @@
               </w:rPr>
               <w:t>CreationDate</w:t>
             </w:r>
-            <w:proofErr w:type="spellEnd"/>
           </w:p>
         </w:tc>
       </w:tr>
@@ -3349,7 +3293,6 @@
                 <w:lang w:val="en-IN" w:eastAsia="en-IN"/>
               </w:rPr>
             </w:pPr>
-            <w:proofErr w:type="spellStart"/>
             <w:r>
               <w:rPr>
                 <w:rFonts w:ascii="Calibri" w:eastAsia="Times New Roman" w:hAnsi="Calibri" w:cs="Calibri"/>
@@ -3358,7 +3301,6 @@
               </w:rPr>
               <w:t>UpdatedDate</w:t>
             </w:r>
-            <w:proofErr w:type="spellEnd"/>
           </w:p>
         </w:tc>
       </w:tr>
@@ -3401,22 +3343,13 @@
           <w:bCs/>
         </w:rPr>
       </w:pPr>
-      <w:proofErr w:type="gramStart"/>
       <w:r>
         <w:rPr>
           <w:b/>
           <w:bCs/>
         </w:rPr>
         <w:lastRenderedPageBreak/>
-        <w:t>Collection :</w:t>
-      </w:r>
-      <w:proofErr w:type="gramEnd"/>
-      <w:r>
-        <w:rPr>
-          <w:b/>
-          <w:bCs/>
-        </w:rPr>
-        <w:t xml:space="preserve"> Carrier</w:t>
+        <w:t>Collection : Carrier</w:t>
       </w:r>
     </w:p>
     <w:tbl>
@@ -3492,7 +3425,6 @@
                 <w:lang w:val="en-IN" w:eastAsia="en-IN"/>
               </w:rPr>
             </w:pPr>
-            <w:proofErr w:type="spellStart"/>
             <w:r>
               <w:rPr>
                 <w:rFonts w:ascii="Calibri" w:eastAsia="Times New Roman" w:hAnsi="Calibri" w:cs="Calibri"/>
@@ -3501,7 +3433,6 @@
               </w:rPr>
               <w:t>carrier_id</w:t>
             </w:r>
-            <w:proofErr w:type="spellEnd"/>
           </w:p>
         </w:tc>
       </w:tr>
@@ -3532,7 +3463,6 @@
                 <w:lang w:val="en-IN" w:eastAsia="en-IN"/>
               </w:rPr>
             </w:pPr>
-            <w:proofErr w:type="spellStart"/>
             <w:r>
               <w:rPr>
                 <w:rFonts w:ascii="Calibri" w:eastAsia="Times New Roman" w:hAnsi="Calibri" w:cs="Calibri"/>
@@ -3541,7 +3471,6 @@
               </w:rPr>
               <w:t>carrier_name</w:t>
             </w:r>
-            <w:proofErr w:type="spellEnd"/>
           </w:p>
         </w:tc>
       </w:tr>
@@ -3618,7 +3547,6 @@
                 <w:lang w:val="en-IN" w:eastAsia="en-IN"/>
               </w:rPr>
             </w:pPr>
-            <w:proofErr w:type="spellStart"/>
             <w:r>
               <w:rPr>
                 <w:rFonts w:ascii="Calibri" w:eastAsia="Times New Roman" w:hAnsi="Calibri" w:cs="Calibri"/>
@@ -3627,7 +3555,6 @@
               </w:rPr>
               <w:t>phoneno</w:t>
             </w:r>
-            <w:proofErr w:type="spellEnd"/>
           </w:p>
         </w:tc>
       </w:tr>
@@ -3685,17 +3612,8 @@
           <w:b/>
           <w:bCs/>
         </w:rPr>
-        <w:t xml:space="preserve">Collection: </w:t>
-      </w:r>
-      <w:proofErr w:type="spellStart"/>
-      <w:r>
-        <w:rPr>
-          <w:b/>
-          <w:bCs/>
-        </w:rPr>
-        <w:t>ShipmentStatus</w:t>
-      </w:r>
-      <w:proofErr w:type="spellEnd"/>
+        <w:t>Collection: ShipmentStatus</w:t>
+      </w:r>
     </w:p>
     <w:tbl>
       <w:tblPr>
@@ -3770,7 +3688,6 @@
                 <w:lang w:val="en-IN" w:eastAsia="en-IN"/>
               </w:rPr>
             </w:pPr>
-            <w:proofErr w:type="spellStart"/>
             <w:r>
               <w:rPr>
                 <w:rFonts w:ascii="Calibri" w:eastAsia="Times New Roman" w:hAnsi="Calibri" w:cs="Calibri"/>
@@ -3779,7 +3696,6 @@
               </w:rPr>
               <w:t>shipment_id</w:t>
             </w:r>
-            <w:proofErr w:type="spellEnd"/>
           </w:p>
         </w:tc>
       </w:tr>
@@ -3810,7 +3726,6 @@
                 <w:lang w:val="en-IN" w:eastAsia="en-IN"/>
               </w:rPr>
             </w:pPr>
-            <w:proofErr w:type="spellStart"/>
             <w:r>
               <w:rPr>
                 <w:rFonts w:ascii="Calibri" w:eastAsia="Times New Roman" w:hAnsi="Calibri" w:cs="Calibri"/>
@@ -3819,7 +3734,6 @@
               </w:rPr>
               <w:t>creationDate</w:t>
             </w:r>
-            <w:proofErr w:type="spellEnd"/>
           </w:p>
         </w:tc>
       </w:tr>
@@ -3850,7 +3764,6 @@
                 <w:lang w:val="en-IN" w:eastAsia="en-IN"/>
               </w:rPr>
             </w:pPr>
-            <w:proofErr w:type="spellStart"/>
             <w:r>
               <w:rPr>
                 <w:rFonts w:ascii="Calibri" w:eastAsia="Times New Roman" w:hAnsi="Calibri" w:cs="Calibri"/>
@@ -3859,7 +3772,6 @@
               </w:rPr>
               <w:t>updatedDate</w:t>
             </w:r>
-            <w:proofErr w:type="spellEnd"/>
           </w:p>
         </w:tc>
       </w:tr>
@@ -3928,7 +3840,6 @@
                 <w:lang w:val="en-IN" w:eastAsia="en-IN"/>
               </w:rPr>
             </w:pPr>
-            <w:proofErr w:type="gramStart"/>
             <w:r>
               <w:rPr>
                 <w:rFonts w:ascii="Calibri" w:eastAsia="Times New Roman" w:hAnsi="Calibri" w:cs="Calibri"/>
@@ -3951,16 +3862,7 @@
                 <w:color w:val="000000"/>
                 <w:lang w:val="en-IN" w:eastAsia="en-IN"/>
               </w:rPr>
-              <w:t>{</w:t>
-            </w:r>
-            <w:proofErr w:type="gramEnd"/>
-            <w:r>
-              <w:rPr>
-                <w:rFonts w:ascii="Calibri" w:eastAsia="Times New Roman" w:hAnsi="Calibri" w:cs="Calibri"/>
-                <w:color w:val="000000"/>
-                <w:lang w:val="en-IN" w:eastAsia="en-IN"/>
-              </w:rPr>
-              <w:t>}</w:t>
+              <w:t>{}</w:t>
             </w:r>
           </w:p>
         </w:tc>
@@ -3991,7 +3893,6 @@
                 <w:lang w:val="en-IN" w:eastAsia="en-IN"/>
               </w:rPr>
             </w:pPr>
-            <w:proofErr w:type="spellStart"/>
             <w:r>
               <w:rPr>
                 <w:rFonts w:ascii="Calibri" w:eastAsia="Times New Roman" w:hAnsi="Calibri" w:cs="Calibri"/>
@@ -3999,95 +3900,6 @@
                 <w:lang w:val="en-IN" w:eastAsia="en-IN"/>
               </w:rPr>
               <w:t>deliveryOTP</w:t>
-            </w:r>
-            <w:proofErr w:type="spellEnd"/>
-          </w:p>
-        </w:tc>
-      </w:tr>
-      <w:tr>
-        <w:trPr>
-          <w:trHeight w:val="290"/>
-        </w:trPr>
-        <w:tc>
-          <w:tcPr>
-            <w:tcW w:w="1560" w:type="dxa"/>
-            <w:tcBorders>
-              <w:top w:val="nil"/>
-              <w:left w:val="single" w:sz="4" w:space="0" w:color="auto"/>
-              <w:bottom w:val="single" w:sz="4" w:space="0" w:color="auto"/>
-              <w:right w:val="single" w:sz="4" w:space="0" w:color="auto"/>
-            </w:tcBorders>
-            <w:shd w:val="clear" w:color="auto" w:fill="auto"/>
-            <w:noWrap/>
-            <w:vAlign w:val="bottom"/>
-            <w:hideMark/>
-          </w:tcPr>
-          <w:p>
-            <w:pPr>
-              <w:spacing w:after="0" w:line="240" w:lineRule="auto"/>
-              <w:rPr>
-                <w:rFonts w:ascii="Calibri" w:eastAsia="Times New Roman" w:hAnsi="Calibri" w:cs="Calibri"/>
-                <w:color w:val="000000"/>
-                <w:lang w:val="en-IN" w:eastAsia="en-IN"/>
-              </w:rPr>
-            </w:pPr>
-            <w:proofErr w:type="spellStart"/>
-            <w:r>
-              <w:rPr>
-                <w:rFonts w:ascii="Calibri" w:eastAsia="Times New Roman" w:hAnsi="Calibri" w:cs="Calibri"/>
-                <w:color w:val="000000"/>
-                <w:lang w:val="en-IN" w:eastAsia="en-IN"/>
-              </w:rPr>
-              <w:t>reasonOfDelay</w:t>
-            </w:r>
-            <w:proofErr w:type="spellEnd"/>
-          </w:p>
-        </w:tc>
-      </w:tr>
-      <w:tr>
-        <w:trPr>
-          <w:trHeight w:val="290"/>
-        </w:trPr>
-        <w:tc>
-          <w:tcPr>
-            <w:tcW w:w="1560" w:type="dxa"/>
-            <w:tcBorders>
-              <w:top w:val="nil"/>
-              <w:left w:val="single" w:sz="4" w:space="0" w:color="auto"/>
-              <w:bottom w:val="single" w:sz="4" w:space="0" w:color="auto"/>
-              <w:right w:val="single" w:sz="4" w:space="0" w:color="auto"/>
-            </w:tcBorders>
-            <w:shd w:val="clear" w:color="auto" w:fill="auto"/>
-            <w:noWrap/>
-            <w:vAlign w:val="bottom"/>
-            <w:hideMark/>
-          </w:tcPr>
-          <w:p>
-            <w:pPr>
-              <w:spacing w:after="0" w:line="240" w:lineRule="auto"/>
-              <w:rPr>
-                <w:rFonts w:ascii="Calibri" w:eastAsia="Times New Roman" w:hAnsi="Calibri" w:cs="Calibri"/>
-                <w:color w:val="000000"/>
-                <w:lang w:val="en-IN" w:eastAsia="en-IN"/>
-              </w:rPr>
-            </w:pPr>
-            <w:proofErr w:type="spellStart"/>
-            <w:r>
-              <w:rPr>
-                <w:rFonts w:ascii="Calibri" w:eastAsia="Times New Roman" w:hAnsi="Calibri" w:cs="Calibri"/>
-                <w:color w:val="000000"/>
-                <w:lang w:val="en-IN" w:eastAsia="en-IN"/>
-              </w:rPr>
-              <w:t>order_id</w:t>
-            </w:r>
-            <w:proofErr w:type="spellEnd"/>
-            <w:r>
-              <w:rPr>
-                <w:rFonts w:ascii="Calibri" w:eastAsia="Times New Roman" w:hAnsi="Calibri" w:cs="Calibri"/>
-                <w:color w:val="000000"/>
-                <w:lang w:val="en-IN" w:eastAsia="en-IN"/>
-              </w:rPr>
-              <w:t>&lt;ref&gt;</w:t>
             </w:r>
           </w:p>
         </w:tc>
@@ -4119,23 +3931,13 @@
                 <w:lang w:val="en-IN" w:eastAsia="en-IN"/>
               </w:rPr>
             </w:pPr>
-            <w:proofErr w:type="spellStart"/>
             <w:r>
               <w:rPr>
                 <w:rFonts w:ascii="Calibri" w:eastAsia="Times New Roman" w:hAnsi="Calibri" w:cs="Calibri"/>
                 <w:color w:val="000000"/>
                 <w:lang w:val="en-IN" w:eastAsia="en-IN"/>
               </w:rPr>
-              <w:t>cust_id</w:t>
-            </w:r>
-            <w:proofErr w:type="spellEnd"/>
-            <w:r>
-              <w:rPr>
-                <w:rFonts w:ascii="Calibri" w:eastAsia="Times New Roman" w:hAnsi="Calibri" w:cs="Calibri"/>
-                <w:color w:val="000000"/>
-                <w:lang w:val="en-IN" w:eastAsia="en-IN"/>
-              </w:rPr>
-              <w:t>&lt;ref&gt;</w:t>
+              <w:t>reasonOfDelay</w:t>
             </w:r>
           </w:p>
         </w:tc>
@@ -4167,23 +3969,89 @@
                 <w:lang w:val="en-IN" w:eastAsia="en-IN"/>
               </w:rPr>
             </w:pPr>
-            <w:proofErr w:type="spellStart"/>
             <w:r>
               <w:rPr>
                 <w:rFonts w:ascii="Calibri" w:eastAsia="Times New Roman" w:hAnsi="Calibri" w:cs="Calibri"/>
                 <w:color w:val="000000"/>
                 <w:lang w:val="en-IN" w:eastAsia="en-IN"/>
               </w:rPr>
-              <w:t>delivery_id</w:t>
+              <w:t>order_id&lt;ref&gt;</w:t>
             </w:r>
-            <w:proofErr w:type="spellEnd"/>
+          </w:p>
+        </w:tc>
+      </w:tr>
+      <w:tr>
+        <w:trPr>
+          <w:trHeight w:val="290"/>
+        </w:trPr>
+        <w:tc>
+          <w:tcPr>
+            <w:tcW w:w="1560" w:type="dxa"/>
+            <w:tcBorders>
+              <w:top w:val="nil"/>
+              <w:left w:val="single" w:sz="4" w:space="0" w:color="auto"/>
+              <w:bottom w:val="single" w:sz="4" w:space="0" w:color="auto"/>
+              <w:right w:val="single" w:sz="4" w:space="0" w:color="auto"/>
+            </w:tcBorders>
+            <w:shd w:val="clear" w:color="auto" w:fill="auto"/>
+            <w:noWrap/>
+            <w:vAlign w:val="bottom"/>
+            <w:hideMark/>
+          </w:tcPr>
+          <w:p>
+            <w:pPr>
+              <w:spacing w:after="0" w:line="240" w:lineRule="auto"/>
+              <w:rPr>
+                <w:rFonts w:ascii="Calibri" w:eastAsia="Times New Roman" w:hAnsi="Calibri" w:cs="Calibri"/>
+                <w:color w:val="000000"/>
+                <w:lang w:val="en-IN" w:eastAsia="en-IN"/>
+              </w:rPr>
+            </w:pPr>
             <w:r>
               <w:rPr>
                 <w:rFonts w:ascii="Calibri" w:eastAsia="Times New Roman" w:hAnsi="Calibri" w:cs="Calibri"/>
                 <w:color w:val="000000"/>
                 <w:lang w:val="en-IN" w:eastAsia="en-IN"/>
               </w:rPr>
-              <w:t>&lt;ref&gt;</w:t>
+              <w:t>cust_id&lt;ref&gt;</w:t>
+            </w:r>
+          </w:p>
+        </w:tc>
+      </w:tr>
+      <w:tr>
+        <w:trPr>
+          <w:trHeight w:val="290"/>
+        </w:trPr>
+        <w:tc>
+          <w:tcPr>
+            <w:tcW w:w="1560" w:type="dxa"/>
+            <w:tcBorders>
+              <w:top w:val="nil"/>
+              <w:left w:val="single" w:sz="4" w:space="0" w:color="auto"/>
+              <w:bottom w:val="single" w:sz="4" w:space="0" w:color="auto"/>
+              <w:right w:val="single" w:sz="4" w:space="0" w:color="auto"/>
+            </w:tcBorders>
+            <w:shd w:val="clear" w:color="auto" w:fill="auto"/>
+            <w:noWrap/>
+            <w:vAlign w:val="bottom"/>
+            <w:hideMark/>
+          </w:tcPr>
+          <w:p>
+            <w:pPr>
+              <w:spacing w:after="0" w:line="240" w:lineRule="auto"/>
+              <w:rPr>
+                <w:rFonts w:ascii="Calibri" w:eastAsia="Times New Roman" w:hAnsi="Calibri" w:cs="Calibri"/>
+                <w:color w:val="000000"/>
+                <w:lang w:val="en-IN" w:eastAsia="en-IN"/>
+              </w:rPr>
+            </w:pPr>
+            <w:r>
+              <w:rPr>
+                <w:rFonts w:ascii="Calibri" w:eastAsia="Times New Roman" w:hAnsi="Calibri" w:cs="Calibri"/>
+                <w:color w:val="000000"/>
+                <w:lang w:val="en-IN" w:eastAsia="en-IN"/>
+              </w:rPr>
+              <w:t>delivery_id&lt;ref&gt;</w:t>
             </w:r>
           </w:p>
         </w:tc>
@@ -4206,21 +4074,12 @@
           <w:bCs/>
         </w:rPr>
       </w:pPr>
-      <w:proofErr w:type="gramStart"/>
       <w:r>
         <w:rPr>
           <w:b/>
           <w:bCs/>
         </w:rPr>
-        <w:t>Collection :</w:t>
-      </w:r>
-      <w:proofErr w:type="gramEnd"/>
-      <w:r>
-        <w:rPr>
-          <w:b/>
-          <w:bCs/>
-        </w:rPr>
-        <w:t xml:space="preserve"> Warehouse</w:t>
+        <w:t>Collection : Warehouse</w:t>
       </w:r>
     </w:p>
     <w:p>
@@ -4303,7 +4162,6 @@
                 <w:lang w:val="en-IN" w:eastAsia="en-IN"/>
               </w:rPr>
             </w:pPr>
-            <w:proofErr w:type="spellStart"/>
             <w:r>
               <w:rPr>
                 <w:rFonts w:ascii="Calibri" w:eastAsia="Times New Roman" w:hAnsi="Calibri" w:cs="Calibri"/>
@@ -4312,7 +4170,6 @@
               </w:rPr>
               <w:t>warehouse_id</w:t>
             </w:r>
-            <w:proofErr w:type="spellEnd"/>
           </w:p>
         </w:tc>
       </w:tr>
@@ -4343,7 +4200,6 @@
                 <w:lang w:val="en-IN" w:eastAsia="en-IN"/>
               </w:rPr>
             </w:pPr>
-            <w:proofErr w:type="spellStart"/>
             <w:r>
               <w:rPr>
                 <w:rFonts w:ascii="Calibri" w:eastAsia="Times New Roman" w:hAnsi="Calibri" w:cs="Calibri"/>
@@ -4352,7 +4208,6 @@
               </w:rPr>
               <w:t>inchargename</w:t>
             </w:r>
-            <w:proofErr w:type="spellEnd"/>
           </w:p>
         </w:tc>
       </w:tr>
@@ -4383,7 +4238,6 @@
                 <w:lang w:val="en-IN" w:eastAsia="en-IN"/>
               </w:rPr>
             </w:pPr>
-            <w:proofErr w:type="spellStart"/>
             <w:r>
               <w:rPr>
                 <w:rFonts w:ascii="Calibri" w:eastAsia="Times New Roman" w:hAnsi="Calibri" w:cs="Calibri"/>
@@ -4392,7 +4246,6 @@
               </w:rPr>
               <w:t>phoneno</w:t>
             </w:r>
-            <w:proofErr w:type="spellEnd"/>
           </w:p>
         </w:tc>
       </w:tr>
@@ -4528,21 +4381,12 @@
           <w:bCs/>
         </w:rPr>
       </w:pPr>
-      <w:proofErr w:type="gramStart"/>
       <w:r>
         <w:rPr>
           <w:b/>
           <w:bCs/>
         </w:rPr>
-        <w:t>Collection :</w:t>
-      </w:r>
-      <w:proofErr w:type="gramEnd"/>
-      <w:r>
-        <w:rPr>
-          <w:b/>
-          <w:bCs/>
-        </w:rPr>
-        <w:t xml:space="preserve"> Delivery</w:t>
+        <w:t>Collection : Delivery</w:t>
       </w:r>
     </w:p>
     <w:tbl>
@@ -4618,7 +4462,6 @@
                 <w:lang w:val="en-IN" w:eastAsia="en-IN"/>
               </w:rPr>
             </w:pPr>
-            <w:proofErr w:type="spellStart"/>
             <w:r>
               <w:rPr>
                 <w:rFonts w:ascii="Calibri" w:eastAsia="Times New Roman" w:hAnsi="Calibri" w:cs="Calibri"/>
@@ -4634,191 +4477,6 @@
                 <w:lang w:val="en-IN" w:eastAsia="en-IN"/>
               </w:rPr>
               <w:t>xpecteddeliverydate</w:t>
-            </w:r>
-            <w:proofErr w:type="spellEnd"/>
-          </w:p>
-        </w:tc>
-      </w:tr>
-      <w:tr>
-        <w:trPr>
-          <w:trHeight w:val="290"/>
-        </w:trPr>
-        <w:tc>
-          <w:tcPr>
-            <w:tcW w:w="2460" w:type="dxa"/>
-            <w:tcBorders>
-              <w:top w:val="nil"/>
-              <w:left w:val="single" w:sz="4" w:space="0" w:color="auto"/>
-              <w:bottom w:val="single" w:sz="4" w:space="0" w:color="auto"/>
-              <w:right w:val="single" w:sz="4" w:space="0" w:color="auto"/>
-            </w:tcBorders>
-            <w:shd w:val="clear" w:color="auto" w:fill="auto"/>
-            <w:noWrap/>
-            <w:vAlign w:val="bottom"/>
-            <w:hideMark/>
-          </w:tcPr>
-          <w:p>
-            <w:pPr>
-              <w:spacing w:after="0" w:line="240" w:lineRule="auto"/>
-              <w:rPr>
-                <w:rFonts w:ascii="Calibri" w:eastAsia="Times New Roman" w:hAnsi="Calibri" w:cs="Calibri"/>
-                <w:color w:val="000000"/>
-                <w:lang w:val="en-IN" w:eastAsia="en-IN"/>
-              </w:rPr>
-            </w:pPr>
-            <w:proofErr w:type="spellStart"/>
-            <w:r>
-              <w:rPr>
-                <w:rFonts w:ascii="Calibri" w:eastAsia="Times New Roman" w:hAnsi="Calibri" w:cs="Calibri"/>
-                <w:color w:val="000000"/>
-                <w:lang w:val="en-IN" w:eastAsia="en-IN"/>
-              </w:rPr>
-              <w:t>P</w:t>
-            </w:r>
-            <w:r>
-              <w:rPr>
-                <w:rFonts w:ascii="Calibri" w:eastAsia="Times New Roman" w:hAnsi="Calibri" w:cs="Calibri"/>
-                <w:color w:val="000000"/>
-                <w:lang w:val="en-IN" w:eastAsia="en-IN"/>
-              </w:rPr>
-              <w:t>ickupdate</w:t>
-            </w:r>
-            <w:proofErr w:type="spellEnd"/>
-          </w:p>
-        </w:tc>
-      </w:tr>
-      <w:tr>
-        <w:trPr>
-          <w:trHeight w:val="290"/>
-        </w:trPr>
-        <w:tc>
-          <w:tcPr>
-            <w:tcW w:w="2460" w:type="dxa"/>
-            <w:tcBorders>
-              <w:top w:val="nil"/>
-              <w:left w:val="single" w:sz="4" w:space="0" w:color="auto"/>
-              <w:bottom w:val="single" w:sz="4" w:space="0" w:color="auto"/>
-              <w:right w:val="single" w:sz="4" w:space="0" w:color="auto"/>
-            </w:tcBorders>
-            <w:shd w:val="clear" w:color="auto" w:fill="auto"/>
-            <w:noWrap/>
-            <w:vAlign w:val="bottom"/>
-            <w:hideMark/>
-          </w:tcPr>
-          <w:p>
-            <w:pPr>
-              <w:spacing w:after="0" w:line="240" w:lineRule="auto"/>
-              <w:rPr>
-                <w:rFonts w:ascii="Calibri" w:eastAsia="Times New Roman" w:hAnsi="Calibri" w:cs="Calibri"/>
-                <w:color w:val="000000"/>
-                <w:lang w:val="en-IN" w:eastAsia="en-IN"/>
-              </w:rPr>
-            </w:pPr>
-            <w:proofErr w:type="spellStart"/>
-            <w:r>
-              <w:rPr>
-                <w:rFonts w:ascii="Calibri" w:eastAsia="Times New Roman" w:hAnsi="Calibri" w:cs="Calibri"/>
-                <w:color w:val="000000"/>
-                <w:lang w:val="en-IN" w:eastAsia="en-IN"/>
-              </w:rPr>
-              <w:t>R</w:t>
-            </w:r>
-            <w:r>
-              <w:rPr>
-                <w:rFonts w:ascii="Calibri" w:eastAsia="Times New Roman" w:hAnsi="Calibri" w:cs="Calibri"/>
-                <w:color w:val="000000"/>
-                <w:lang w:val="en-IN" w:eastAsia="en-IN"/>
-              </w:rPr>
-              <w:t>easonofdelay</w:t>
-            </w:r>
-            <w:proofErr w:type="spellEnd"/>
-          </w:p>
-        </w:tc>
-      </w:tr>
-      <w:tr>
-        <w:trPr>
-          <w:trHeight w:val="290"/>
-        </w:trPr>
-        <w:tc>
-          <w:tcPr>
-            <w:tcW w:w="2460" w:type="dxa"/>
-            <w:tcBorders>
-              <w:top w:val="nil"/>
-              <w:left w:val="single" w:sz="4" w:space="0" w:color="auto"/>
-              <w:bottom w:val="single" w:sz="4" w:space="0" w:color="auto"/>
-              <w:right w:val="single" w:sz="4" w:space="0" w:color="auto"/>
-            </w:tcBorders>
-            <w:shd w:val="clear" w:color="auto" w:fill="auto"/>
-            <w:noWrap/>
-            <w:vAlign w:val="bottom"/>
-            <w:hideMark/>
-          </w:tcPr>
-          <w:p>
-            <w:pPr>
-              <w:spacing w:after="0" w:line="240" w:lineRule="auto"/>
-              <w:rPr>
-                <w:rFonts w:ascii="Calibri" w:eastAsia="Times New Roman" w:hAnsi="Calibri" w:cs="Calibri"/>
-                <w:color w:val="000000"/>
-                <w:lang w:val="en-IN" w:eastAsia="en-IN"/>
-              </w:rPr>
-            </w:pPr>
-            <w:proofErr w:type="spellStart"/>
-            <w:r>
-              <w:rPr>
-                <w:rFonts w:ascii="Calibri" w:eastAsia="Times New Roman" w:hAnsi="Calibri" w:cs="Calibri"/>
-                <w:color w:val="000000"/>
-                <w:lang w:val="en-IN" w:eastAsia="en-IN"/>
-              </w:rPr>
-              <w:t>delivery_id</w:t>
-            </w:r>
-            <w:proofErr w:type="spellEnd"/>
-          </w:p>
-        </w:tc>
-      </w:tr>
-      <w:tr>
-        <w:trPr>
-          <w:trHeight w:val="290"/>
-        </w:trPr>
-        <w:tc>
-          <w:tcPr>
-            <w:tcW w:w="2460" w:type="dxa"/>
-            <w:tcBorders>
-              <w:top w:val="nil"/>
-              <w:left w:val="single" w:sz="4" w:space="0" w:color="auto"/>
-              <w:bottom w:val="single" w:sz="4" w:space="0" w:color="auto"/>
-              <w:right w:val="single" w:sz="4" w:space="0" w:color="auto"/>
-            </w:tcBorders>
-            <w:shd w:val="clear" w:color="auto" w:fill="auto"/>
-            <w:noWrap/>
-            <w:vAlign w:val="bottom"/>
-            <w:hideMark/>
-          </w:tcPr>
-          <w:p>
-            <w:pPr>
-              <w:spacing w:after="0" w:line="240" w:lineRule="auto"/>
-              <w:rPr>
-                <w:rFonts w:ascii="Calibri" w:eastAsia="Times New Roman" w:hAnsi="Calibri" w:cs="Calibri"/>
-                <w:color w:val="000000"/>
-                <w:lang w:val="en-IN" w:eastAsia="en-IN"/>
-              </w:rPr>
-            </w:pPr>
-            <w:proofErr w:type="spellStart"/>
-            <w:r>
-              <w:rPr>
-                <w:rFonts w:ascii="Calibri" w:eastAsia="Times New Roman" w:hAnsi="Calibri" w:cs="Calibri"/>
-                <w:color w:val="000000"/>
-                <w:lang w:val="en-IN" w:eastAsia="en-IN"/>
-              </w:rPr>
-              <w:t>order_id</w:t>
-            </w:r>
-            <w:proofErr w:type="spellEnd"/>
-            <w:r>
-              <w:rPr>
-                <w:rFonts w:ascii="Calibri" w:eastAsia="Times New Roman" w:hAnsi="Calibri" w:cs="Calibri"/>
-                <w:color w:val="000000"/>
-                <w:lang w:val="en-IN" w:eastAsia="en-IN"/>
-              </w:rPr>
-              <w:t>&lt;ref&gt;</w:t>
             </w:r>
           </w:p>
         </w:tc>
@@ -4850,23 +4508,21 @@
                 <w:lang w:val="en-IN" w:eastAsia="en-IN"/>
               </w:rPr>
             </w:pPr>
-            <w:proofErr w:type="spellStart"/>
             <w:r>
               <w:rPr>
                 <w:rFonts w:ascii="Calibri" w:eastAsia="Times New Roman" w:hAnsi="Calibri" w:cs="Calibri"/>
                 <w:color w:val="000000"/>
                 <w:lang w:val="en-IN" w:eastAsia="en-IN"/>
               </w:rPr>
-              <w:t>wareouse_id</w:t>
+              <w:t>P</w:t>
             </w:r>
-            <w:proofErr w:type="spellEnd"/>
             <w:r>
               <w:rPr>
                 <w:rFonts w:ascii="Calibri" w:eastAsia="Times New Roman" w:hAnsi="Calibri" w:cs="Calibri"/>
                 <w:color w:val="000000"/>
                 <w:lang w:val="en-IN" w:eastAsia="en-IN"/>
               </w:rPr>
-              <w:t>&lt;ref&gt;</w:t>
+              <w:t>ickupdate</w:t>
             </w:r>
           </w:p>
         </w:tc>
@@ -4898,23 +4554,21 @@
                 <w:lang w:val="en-IN" w:eastAsia="en-IN"/>
               </w:rPr>
             </w:pPr>
-            <w:proofErr w:type="spellStart"/>
             <w:r>
               <w:rPr>
                 <w:rFonts w:ascii="Calibri" w:eastAsia="Times New Roman" w:hAnsi="Calibri" w:cs="Calibri"/>
                 <w:color w:val="000000"/>
                 <w:lang w:val="en-IN" w:eastAsia="en-IN"/>
               </w:rPr>
-              <w:t>carrier_id</w:t>
+              <w:t>R</w:t>
             </w:r>
-            <w:proofErr w:type="spellEnd"/>
             <w:r>
               <w:rPr>
                 <w:rFonts w:ascii="Calibri" w:eastAsia="Times New Roman" w:hAnsi="Calibri" w:cs="Calibri"/>
                 <w:color w:val="000000"/>
                 <w:lang w:val="en-IN" w:eastAsia="en-IN"/>
               </w:rPr>
-              <w:t>&lt;ref&gt;</w:t>
+              <w:t>easonofdelay</w:t>
             </w:r>
           </w:p>
         </w:tc>
@@ -4946,23 +4600,165 @@
                 <w:lang w:val="en-IN" w:eastAsia="en-IN"/>
               </w:rPr>
             </w:pPr>
-            <w:proofErr w:type="spellStart"/>
             <w:r>
               <w:rPr>
                 <w:rFonts w:ascii="Calibri" w:eastAsia="Times New Roman" w:hAnsi="Calibri" w:cs="Calibri"/>
                 <w:color w:val="000000"/>
                 <w:lang w:val="en-IN" w:eastAsia="en-IN"/>
               </w:rPr>
-              <w:t>shipment_id</w:t>
+              <w:t>delivery_id</w:t>
             </w:r>
-            <w:proofErr w:type="spellEnd"/>
+          </w:p>
+        </w:tc>
+      </w:tr>
+      <w:tr>
+        <w:trPr>
+          <w:trHeight w:val="290"/>
+        </w:trPr>
+        <w:tc>
+          <w:tcPr>
+            <w:tcW w:w="2460" w:type="dxa"/>
+            <w:tcBorders>
+              <w:top w:val="nil"/>
+              <w:left w:val="single" w:sz="4" w:space="0" w:color="auto"/>
+              <w:bottom w:val="single" w:sz="4" w:space="0" w:color="auto"/>
+              <w:right w:val="single" w:sz="4" w:space="0" w:color="auto"/>
+            </w:tcBorders>
+            <w:shd w:val="clear" w:color="auto" w:fill="auto"/>
+            <w:noWrap/>
+            <w:vAlign w:val="bottom"/>
+            <w:hideMark/>
+          </w:tcPr>
+          <w:p>
+            <w:pPr>
+              <w:spacing w:after="0" w:line="240" w:lineRule="auto"/>
+              <w:rPr>
+                <w:rFonts w:ascii="Calibri" w:eastAsia="Times New Roman" w:hAnsi="Calibri" w:cs="Calibri"/>
+                <w:color w:val="000000"/>
+                <w:lang w:val="en-IN" w:eastAsia="en-IN"/>
+              </w:rPr>
+            </w:pPr>
             <w:r>
               <w:rPr>
                 <w:rFonts w:ascii="Calibri" w:eastAsia="Times New Roman" w:hAnsi="Calibri" w:cs="Calibri"/>
                 <w:color w:val="000000"/>
                 <w:lang w:val="en-IN" w:eastAsia="en-IN"/>
               </w:rPr>
-              <w:t>&lt;ref&gt;</w:t>
+              <w:t>order_id&lt;ref&gt;</w:t>
+            </w:r>
+          </w:p>
+        </w:tc>
+      </w:tr>
+      <w:tr>
+        <w:trPr>
+          <w:trHeight w:val="290"/>
+        </w:trPr>
+        <w:tc>
+          <w:tcPr>
+            <w:tcW w:w="2460" w:type="dxa"/>
+            <w:tcBorders>
+              <w:top w:val="nil"/>
+              <w:left w:val="single" w:sz="4" w:space="0" w:color="auto"/>
+              <w:bottom w:val="single" w:sz="4" w:space="0" w:color="auto"/>
+              <w:right w:val="single" w:sz="4" w:space="0" w:color="auto"/>
+            </w:tcBorders>
+            <w:shd w:val="clear" w:color="auto" w:fill="auto"/>
+            <w:noWrap/>
+            <w:vAlign w:val="bottom"/>
+            <w:hideMark/>
+          </w:tcPr>
+          <w:p>
+            <w:pPr>
+              <w:spacing w:after="0" w:line="240" w:lineRule="auto"/>
+              <w:rPr>
+                <w:rFonts w:ascii="Calibri" w:eastAsia="Times New Roman" w:hAnsi="Calibri" w:cs="Calibri"/>
+                <w:color w:val="000000"/>
+                <w:lang w:val="en-IN" w:eastAsia="en-IN"/>
+              </w:rPr>
+            </w:pPr>
+            <w:r>
+              <w:rPr>
+                <w:rFonts w:ascii="Calibri" w:eastAsia="Times New Roman" w:hAnsi="Calibri" w:cs="Calibri"/>
+                <w:color w:val="000000"/>
+                <w:lang w:val="en-IN" w:eastAsia="en-IN"/>
+              </w:rPr>
+              <w:t>wareouse_id&lt;ref&gt;</w:t>
+            </w:r>
+          </w:p>
+        </w:tc>
+      </w:tr>
+      <w:tr>
+        <w:trPr>
+          <w:trHeight w:val="290"/>
+        </w:trPr>
+        <w:tc>
+          <w:tcPr>
+            <w:tcW w:w="2460" w:type="dxa"/>
+            <w:tcBorders>
+              <w:top w:val="nil"/>
+              <w:left w:val="single" w:sz="4" w:space="0" w:color="auto"/>
+              <w:bottom w:val="single" w:sz="4" w:space="0" w:color="auto"/>
+              <w:right w:val="single" w:sz="4" w:space="0" w:color="auto"/>
+            </w:tcBorders>
+            <w:shd w:val="clear" w:color="auto" w:fill="auto"/>
+            <w:noWrap/>
+            <w:vAlign w:val="bottom"/>
+            <w:hideMark/>
+          </w:tcPr>
+          <w:p>
+            <w:pPr>
+              <w:spacing w:after="0" w:line="240" w:lineRule="auto"/>
+              <w:rPr>
+                <w:rFonts w:ascii="Calibri" w:eastAsia="Times New Roman" w:hAnsi="Calibri" w:cs="Calibri"/>
+                <w:color w:val="000000"/>
+                <w:lang w:val="en-IN" w:eastAsia="en-IN"/>
+              </w:rPr>
+            </w:pPr>
+            <w:r>
+              <w:rPr>
+                <w:rFonts w:ascii="Calibri" w:eastAsia="Times New Roman" w:hAnsi="Calibri" w:cs="Calibri"/>
+                <w:color w:val="000000"/>
+                <w:lang w:val="en-IN" w:eastAsia="en-IN"/>
+              </w:rPr>
+              <w:t>carrier_id&lt;ref&gt;</w:t>
+            </w:r>
+          </w:p>
+        </w:tc>
+      </w:tr>
+      <w:tr>
+        <w:trPr>
+          <w:trHeight w:val="290"/>
+        </w:trPr>
+        <w:tc>
+          <w:tcPr>
+            <w:tcW w:w="2460" w:type="dxa"/>
+            <w:tcBorders>
+              <w:top w:val="nil"/>
+              <w:left w:val="single" w:sz="4" w:space="0" w:color="auto"/>
+              <w:bottom w:val="single" w:sz="4" w:space="0" w:color="auto"/>
+              <w:right w:val="single" w:sz="4" w:space="0" w:color="auto"/>
+            </w:tcBorders>
+            <w:shd w:val="clear" w:color="auto" w:fill="auto"/>
+            <w:noWrap/>
+            <w:vAlign w:val="bottom"/>
+            <w:hideMark/>
+          </w:tcPr>
+          <w:p>
+            <w:pPr>
+              <w:spacing w:after="0" w:line="240" w:lineRule="auto"/>
+              <w:rPr>
+                <w:rFonts w:ascii="Calibri" w:eastAsia="Times New Roman" w:hAnsi="Calibri" w:cs="Calibri"/>
+                <w:color w:val="000000"/>
+                <w:lang w:val="en-IN" w:eastAsia="en-IN"/>
+              </w:rPr>
+            </w:pPr>
+            <w:r>
+              <w:rPr>
+                <w:rFonts w:ascii="Calibri" w:eastAsia="Times New Roman" w:hAnsi="Calibri" w:cs="Calibri"/>
+                <w:color w:val="000000"/>
+                <w:lang w:val="en-IN" w:eastAsia="en-IN"/>
+              </w:rPr>
+              <w:t>shipment_id&lt;ref&gt;</w:t>
             </w:r>
           </w:p>
         </w:tc>
@@ -5067,32 +4863,19 @@
         <w:t>On Order creation API will be called to create an entry</w:t>
       </w:r>
       <w:r>
-        <w:t xml:space="preserve"> to update shipment status collection with the new </w:t>
-      </w:r>
-      <w:proofErr w:type="spellStart"/>
-      <w:r>
-        <w:t>ordere</w:t>
+        <w:t xml:space="preserve"> to update shipment status collection with the new ordere</w:t>
       </w:r>
       <w:r>
         <w:t>i</w:t>
       </w:r>
       <w:r>
-        <w:t>d</w:t>
-      </w:r>
-      <w:proofErr w:type="spellEnd"/>
-      <w:r>
-        <w:t xml:space="preserve"> and status as “processing”.</w:t>
-      </w:r>
-    </w:p>
-    <w:p>
-      <w:r>
-        <w:t xml:space="preserve">Technical </w:t>
-      </w:r>
-      <w:proofErr w:type="gramStart"/>
-      <w:r>
-        <w:t>Specs :</w:t>
-      </w:r>
-      <w:proofErr w:type="gramEnd"/>
+        <w:t>d and status as “processing”.</w:t>
+      </w:r>
+    </w:p>
+    <w:p>
+      <w:r>
+        <w:t>Technical Specs :</w:t>
+      </w:r>
     </w:p>
     <w:p>
       <w:pPr>
@@ -5109,183 +4892,72 @@
       <w:pPr>
         <w:spacing w:line="240" w:lineRule="auto"/>
       </w:pPr>
-      <w:proofErr w:type="spellStart"/>
-      <w:r>
-        <w:t>orderId</w:t>
-      </w:r>
-      <w:proofErr w:type="spellEnd"/>
-      <w:r>
-        <w:t>:&lt;</w:t>
-      </w:r>
-      <w:proofErr w:type="spellStart"/>
-      <w:r>
-        <w:t>order_number_ref</w:t>
-      </w:r>
-      <w:proofErr w:type="spellEnd"/>
-      <w:r>
-        <w:t>&gt;,</w:t>
+      <w:r>
+        <w:t>orderId:&lt;order_number_ref&gt;,</w:t>
       </w:r>
     </w:p>
     <w:p>
       <w:pPr>
         <w:spacing w:line="240" w:lineRule="auto"/>
       </w:pPr>
-      <w:proofErr w:type="spellStart"/>
-      <w:r>
-        <w:t>customerId</w:t>
-      </w:r>
-      <w:proofErr w:type="spellEnd"/>
-      <w:r>
-        <w:t>:&lt;</w:t>
-      </w:r>
-      <w:proofErr w:type="spellStart"/>
-      <w:r>
-        <w:t>customer_id_ref</w:t>
-      </w:r>
-      <w:proofErr w:type="spellEnd"/>
-      <w:r>
-        <w:t>&gt;,</w:t>
+      <w:r>
+        <w:t>customerId:&lt;customer_id_ref&gt;,</w:t>
       </w:r>
     </w:p>
     <w:p>
       <w:pPr>
         <w:spacing w:line="240" w:lineRule="auto"/>
       </w:pPr>
-      <w:proofErr w:type="gramStart"/>
-      <w:r>
-        <w:t>status:{</w:t>
-      </w:r>
-      <w:proofErr w:type="spellStart"/>
-      <w:proofErr w:type="gramEnd"/>
-      <w:r>
-        <w:t>type:"processing",date</w:t>
-      </w:r>
-      <w:proofErr w:type="spellEnd"/>
-      <w:r>
-        <w:t>:&lt;</w:t>
-      </w:r>
-      <w:proofErr w:type="spellStart"/>
-      <w:r>
-        <w:t>DateString</w:t>
-      </w:r>
-      <w:proofErr w:type="spellEnd"/>
-      <w:r>
-        <w:t>&gt;},</w:t>
+      <w:r>
+        <w:t>status:{type:"processing",date:&lt;DateString&gt;},</w:t>
       </w:r>
     </w:p>
     <w:p>
       <w:pPr>
         <w:spacing w:line="240" w:lineRule="auto"/>
       </w:pPr>
-      <w:proofErr w:type="spellStart"/>
-      <w:r>
-        <w:t>creationDate</w:t>
-      </w:r>
-      <w:proofErr w:type="spellEnd"/>
-      <w:r>
-        <w:t>:&lt;</w:t>
-      </w:r>
-      <w:proofErr w:type="spellStart"/>
-      <w:r>
-        <w:t>DateString</w:t>
-      </w:r>
-      <w:proofErr w:type="spellEnd"/>
-      <w:r>
-        <w:t>&gt;</w:t>
+      <w:r>
+        <w:t>creationDate:&lt;DateString&gt;</w:t>
       </w:r>
     </w:p>
     <w:p>
       <w:pPr>
         <w:spacing w:line="240" w:lineRule="auto"/>
       </w:pPr>
-      <w:proofErr w:type="gramStart"/>
       <w:r>
         <w:t>delivery:{</w:t>
       </w:r>
-      <w:proofErr w:type="gramEnd"/>
     </w:p>
     <w:p>
       <w:pPr>
         <w:spacing w:line="240" w:lineRule="auto"/>
       </w:pPr>
-      <w:proofErr w:type="spellStart"/>
-      <w:r>
-        <w:t>carrierId</w:t>
-      </w:r>
-      <w:proofErr w:type="spellEnd"/>
-      <w:r>
-        <w:t>:&lt;</w:t>
-      </w:r>
-      <w:proofErr w:type="spellStart"/>
-      <w:r>
-        <w:t>carrier_id_ref</w:t>
-      </w:r>
-      <w:proofErr w:type="spellEnd"/>
-      <w:r>
-        <w:t>&gt;,</w:t>
+      <w:r>
+        <w:t>carrierId:&lt;carrier_id_ref&gt;,</w:t>
       </w:r>
     </w:p>
     <w:p>
       <w:pPr>
         <w:spacing w:line="240" w:lineRule="auto"/>
       </w:pPr>
-      <w:proofErr w:type="spellStart"/>
-      <w:r>
-        <w:t>leadTime</w:t>
-      </w:r>
-      <w:proofErr w:type="spellEnd"/>
-      <w:r>
-        <w:t>:&lt;</w:t>
-      </w:r>
-      <w:proofErr w:type="spellStart"/>
-      <w:r>
-        <w:t>num_of_days</w:t>
-      </w:r>
-      <w:proofErr w:type="spellEnd"/>
-      <w:r>
-        <w:t>&gt;,</w:t>
+      <w:r>
+        <w:t>leadTime:&lt;num_of_days&gt;,</w:t>
       </w:r>
     </w:p>
     <w:p>
       <w:pPr>
         <w:spacing w:line="240" w:lineRule="auto"/>
       </w:pPr>
-      <w:proofErr w:type="spellStart"/>
-      <w:r>
-        <w:t>pickupDate</w:t>
-      </w:r>
-      <w:proofErr w:type="spellEnd"/>
-      <w:r>
-        <w:t>:&lt;</w:t>
-      </w:r>
-      <w:proofErr w:type="spellStart"/>
-      <w:r>
-        <w:t>DateString</w:t>
-      </w:r>
-      <w:proofErr w:type="spellEnd"/>
-      <w:r>
-        <w:t>&gt;,</w:t>
+      <w:r>
+        <w:t>pickupDate:&lt;DateString&gt;,</w:t>
       </w:r>
     </w:p>
     <w:p>
       <w:pPr>
         <w:spacing w:line="240" w:lineRule="auto"/>
       </w:pPr>
-      <w:proofErr w:type="spellStart"/>
-      <w:r>
-        <w:t>warehouseId</w:t>
-      </w:r>
-      <w:proofErr w:type="spellEnd"/>
-      <w:r>
-        <w:t>:&lt;</w:t>
-      </w:r>
-      <w:proofErr w:type="spellStart"/>
-      <w:r>
-        <w:t>warehouse_id_ref</w:t>
-      </w:r>
-      <w:proofErr w:type="spellEnd"/>
-      <w:r>
-        <w:t>&gt;}}</w:t>
+      <w:r>
+        <w:t>warehouseId:&lt;warehouse_id_ref&gt;}}</w:t>
       </w:r>
     </w:p>
     <w:p>
@@ -5353,15 +5025,7 @@
     </w:p>
     <w:p>
       <w:r>
-        <w:t>Hi&lt;</w:t>
-      </w:r>
-      <w:proofErr w:type="spellStart"/>
-      <w:r>
-        <w:t>userName</w:t>
-      </w:r>
-      <w:proofErr w:type="spellEnd"/>
-      <w:r>
-        <w:t>&gt;,</w:t>
+        <w:t>Hi&lt;userName&gt;,</w:t>
       </w:r>
     </w:p>
     <w:p>
@@ -5442,13 +5106,8 @@
       </w:r>
     </w:p>
     <w:p>
-      <w:proofErr w:type="spellStart"/>
-      <w:r>
-        <w:t>OrderID</w:t>
-      </w:r>
-      <w:proofErr w:type="spellEnd"/>
-      <w:r>
-        <w:t>,</w:t>
+      <w:r>
+        <w:t>OrderID,</w:t>
       </w:r>
       <w:r>
         <w:t xml:space="preserve"> </w:t>
@@ -5494,13 +5153,8 @@
       <w:r>
         <w:t xml:space="preserve"> </w:t>
       </w:r>
-      <w:proofErr w:type="spellStart"/>
-      <w:r>
-        <w:t>DayofArrival</w:t>
-      </w:r>
-      <w:proofErr w:type="spellEnd"/>
-      <w:r>
-        <w:t>,</w:t>
+      <w:r>
+        <w:t>DayofArrival,</w:t>
       </w:r>
       <w:r>
         <w:t xml:space="preserve"> </w:t>
@@ -5515,11 +5169,9 @@
       </w:r>
     </w:p>
     <w:p>
-      <w:proofErr w:type="spellStart"/>
       <w:r>
         <w:t>Logisticsteam</w:t>
       </w:r>
-      <w:proofErr w:type="spellEnd"/>
     </w:p>
     <w:p>
       <w:r>
@@ -5597,15 +5249,7 @@
         <w:t xml:space="preserve"> </w:t>
       </w:r>
       <w:r>
-        <w:t>Once the order is picked up by the courier, add status to "</w:t>
-      </w:r>
-      <w:proofErr w:type="spellStart"/>
-      <w:r>
-        <w:t>pickedup</w:t>
-      </w:r>
-      <w:proofErr w:type="spellEnd"/>
-      <w:r>
-        <w:t>"</w:t>
+        <w:t>Once the order is picked up by the courier, add status to "pickedup"</w:t>
       </w:r>
       <w:r>
         <w:t xml:space="preserve"> </w:t>
@@ -5632,72 +5276,28 @@
       </w:r>
     </w:p>
     <w:p>
-      <w:proofErr w:type="spellStart"/>
-      <w:r>
-        <w:t>orderId</w:t>
-      </w:r>
-      <w:proofErr w:type="spellEnd"/>
-      <w:r>
-        <w:t>:&lt;</w:t>
-      </w:r>
-      <w:proofErr w:type="spellStart"/>
-      <w:r>
-        <w:t>order_number_ref</w:t>
-      </w:r>
-      <w:proofErr w:type="spellEnd"/>
-      <w:r>
-        <w:t>&gt;,</w:t>
-      </w:r>
-    </w:p>
-    <w:p>
-      <w:proofErr w:type="spellStart"/>
-      <w:r>
-        <w:t>customerId</w:t>
-      </w:r>
-      <w:proofErr w:type="spellEnd"/>
-      <w:r>
-        <w:t>:&lt;</w:t>
-      </w:r>
-      <w:proofErr w:type="spellStart"/>
-      <w:r>
-        <w:t>customer_id_ref</w:t>
-      </w:r>
-      <w:proofErr w:type="spellEnd"/>
-      <w:r>
-        <w:t>&gt;,</w:t>
-      </w:r>
-    </w:p>
-    <w:p>
-      <w:proofErr w:type="gramStart"/>
+      <w:r>
+        <w:t>orderId:&lt;order_number_ref&gt;,</w:t>
+      </w:r>
+    </w:p>
+    <w:p>
+      <w:r>
+        <w:t>customerId:&lt;customer_id_ref&gt;,</w:t>
+      </w:r>
+    </w:p>
+    <w:p>
       <w:r>
         <w:t>status:{</w:t>
       </w:r>
-      <w:proofErr w:type="gramEnd"/>
-    </w:p>
-    <w:p>
-      <w:r>
-        <w:t>type:"</w:t>
-      </w:r>
-      <w:proofErr w:type="spellStart"/>
-      <w:r>
-        <w:t>pickedUp</w:t>
-      </w:r>
-      <w:proofErr w:type="spellEnd"/>
-      <w:r>
-        <w:t>",</w:t>
-      </w:r>
-    </w:p>
-    <w:p>
-      <w:r>
-        <w:t>date:&lt;</w:t>
-      </w:r>
-      <w:proofErr w:type="spellStart"/>
-      <w:r>
-        <w:t>DateString</w:t>
-      </w:r>
-      <w:proofErr w:type="spellEnd"/>
-      <w:r>
-        <w:t>&gt;</w:t>
+    </w:p>
+    <w:p>
+      <w:r>
+        <w:t>type:"pickedUp",</w:t>
+      </w:r>
+    </w:p>
+    <w:p>
+      <w:r>
+        <w:t>date:&lt;DateString&gt;</w:t>
       </w:r>
     </w:p>
     <w:p>
@@ -5726,11 +5326,9 @@
       <w:r>
         <w:t xml:space="preserve"> </w:t>
       </w:r>
-      <w:proofErr w:type="gramStart"/>
       <w:r>
         <w:t>picked</w:t>
       </w:r>
-      <w:proofErr w:type="gramEnd"/>
       <w:r>
         <w:t xml:space="preserve"> </w:t>
       </w:r>
@@ -6009,67 +5607,29 @@
       </w:r>
     </w:p>
     <w:p>
-      <w:proofErr w:type="spellStart"/>
-      <w:r>
-        <w:t>orderId</w:t>
-      </w:r>
-      <w:proofErr w:type="spellEnd"/>
-      <w:r>
-        <w:t>:&lt;</w:t>
-      </w:r>
-      <w:proofErr w:type="spellStart"/>
-      <w:r>
-        <w:t>order_number_ref</w:t>
-      </w:r>
-      <w:proofErr w:type="spellEnd"/>
-      <w:r>
-        <w:t>&gt;,</w:t>
-      </w:r>
-    </w:p>
-    <w:p>
-      <w:proofErr w:type="spellStart"/>
-      <w:r>
-        <w:t>customerId</w:t>
-      </w:r>
-      <w:proofErr w:type="spellEnd"/>
-      <w:r>
-        <w:t>:&lt;</w:t>
-      </w:r>
-      <w:proofErr w:type="spellStart"/>
-      <w:r>
-        <w:t>customer_id_ref</w:t>
-      </w:r>
-      <w:proofErr w:type="spellEnd"/>
-      <w:r>
-        <w:t>&gt;,</w:t>
-      </w:r>
-    </w:p>
-    <w:p>
-      <w:proofErr w:type="gramStart"/>
+      <w:r>
+        <w:t>orderId:&lt;order_number_ref&gt;,</w:t>
+      </w:r>
+    </w:p>
+    <w:p>
+      <w:r>
+        <w:t>customerId:&lt;customer_id_ref&gt;,</w:t>
+      </w:r>
+    </w:p>
+    <w:p>
       <w:r>
         <w:t>status:{</w:t>
       </w:r>
-      <w:proofErr w:type="gramEnd"/>
-    </w:p>
-    <w:p>
-      <w:proofErr w:type="spellStart"/>
-      <w:r>
-        <w:t>type:"delayed</w:t>
-      </w:r>
-      <w:proofErr w:type="spellEnd"/>
-      <w:r>
-        <w:t>",</w:t>
-      </w:r>
-    </w:p>
-    <w:p>
-      <w:r>
-        <w:t>date:&lt;</w:t>
-      </w:r>
-      <w:proofErr w:type="spellStart"/>
-      <w:r>
-        <w:t>DateString</w:t>
-      </w:r>
-      <w:proofErr w:type="spellEnd"/>
+    </w:p>
+    <w:p>
+      <w:r>
+        <w:t>type:"delayed",</w:t>
+      </w:r>
+    </w:p>
+    <w:p>
+      <w:r>
+        <w:t>date:&lt;DateString</w:t>
+      </w:r>
     </w:p>
     <w:p>
       <w:r>
@@ -6077,11 +5637,9 @@
       </w:r>
     </w:p>
     <w:p>
-      <w:proofErr w:type="spellStart"/>
       <w:r>
         <w:t>reason_of_delay:"Due</w:t>
       </w:r>
-      <w:proofErr w:type="spellEnd"/>
       <w:r>
         <w:t xml:space="preserve"> </w:t>
       </w:r>
@@ -6175,15 +5733,7 @@
         <w:t xml:space="preserve"> </w:t>
       </w:r>
       <w:r>
-        <w:t>"</w:t>
-      </w:r>
-      <w:proofErr w:type="spellStart"/>
-      <w:r>
-        <w:t>reason_of_delay</w:t>
-      </w:r>
-      <w:proofErr w:type="spellEnd"/>
-      <w:r>
-        <w:t>"</w:t>
+        <w:t>"reason_of_delay"</w:t>
       </w:r>
       <w:r>
         <w:t xml:space="preserve"> </w:t>
@@ -6331,15 +5881,7 @@
         <w:jc w:val="both"/>
       </w:pPr>
       <w:r>
-        <w:t xml:space="preserve">6.  Once the courier brings the product to courier </w:t>
-      </w:r>
-      <w:proofErr w:type="spellStart"/>
-      <w:r>
-        <w:t>mainhub</w:t>
-      </w:r>
-      <w:proofErr w:type="spellEnd"/>
-      <w:r>
-        <w:t>, then add</w:t>
+        <w:t>6.  Once the courier brings the product to courier mainhub, then add</w:t>
       </w:r>
     </w:p>
     <w:p>
@@ -6348,15 +5890,7 @@
         <w:jc w:val="both"/>
       </w:pPr>
       <w:r>
-        <w:t>Status "</w:t>
-      </w:r>
-      <w:proofErr w:type="spellStart"/>
-      <w:r>
-        <w:t>deliveredToHub</w:t>
-      </w:r>
-      <w:proofErr w:type="spellEnd"/>
-      <w:r>
-        <w:t>" and send an email to the user</w:t>
+        <w:t>Status "deliveredToHub" and send an email to the user</w:t>
       </w:r>
     </w:p>
     <w:p>
@@ -6373,21 +5907,8 @@
         <w:ind w:left="540"/>
         <w:jc w:val="both"/>
       </w:pPr>
-      <w:proofErr w:type="spellStart"/>
-      <w:r>
-        <w:t>orderId</w:t>
-      </w:r>
-      <w:proofErr w:type="spellEnd"/>
-      <w:r>
-        <w:t>:&lt;</w:t>
-      </w:r>
-      <w:proofErr w:type="spellStart"/>
-      <w:r>
-        <w:t>order_number_ref</w:t>
-      </w:r>
-      <w:proofErr w:type="spellEnd"/>
-      <w:r>
-        <w:t>&gt;,</w:t>
+      <w:r>
+        <w:t>orderId:&lt;order_number_ref&gt;,</w:t>
       </w:r>
     </w:p>
     <w:p>
@@ -6395,21 +5916,8 @@
         <w:ind w:left="540"/>
         <w:jc w:val="both"/>
       </w:pPr>
-      <w:proofErr w:type="spellStart"/>
-      <w:r>
-        <w:t>customerId</w:t>
-      </w:r>
-      <w:proofErr w:type="spellEnd"/>
-      <w:r>
-        <w:t>:&lt;</w:t>
-      </w:r>
-      <w:proofErr w:type="spellStart"/>
-      <w:r>
-        <w:t>customer_id_ref</w:t>
-      </w:r>
-      <w:proofErr w:type="spellEnd"/>
-      <w:r>
-        <w:t>&gt;,</w:t>
+      <w:r>
+        <w:t>customerId:&lt;customer_id_ref&gt;,</w:t>
       </w:r>
     </w:p>
     <w:p>
@@ -6417,11 +5925,9 @@
         <w:ind w:left="540"/>
         <w:jc w:val="both"/>
       </w:pPr>
-      <w:proofErr w:type="gramStart"/>
       <w:r>
         <w:t>status:{</w:t>
       </w:r>
-      <w:proofErr w:type="gramEnd"/>
     </w:p>
     <w:p>
       <w:pPr>
@@ -6429,15 +5935,7 @@
         <w:jc w:val="both"/>
       </w:pPr>
       <w:r>
-        <w:t>type:"</w:t>
-      </w:r>
-      <w:proofErr w:type="spellStart"/>
-      <w:r>
-        <w:t>deliveredToHub</w:t>
-      </w:r>
-      <w:proofErr w:type="spellEnd"/>
-      <w:r>
-        <w:t>",</w:t>
+        <w:t>type:"deliveredToHub",</w:t>
       </w:r>
     </w:p>
     <w:p>
@@ -6446,15 +5944,7 @@
         <w:jc w:val="both"/>
       </w:pPr>
       <w:r>
-        <w:t>date:&lt;</w:t>
-      </w:r>
-      <w:proofErr w:type="spellStart"/>
-      <w:r>
-        <w:t>DateString</w:t>
-      </w:r>
-      <w:proofErr w:type="spellEnd"/>
-      <w:r>
-        <w:t>&gt;</w:t>
+        <w:t>date:&lt;DateString&gt;</w:t>
       </w:r>
     </w:p>
     <w:p>
@@ -6481,15 +5971,7 @@
         <w:jc w:val="both"/>
       </w:pPr>
       <w:r>
-        <w:t>7.  Once the courier is in transit from main hub to last mile delivery location, add status "</w:t>
-      </w:r>
-      <w:proofErr w:type="spellStart"/>
-      <w:r>
-        <w:t>inTransitFromHub</w:t>
-      </w:r>
-      <w:proofErr w:type="spellEnd"/>
-      <w:r>
-        <w:t>"</w:t>
+        <w:t>7.  Once the courier is in transit from main hub to last mile delivery location, add status "inTransitFromHub"</w:t>
       </w:r>
     </w:p>
     <w:p>
@@ -6515,21 +5997,8 @@
         <w:ind w:left="540"/>
         <w:jc w:val="both"/>
       </w:pPr>
-      <w:proofErr w:type="spellStart"/>
-      <w:r>
-        <w:t>orderId</w:t>
-      </w:r>
-      <w:proofErr w:type="spellEnd"/>
-      <w:r>
-        <w:t>:&lt;</w:t>
-      </w:r>
-      <w:proofErr w:type="spellStart"/>
-      <w:r>
-        <w:t>order_number_ref</w:t>
-      </w:r>
-      <w:proofErr w:type="spellEnd"/>
-      <w:r>
-        <w:t>&gt;,</w:t>
+      <w:r>
+        <w:t>orderId:&lt;order_number_ref&gt;,</w:t>
       </w:r>
     </w:p>
     <w:p>
@@ -6537,21 +6006,8 @@
         <w:ind w:left="540"/>
         <w:jc w:val="both"/>
       </w:pPr>
-      <w:proofErr w:type="spellStart"/>
-      <w:r>
-        <w:t>customerId</w:t>
-      </w:r>
-      <w:proofErr w:type="spellEnd"/>
-      <w:r>
-        <w:t>:&lt;</w:t>
-      </w:r>
-      <w:proofErr w:type="spellStart"/>
-      <w:r>
-        <w:t>customer_id_ref</w:t>
-      </w:r>
-      <w:proofErr w:type="spellEnd"/>
-      <w:r>
-        <w:t>&gt;,</w:t>
+      <w:r>
+        <w:t>customerId:&lt;customer_id_ref&gt;,</w:t>
       </w:r>
     </w:p>
     <w:p>
@@ -6559,11 +6015,9 @@
         <w:ind w:left="540"/>
         <w:jc w:val="both"/>
       </w:pPr>
-      <w:proofErr w:type="gramStart"/>
       <w:r>
         <w:t>status:{</w:t>
       </w:r>
-      <w:proofErr w:type="gramEnd"/>
     </w:p>
     <w:p>
       <w:pPr>
@@ -6571,15 +6025,7 @@
         <w:jc w:val="both"/>
       </w:pPr>
       <w:r>
-        <w:t>type:"</w:t>
-      </w:r>
-      <w:proofErr w:type="spellStart"/>
-      <w:r>
-        <w:t>inTransitFromHub</w:t>
-      </w:r>
-      <w:proofErr w:type="spellEnd"/>
-      <w:r>
-        <w:t>",</w:t>
+        <w:t>type:"inTransitFromHub",</w:t>
       </w:r>
     </w:p>
     <w:p>
@@ -6588,15 +6034,7 @@
         <w:jc w:val="both"/>
       </w:pPr>
       <w:r>
-        <w:t>date:&lt;</w:t>
-      </w:r>
-      <w:proofErr w:type="spellStart"/>
-      <w:r>
-        <w:t>DateString</w:t>
-      </w:r>
-      <w:proofErr w:type="spellEnd"/>
-      <w:r>
-        <w:t>&gt;</w:t>
+        <w:t>date:&lt;DateString&gt;</w:t>
       </w:r>
     </w:p>
     <w:p>
@@ -6623,15 +6061,7 @@
         <w:jc w:val="both"/>
       </w:pPr>
       <w:r>
-        <w:t xml:space="preserve"> 8. Once the courier reaches the local hub, add status "</w:t>
-      </w:r>
-      <w:proofErr w:type="spellStart"/>
-      <w:r>
-        <w:t>deliveredToLocal</w:t>
-      </w:r>
-      <w:proofErr w:type="spellEnd"/>
-      <w:r>
-        <w:t>" and send an email to the user</w:t>
+        <w:t xml:space="preserve"> 8. Once the courier reaches the local hub, add status "deliveredToLocal" and send an email to the user</w:t>
       </w:r>
     </w:p>
     <w:p>
@@ -6648,21 +6078,8 @@
         <w:ind w:left="540"/>
         <w:jc w:val="both"/>
       </w:pPr>
-      <w:proofErr w:type="spellStart"/>
-      <w:r>
-        <w:t>orderId</w:t>
-      </w:r>
-      <w:proofErr w:type="spellEnd"/>
-      <w:r>
-        <w:t>:&lt;</w:t>
-      </w:r>
-      <w:proofErr w:type="spellStart"/>
-      <w:r>
-        <w:t>order_number_ref</w:t>
-      </w:r>
-      <w:proofErr w:type="spellEnd"/>
-      <w:r>
-        <w:t>&gt;,</w:t>
+      <w:r>
+        <w:t>orderId:&lt;order_number_ref&gt;,</w:t>
       </w:r>
     </w:p>
     <w:p>
@@ -6670,21 +6087,8 @@
         <w:ind w:left="540"/>
         <w:jc w:val="both"/>
       </w:pPr>
-      <w:proofErr w:type="spellStart"/>
-      <w:r>
-        <w:t>customerId</w:t>
-      </w:r>
-      <w:proofErr w:type="spellEnd"/>
-      <w:r>
-        <w:t>:&lt;</w:t>
-      </w:r>
-      <w:proofErr w:type="spellStart"/>
-      <w:r>
-        <w:t>customer_id_ref</w:t>
-      </w:r>
-      <w:proofErr w:type="spellEnd"/>
-      <w:r>
-        <w:t>&gt;,</w:t>
+      <w:r>
+        <w:t>customerId:&lt;customer_id_ref&gt;,</w:t>
       </w:r>
     </w:p>
     <w:p>
@@ -6692,11 +6096,9 @@
         <w:ind w:left="540"/>
         <w:jc w:val="both"/>
       </w:pPr>
-      <w:proofErr w:type="gramStart"/>
       <w:r>
         <w:t>status:{</w:t>
       </w:r>
-      <w:proofErr w:type="gramEnd"/>
     </w:p>
     <w:p>
       <w:pPr>
@@ -6704,15 +6106,7 @@
         <w:jc w:val="both"/>
       </w:pPr>
       <w:r>
-        <w:t>type:"</w:t>
-      </w:r>
-      <w:proofErr w:type="spellStart"/>
-      <w:r>
-        <w:t>deliveredToLocal</w:t>
-      </w:r>
-      <w:proofErr w:type="spellEnd"/>
-      <w:r>
-        <w:t>",</w:t>
+        <w:t>type:"deliveredToLocal",</w:t>
       </w:r>
     </w:p>
     <w:p>
@@ -6721,15 +6115,7 @@
         <w:jc w:val="both"/>
       </w:pPr>
       <w:r>
-        <w:t>date:&lt;</w:t>
-      </w:r>
-      <w:proofErr w:type="spellStart"/>
-      <w:r>
-        <w:t>DateString</w:t>
-      </w:r>
-      <w:proofErr w:type="spellEnd"/>
-      <w:r>
-        <w:t>&gt;</w:t>
+        <w:t>date:&lt;DateString&gt;</w:t>
       </w:r>
     </w:p>
     <w:p>
@@ -6893,15 +6279,7 @@
         <w:t xml:space="preserve"> </w:t>
       </w:r>
       <w:r>
-        <w:t>"</w:t>
-      </w:r>
-      <w:proofErr w:type="spellStart"/>
-      <w:r>
-        <w:t>outForDelivery</w:t>
-      </w:r>
-      <w:proofErr w:type="spellEnd"/>
-      <w:r>
-        <w:t>"</w:t>
+        <w:t>"outForDelivery"</w:t>
       </w:r>
       <w:r>
         <w:t xml:space="preserve"> </w:t>
@@ -7044,21 +6422,8 @@
         <w:ind w:left="540"/>
         <w:jc w:val="both"/>
       </w:pPr>
-      <w:proofErr w:type="spellStart"/>
-      <w:r>
-        <w:t>orderId</w:t>
-      </w:r>
-      <w:proofErr w:type="spellEnd"/>
-      <w:r>
-        <w:t>:&lt;</w:t>
-      </w:r>
-      <w:proofErr w:type="spellStart"/>
-      <w:r>
-        <w:t>order_number_ref</w:t>
-      </w:r>
-      <w:proofErr w:type="spellEnd"/>
-      <w:r>
-        <w:t>&gt;,</w:t>
+      <w:r>
+        <w:t>orderId:&lt;order_number_ref&gt;,</w:t>
       </w:r>
     </w:p>
     <w:p>
@@ -7066,21 +6431,8 @@
         <w:ind w:left="540"/>
         <w:jc w:val="both"/>
       </w:pPr>
-      <w:proofErr w:type="spellStart"/>
-      <w:r>
-        <w:t>customerId</w:t>
-      </w:r>
-      <w:proofErr w:type="spellEnd"/>
-      <w:r>
-        <w:t>:&lt;</w:t>
-      </w:r>
-      <w:proofErr w:type="spellStart"/>
-      <w:r>
-        <w:t>customer_id_ref</w:t>
-      </w:r>
-      <w:proofErr w:type="spellEnd"/>
-      <w:r>
-        <w:t>&gt;,</w:t>
+      <w:r>
+        <w:t>customerId:&lt;customer_id_ref&gt;,</w:t>
       </w:r>
     </w:p>
     <w:p>
@@ -7088,11 +6440,9 @@
         <w:ind w:left="540"/>
         <w:jc w:val="both"/>
       </w:pPr>
-      <w:proofErr w:type="gramStart"/>
       <w:r>
         <w:t>status:{</w:t>
       </w:r>
-      <w:proofErr w:type="gramEnd"/>
     </w:p>
     <w:p>
       <w:pPr>
@@ -7100,15 +6450,7 @@
         <w:jc w:val="both"/>
       </w:pPr>
       <w:r>
-        <w:t>type:"</w:t>
-      </w:r>
-      <w:proofErr w:type="spellStart"/>
-      <w:r>
-        <w:t>outForDelivery</w:t>
-      </w:r>
-      <w:proofErr w:type="spellEnd"/>
-      <w:r>
-        <w:t>",</w:t>
+        <w:t>type:"outForDelivery",</w:t>
       </w:r>
     </w:p>
     <w:p>
@@ -7117,15 +6459,7 @@
         <w:jc w:val="both"/>
       </w:pPr>
       <w:r>
-        <w:t>date:&lt;</w:t>
-      </w:r>
-      <w:proofErr w:type="spellStart"/>
-      <w:r>
-        <w:t>DateString</w:t>
-      </w:r>
-      <w:proofErr w:type="spellEnd"/>
-      <w:r>
-        <w:t>&gt;</w:t>
+        <w:t>date:&lt;DateString&gt;</w:t>
       </w:r>
     </w:p>
     <w:p>
@@ -7253,21 +6587,8 @@
         <w:ind w:left="540"/>
         <w:jc w:val="both"/>
       </w:pPr>
-      <w:proofErr w:type="spellStart"/>
-      <w:r>
-        <w:t>orderId</w:t>
-      </w:r>
-      <w:proofErr w:type="spellEnd"/>
-      <w:r>
-        <w:t>:&lt;</w:t>
-      </w:r>
-      <w:proofErr w:type="spellStart"/>
-      <w:r>
-        <w:t>order_number_ref</w:t>
-      </w:r>
-      <w:proofErr w:type="spellEnd"/>
-      <w:r>
-        <w:t>&gt;,</w:t>
+      <w:r>
+        <w:t>orderId:&lt;order_number_ref&gt;,</w:t>
       </w:r>
     </w:p>
     <w:p>
@@ -7275,21 +6596,8 @@
         <w:ind w:left="540"/>
         <w:jc w:val="both"/>
       </w:pPr>
-      <w:proofErr w:type="spellStart"/>
-      <w:r>
-        <w:t>customerId</w:t>
-      </w:r>
-      <w:proofErr w:type="spellEnd"/>
-      <w:r>
-        <w:t>:&lt;</w:t>
-      </w:r>
-      <w:proofErr w:type="spellStart"/>
-      <w:r>
-        <w:t>customer_id_ref</w:t>
-      </w:r>
-      <w:proofErr w:type="spellEnd"/>
-      <w:r>
-        <w:t>&gt;,</w:t>
+      <w:r>
+        <w:t>customerId:&lt;customer_id_ref&gt;,</w:t>
       </w:r>
     </w:p>
     <w:p>
@@ -7297,24 +6605,17 @@
         <w:ind w:left="540"/>
         <w:jc w:val="both"/>
       </w:pPr>
-      <w:proofErr w:type="gramStart"/>
       <w:r>
         <w:t>status:{</w:t>
       </w:r>
-      <w:proofErr w:type="gramEnd"/>
     </w:p>
     <w:p>
       <w:pPr>
         <w:ind w:left="540"/>
         <w:jc w:val="both"/>
       </w:pPr>
-      <w:proofErr w:type="spellStart"/>
-      <w:r>
-        <w:t>type:"delivered</w:t>
-      </w:r>
-      <w:proofErr w:type="spellEnd"/>
-      <w:r>
-        <w:t>",</w:t>
+      <w:r>
+        <w:t>type:"delivered",</w:t>
       </w:r>
     </w:p>
     <w:p>
@@ -7323,15 +6624,7 @@
         <w:jc w:val="both"/>
       </w:pPr>
       <w:r>
-        <w:t>date:&lt;</w:t>
-      </w:r>
-      <w:proofErr w:type="spellStart"/>
-      <w:r>
-        <w:t>DateString</w:t>
-      </w:r>
-      <w:proofErr w:type="spellEnd"/>
-      <w:r>
-        <w:t>&gt;</w:t>
+        <w:t>date:&lt;DateString&gt;</w:t>
       </w:r>
     </w:p>
     <w:p>
@@ -7574,13 +6867,8 @@
         <w:jc w:val="both"/>
       </w:pPr>
       <w:r>
-        <w:t>/</w:t>
-      </w:r>
-      <w:proofErr w:type="spellStart"/>
-      <w:r>
-        <w:t>orderId</w:t>
-      </w:r>
-      <w:proofErr w:type="spellEnd"/>
+        <w:t>/orderId</w:t>
+      </w:r>
       <w:r>
         <w:t xml:space="preserve"> </w:t>
       </w:r>
@@ -7670,29 +6958,13 @@
     <w:p/>
     <w:p>
       <w:r>
-        <w:t xml:space="preserve">This </w:t>
-      </w:r>
-      <w:proofErr w:type="spellStart"/>
-      <w:r>
-        <w:t>Api</w:t>
-      </w:r>
-      <w:proofErr w:type="spellEnd"/>
-      <w:r>
-        <w:t xml:space="preserve"> will be called once order is created successfully to </w:t>
+        <w:t xml:space="preserve">This Api will be called once order is created successfully to </w:t>
       </w:r>
       <w:r>
         <w:t>Create an entry in</w:t>
       </w:r>
       <w:r>
-        <w:t xml:space="preserve"> </w:t>
-      </w:r>
-      <w:proofErr w:type="spellStart"/>
-      <w:r>
-        <w:t>ShipmentStatus</w:t>
-      </w:r>
-      <w:proofErr w:type="spellEnd"/>
-      <w:r>
-        <w:t xml:space="preserve"> Collection.</w:t>
+        <w:t xml:space="preserve"> ShipmentStatus Collection.</w:t>
       </w:r>
     </w:p>
     <w:p>
@@ -7701,96 +6973,29 @@
           <w:b/>
           <w:bCs/>
         </w:rPr>
-        <w:t xml:space="preserve">Input </w:t>
-      </w:r>
-      <w:proofErr w:type="gramStart"/>
+        <w:t>Input parameter</w:t>
+      </w:r>
+      <w:r>
+        <w:t xml:space="preserve"> : orderId, customerId, carrierID, warehouseId</w:t>
+      </w:r>
+    </w:p>
+    <w:p>
       <w:r>
         <w:rPr>
           <w:b/>
           <w:bCs/>
         </w:rPr>
-        <w:t>parameter</w:t>
-      </w:r>
-      <w:r>
-        <w:t xml:space="preserve"> :</w:t>
-      </w:r>
-      <w:proofErr w:type="gramEnd"/>
-      <w:r>
-        <w:t xml:space="preserve"> </w:t>
-      </w:r>
-      <w:proofErr w:type="spellStart"/>
-      <w:r>
-        <w:t>orderId</w:t>
-      </w:r>
-      <w:proofErr w:type="spellEnd"/>
-      <w:r>
-        <w:t xml:space="preserve">, </w:t>
-      </w:r>
-      <w:proofErr w:type="spellStart"/>
-      <w:r>
-        <w:t>customerId</w:t>
-      </w:r>
-      <w:proofErr w:type="spellEnd"/>
-      <w:r>
-        <w:t xml:space="preserve">, </w:t>
-      </w:r>
-      <w:proofErr w:type="spellStart"/>
-      <w:r>
-        <w:t>carrierID</w:t>
-      </w:r>
-      <w:proofErr w:type="spellEnd"/>
-      <w:r>
-        <w:t xml:space="preserve">, </w:t>
-      </w:r>
-      <w:proofErr w:type="spellStart"/>
-      <w:r>
-        <w:t>warehouseId</w:t>
-      </w:r>
-      <w:proofErr w:type="spellEnd"/>
-    </w:p>
-    <w:p>
+        <w:t>O</w:t>
+      </w:r>
       <w:r>
         <w:rPr>
           <w:b/>
           <w:bCs/>
         </w:rPr>
-        <w:t>O</w:t>
-      </w:r>
-      <w:r>
-        <w:rPr>
-          <w:b/>
-          <w:bCs/>
-        </w:rPr>
         <w:t>utput</w:t>
       </w:r>
       <w:r>
-        <w:t xml:space="preserve">: this API will return </w:t>
-      </w:r>
-      <w:proofErr w:type="spellStart"/>
-      <w:proofErr w:type="gramStart"/>
-      <w:r>
-        <w:t>shipmentId,carrierID</w:t>
-      </w:r>
-      <w:proofErr w:type="spellEnd"/>
-      <w:proofErr w:type="gramEnd"/>
-      <w:r>
-        <w:t xml:space="preserve">, </w:t>
-      </w:r>
-      <w:proofErr w:type="spellStart"/>
-      <w:r>
-        <w:t>expectedDeliveryDate</w:t>
-      </w:r>
-      <w:proofErr w:type="spellEnd"/>
-      <w:r>
-        <w:t xml:space="preserve"> and </w:t>
-      </w:r>
-      <w:proofErr w:type="spellStart"/>
-      <w:r>
-        <w:t>orderId</w:t>
-      </w:r>
-      <w:proofErr w:type="spellEnd"/>
-      <w:r>
-        <w:t>.</w:t>
+        <w:t>: this API will return shipmentId,carrierID, expectedDeliveryDate and orderId.</w:t>
       </w:r>
     </w:p>
     <w:p>
@@ -7801,21 +7006,8 @@
           <w:numId w:val="14"/>
         </w:numPr>
       </w:pPr>
-      <w:proofErr w:type="spellStart"/>
-      <w:r>
-        <w:t>ShipmentId</w:t>
-      </w:r>
-      <w:proofErr w:type="spellEnd"/>
-      <w:r>
-        <w:t xml:space="preserve"> will be generated </w:t>
-      </w:r>
-      <w:proofErr w:type="spellStart"/>
-      <w:r>
-        <w:t>randomely</w:t>
-      </w:r>
-      <w:proofErr w:type="spellEnd"/>
-      <w:r>
-        <w:t>.</w:t>
+      <w:r>
+        <w:t>ShipmentId will be generated randomely.</w:t>
       </w:r>
     </w:p>
     <w:p>
@@ -7827,79 +7019,16 @@
         </w:numPr>
       </w:pPr>
       <w:r>
-        <w:t xml:space="preserve">This API will update </w:t>
-      </w:r>
-      <w:proofErr w:type="spellStart"/>
-      <w:r>
-        <w:t>shimentStaus</w:t>
-      </w:r>
-      <w:proofErr w:type="spellEnd"/>
-      <w:r>
-        <w:t xml:space="preserve"> collection with below data:</w:t>
+        <w:t>This API will update shimentStaus collection with below data:</w:t>
       </w:r>
     </w:p>
     <w:p>
       <w:pPr>
         <w:ind w:left="1490"/>
       </w:pPr>
-      <w:proofErr w:type="spellStart"/>
-      <w:r>
-        <w:t>orderId</w:t>
-      </w:r>
-      <w:proofErr w:type="spellEnd"/>
-      <w:r>
-        <w:t xml:space="preserve">, </w:t>
-      </w:r>
-      <w:proofErr w:type="spellStart"/>
-      <w:proofErr w:type="gramStart"/>
-      <w:r>
-        <w:t>deliveryId</w:t>
-      </w:r>
-      <w:proofErr w:type="spellEnd"/>
-      <w:r>
-        <w:t xml:space="preserve"> ,</w:t>
-      </w:r>
-      <w:proofErr w:type="gramEnd"/>
-      <w:r>
-        <w:t xml:space="preserve"> </w:t>
-      </w:r>
-      <w:proofErr w:type="spellStart"/>
-      <w:r>
-        <w:t>customerId</w:t>
-      </w:r>
-      <w:proofErr w:type="spellEnd"/>
-      <w:r>
-        <w:t xml:space="preserve"> , </w:t>
-      </w:r>
-      <w:proofErr w:type="spellStart"/>
-      <w:r>
-        <w:t>shipmentId</w:t>
-      </w:r>
-      <w:proofErr w:type="spellEnd"/>
-      <w:r>
-        <w:t xml:space="preserve"> , status [ ] , </w:t>
-      </w:r>
-      <w:proofErr w:type="spellStart"/>
-      <w:r>
-        <w:t>creationDate</w:t>
-      </w:r>
-      <w:proofErr w:type="spellEnd"/>
-      <w:r>
-        <w:t xml:space="preserve">, </w:t>
-      </w:r>
-      <w:proofErr w:type="spellStart"/>
-      <w:r>
-        <w:t>orderDate</w:t>
-      </w:r>
-      <w:proofErr w:type="spellEnd"/>
-      <w:r>
-        <w:t xml:space="preserve"> ,  </w:t>
-      </w:r>
-      <w:proofErr w:type="spellStart"/>
-      <w:r>
-        <w:t>updatedDate</w:t>
-      </w:r>
-      <w:proofErr w:type="spellEnd"/>
+      <w:r>
+        <w:t>orderId, deliveryId , customerId , shipmentId , status [ ] , creationDate, orderDate ,  updatedDate</w:t>
+      </w:r>
     </w:p>
     <w:p>
       <w:pPr>
@@ -7909,13 +7038,8 @@
           <w:numId w:val="15"/>
         </w:numPr>
       </w:pPr>
-      <w:proofErr w:type="spellStart"/>
-      <w:r>
-        <w:t>creationDate</w:t>
-      </w:r>
-      <w:proofErr w:type="spellEnd"/>
-      <w:r>
-        <w:t xml:space="preserve"> will be system time while first entry </w:t>
+      <w:r>
+        <w:t xml:space="preserve">creationDate will be system time while first entry </w:t>
       </w:r>
     </w:p>
     <w:p>
@@ -7938,63 +7062,13 @@
         <w:ind w:left="1440"/>
       </w:pPr>
       <w:r>
-        <w:t xml:space="preserve">Delivery Collections: </w:t>
-      </w:r>
-      <w:proofErr w:type="spellStart"/>
-      <w:r>
-        <w:t>carrierId</w:t>
-      </w:r>
-      <w:proofErr w:type="spellEnd"/>
-      <w:r>
-        <w:t>,</w:t>
-      </w:r>
-      <w:r>
-        <w:t xml:space="preserve"> </w:t>
-      </w:r>
-      <w:proofErr w:type="spellStart"/>
-      <w:proofErr w:type="gramStart"/>
-      <w:r>
-        <w:t>expectedDeliveryDate</w:t>
-      </w:r>
-      <w:proofErr w:type="spellEnd"/>
-      <w:r>
-        <w:t xml:space="preserve"> ,</w:t>
-      </w:r>
-      <w:proofErr w:type="gramEnd"/>
-      <w:r>
-        <w:t xml:space="preserve"> </w:t>
-      </w:r>
-      <w:proofErr w:type="spellStart"/>
-      <w:r>
-        <w:t>pickupDate</w:t>
-      </w:r>
-      <w:proofErr w:type="spellEnd"/>
-      <w:r>
-        <w:t xml:space="preserve"> , </w:t>
-      </w:r>
-      <w:proofErr w:type="spellStart"/>
-      <w:r>
-        <w:t>orderId</w:t>
-      </w:r>
-      <w:proofErr w:type="spellEnd"/>
-      <w:r>
-        <w:t xml:space="preserve"> , </w:t>
-      </w:r>
-      <w:proofErr w:type="spellStart"/>
-      <w:r>
-        <w:t>warehouseId</w:t>
-      </w:r>
-      <w:proofErr w:type="spellEnd"/>
-      <w:r>
-        <w:t xml:space="preserve"> , </w:t>
-      </w:r>
-      <w:proofErr w:type="spellStart"/>
-      <w:r>
-        <w:t>reasonOfDelay</w:t>
-      </w:r>
-      <w:proofErr w:type="spellEnd"/>
-      <w:r>
-        <w:t xml:space="preserve"> [desc : " " , date : " " ]</w:t>
+        <w:t>Delivery Collections: carrierId,</w:t>
+      </w:r>
+      <w:r>
+        <w:t xml:space="preserve"> </w:t>
+      </w:r>
+      <w:r>
+        <w:t>expectedDeliveryDate , pickupDate , orderId , warehouseId , reasonOfDelay [desc : " " , date : " " ]</w:t>
       </w:r>
     </w:p>
     <w:p>
@@ -8037,6 +7111,17 @@
       </w:pPr>
       <w:r>
         <w:t>Other master data like product info, customer info, warehouse info will be pre populated in respective collections</w:t>
+      </w:r>
+    </w:p>
+    <w:p>
+      <w:pPr>
+        <w:ind w:left="1080"/>
+      </w:pPr>
+      <w:r>
+        <w:t>Note : Create and update api</w:t>
+      </w:r>
+      <w:r>
+        <w:t>3</w:t>
       </w:r>
     </w:p>
     <w:p>
@@ -8068,105 +7153,69 @@
         <w:t>:</w:t>
       </w:r>
     </w:p>
-    <w:p/>
-    <w:p>
-      <w:r>
-        <w:t xml:space="preserve">This </w:t>
-      </w:r>
-      <w:proofErr w:type="spellStart"/>
-      <w:r>
-        <w:t>Api</w:t>
-      </w:r>
-      <w:proofErr w:type="spellEnd"/>
-      <w:r>
-        <w:t xml:space="preserve"> is meant for sending a </w:t>
-      </w:r>
-      <w:proofErr w:type="gramStart"/>
-      <w:r>
-        <w:t>mail  to</w:t>
-      </w:r>
-      <w:proofErr w:type="gramEnd"/>
-      <w:r>
-        <w:t xml:space="preserve"> user by using a mail template once the API 1 returns successfully.</w:t>
-      </w:r>
-    </w:p>
-    <w:p>
-      <w:r>
+    <w:p>
+      <w:pPr>
         <w:rPr>
           <w:b/>
           <w:bCs/>
         </w:rPr>
-        <w:t xml:space="preserve">Input </w:t>
-      </w:r>
-      <w:proofErr w:type="gramStart"/>
+      </w:pPr>
       <w:r>
         <w:rPr>
           <w:b/>
           <w:bCs/>
         </w:rPr>
-        <w:t>parameter</w:t>
-      </w:r>
-      <w:r>
-        <w:t xml:space="preserve"> :</w:t>
-      </w:r>
-      <w:proofErr w:type="gramEnd"/>
-      <w:r>
-        <w:t xml:space="preserve"> </w:t>
-      </w:r>
-      <w:proofErr w:type="spellStart"/>
-      <w:r>
-        <w:t>orderId</w:t>
-      </w:r>
-      <w:proofErr w:type="spellEnd"/>
-      <w:r>
-        <w:t xml:space="preserve">, </w:t>
-      </w:r>
-      <w:proofErr w:type="spellStart"/>
-      <w:r>
-        <w:t>customerId</w:t>
-      </w:r>
-      <w:proofErr w:type="spellEnd"/>
-      <w:r>
-        <w:t xml:space="preserve"> </w:t>
-      </w:r>
-      <w:proofErr w:type="spellStart"/>
-      <w:r>
-        <w:t>deliveryId</w:t>
-      </w:r>
-      <w:proofErr w:type="spellEnd"/>
-      <w:r>
-        <w:t xml:space="preserve">, </w:t>
-      </w:r>
-      <w:proofErr w:type="spellStart"/>
-      <w:r>
-        <w:t>carrierID</w:t>
-      </w:r>
-      <w:proofErr w:type="spellEnd"/>
-    </w:p>
-    <w:p>
+        <w:t xml:space="preserve">Merge : api 2 will go to api </w:t>
+      </w:r>
       <w:r>
         <w:rPr>
           <w:b/>
           <w:bCs/>
         </w:rPr>
-        <w:t>Output</w:t>
-      </w:r>
-      <w:r>
-        <w:t>: mail sent successfully.</w:t>
-      </w:r>
-    </w:p>
-    <w:p>
-      <w:pPr>
+        <w:t>1</w:t>
+      </w:r>
+    </w:p>
+    <w:p>
+      <w:r>
+        <w:t>This Api is meant for sending a mail  to user by using a mail template once the API 1 returns successfully.</w:t>
+      </w:r>
+    </w:p>
+    <w:p>
+      <w:r>
         <w:rPr>
           <w:b/>
           <w:bCs/>
         </w:rPr>
-      </w:pPr>
+        <w:t>Input parameter</w:t>
+      </w:r>
+      <w:r>
+        <w:t xml:space="preserve"> : orderId, customerId deliveryId, carrierID</w:t>
+      </w:r>
+    </w:p>
+    <w:p>
       <w:r>
         <w:rPr>
           <w:b/>
           <w:bCs/>
         </w:rPr>
+        <w:t>Output</w:t>
+      </w:r>
+      <w:r>
+        <w:t>: mail sent successfully.</w:t>
+      </w:r>
+    </w:p>
+    <w:p>
+      <w:pPr>
+        <w:rPr>
+          <w:b/>
+          <w:bCs/>
+        </w:rPr>
+      </w:pPr>
+      <w:r>
+        <w:rPr>
+          <w:b/>
+          <w:bCs/>
+        </w:rPr>
         <w:t>Mail Template:</w:t>
       </w:r>
     </w:p>
@@ -8175,15 +7224,7 @@
         <w:ind w:left="1440"/>
       </w:pPr>
       <w:r>
-        <w:t>Hi&lt;</w:t>
-      </w:r>
-      <w:proofErr w:type="spellStart"/>
-      <w:r>
-        <w:t>userName</w:t>
-      </w:r>
-      <w:proofErr w:type="spellEnd"/>
-      <w:r>
-        <w:t>&gt;,</w:t>
+        <w:t>Hi&lt;userName&gt;,</w:t>
       </w:r>
     </w:p>
     <w:p>
@@ -8198,13 +7239,8 @@
       <w:pPr>
         <w:ind w:left="1440"/>
       </w:pPr>
-      <w:proofErr w:type="spellStart"/>
-      <w:r>
-        <w:t>OrderID</w:t>
-      </w:r>
-      <w:proofErr w:type="spellEnd"/>
-      <w:r>
-        <w:t>, Carrier Name, Product Name, Qty, Class,</w:t>
+      <w:r>
+        <w:t>OrderID, Carrier Name, Product Name, Qty, Class,</w:t>
       </w:r>
     </w:p>
     <w:p>
@@ -8212,15 +7248,7 @@
         <w:ind w:left="1440"/>
       </w:pPr>
       <w:r>
-        <w:t xml:space="preserve">Expected </w:t>
-      </w:r>
-      <w:proofErr w:type="spellStart"/>
-      <w:r>
-        <w:t>DayofArrival</w:t>
-      </w:r>
-      <w:proofErr w:type="spellEnd"/>
-      <w:r>
-        <w:t>, Status</w:t>
+        <w:t>Expected DayofArrival, Status</w:t>
       </w:r>
     </w:p>
     <w:p>
@@ -8235,18 +7263,16 @@
       <w:pPr>
         <w:ind w:left="1440"/>
       </w:pPr>
-      <w:proofErr w:type="spellStart"/>
-      <w:r>
+      <w:r>
+        <w:lastRenderedPageBreak/>
         <w:t>Logisticsteam</w:t>
       </w:r>
-      <w:proofErr w:type="spellEnd"/>
     </w:p>
     <w:p>
       <w:pPr>
         <w:ind w:left="1440"/>
       </w:pPr>
       <w:r>
-        <w:lastRenderedPageBreak/>
         <w:t>+Tel:111111111</w:t>
       </w:r>
     </w:p>
@@ -8329,23 +7355,7 @@
     <w:p/>
     <w:p>
       <w:r>
-        <w:t xml:space="preserve">This </w:t>
-      </w:r>
-      <w:proofErr w:type="spellStart"/>
-      <w:r>
-        <w:t>Api</w:t>
-      </w:r>
-      <w:proofErr w:type="spellEnd"/>
-      <w:r>
-        <w:t xml:space="preserve"> will be called to update status in </w:t>
-      </w:r>
-      <w:proofErr w:type="spellStart"/>
-      <w:r>
-        <w:t>ShipmentStatus</w:t>
-      </w:r>
-      <w:proofErr w:type="spellEnd"/>
-      <w:r>
-        <w:t xml:space="preserve"> Collection whenever shipment status changed.</w:t>
+        <w:t>This Api will be called to update status in ShipmentStatus Collection whenever shipment status changed.</w:t>
       </w:r>
     </w:p>
     <w:p>
@@ -8354,60 +7364,11 @@
           <w:b/>
           <w:bCs/>
         </w:rPr>
-        <w:t xml:space="preserve">Input </w:t>
-      </w:r>
-      <w:proofErr w:type="gramStart"/>
-      <w:r>
-        <w:rPr>
-          <w:b/>
-          <w:bCs/>
-        </w:rPr>
-        <w:t>parameter</w:t>
-      </w:r>
-      <w:r>
-        <w:t xml:space="preserve"> :</w:t>
-      </w:r>
-      <w:proofErr w:type="gramEnd"/>
-      <w:r>
-        <w:t xml:space="preserve"> </w:t>
-      </w:r>
-      <w:proofErr w:type="spellStart"/>
-      <w:r>
-        <w:t>orderId</w:t>
-      </w:r>
-      <w:proofErr w:type="spellEnd"/>
-      <w:r>
-        <w:t xml:space="preserve">, </w:t>
-      </w:r>
-      <w:proofErr w:type="spellStart"/>
-      <w:r>
-        <w:t>customerId</w:t>
-      </w:r>
-      <w:proofErr w:type="spellEnd"/>
-      <w:r>
-        <w:t xml:space="preserve">, </w:t>
-      </w:r>
-      <w:proofErr w:type="spellStart"/>
-      <w:r>
-        <w:t>carrierID</w:t>
-      </w:r>
-      <w:proofErr w:type="spellEnd"/>
-      <w:r>
-        <w:t xml:space="preserve">, </w:t>
-      </w:r>
-      <w:proofErr w:type="spellStart"/>
-      <w:r>
-        <w:t>ShipmentID</w:t>
-      </w:r>
-      <w:proofErr w:type="spellEnd"/>
-      <w:r>
-        <w:t xml:space="preserve">, </w:t>
-      </w:r>
-      <w:proofErr w:type="spellStart"/>
-      <w:r>
-        <w:t>statusType</w:t>
-      </w:r>
-      <w:proofErr w:type="spellEnd"/>
+        <w:t>Input parameter</w:t>
+      </w:r>
+      <w:r>
+        <w:t xml:space="preserve"> : orderId, customerId, carrierID, ShipmentID, statusType</w:t>
+      </w:r>
     </w:p>
     <w:p>
       <w:r>
@@ -8462,31 +7423,7 @@
     </w:p>
     <w:p>
       <w:r>
-        <w:t xml:space="preserve">This </w:t>
-      </w:r>
-      <w:proofErr w:type="spellStart"/>
-      <w:r>
-        <w:t>Api</w:t>
-      </w:r>
-      <w:proofErr w:type="spellEnd"/>
-      <w:r>
-        <w:t xml:space="preserve"> will be called to update </w:t>
-      </w:r>
-      <w:proofErr w:type="spellStart"/>
-      <w:r>
-        <w:t>reasonOfDelay</w:t>
-      </w:r>
-      <w:proofErr w:type="spellEnd"/>
-      <w:r>
-        <w:t xml:space="preserve"> in </w:t>
-      </w:r>
-      <w:proofErr w:type="spellStart"/>
-      <w:r>
-        <w:t>ShipmentStatus</w:t>
-      </w:r>
-      <w:proofErr w:type="spellEnd"/>
-      <w:r>
-        <w:t xml:space="preserve"> Collection whenever delay happened.</w:t>
+        <w:t>This Api will be called to update reasonOfDelay in ShipmentStatus Collection whenever delay happened.</w:t>
       </w:r>
     </w:p>
     <w:p>
@@ -8495,60 +7432,11 @@
           <w:b/>
           <w:bCs/>
         </w:rPr>
-        <w:t xml:space="preserve">Input </w:t>
-      </w:r>
-      <w:proofErr w:type="gramStart"/>
-      <w:r>
-        <w:rPr>
-          <w:b/>
-          <w:bCs/>
-        </w:rPr>
-        <w:t>parameter</w:t>
-      </w:r>
-      <w:r>
-        <w:t xml:space="preserve"> :</w:t>
-      </w:r>
-      <w:proofErr w:type="gramEnd"/>
-      <w:r>
-        <w:t xml:space="preserve"> </w:t>
-      </w:r>
-      <w:proofErr w:type="spellStart"/>
-      <w:r>
-        <w:t>orderId</w:t>
-      </w:r>
-      <w:proofErr w:type="spellEnd"/>
-      <w:r>
-        <w:t xml:space="preserve">, </w:t>
-      </w:r>
-      <w:proofErr w:type="spellStart"/>
-      <w:r>
-        <w:t>customerId</w:t>
-      </w:r>
-      <w:proofErr w:type="spellEnd"/>
-      <w:r>
-        <w:t xml:space="preserve">, </w:t>
-      </w:r>
-      <w:proofErr w:type="spellStart"/>
-      <w:r>
-        <w:t>carrierID</w:t>
-      </w:r>
-      <w:proofErr w:type="spellEnd"/>
-      <w:r>
-        <w:t xml:space="preserve">, </w:t>
-      </w:r>
-      <w:proofErr w:type="spellStart"/>
-      <w:r>
-        <w:t>ShipmentID</w:t>
-      </w:r>
-      <w:proofErr w:type="spellEnd"/>
-      <w:r>
-        <w:t xml:space="preserve">, </w:t>
-      </w:r>
-      <w:proofErr w:type="spellStart"/>
-      <w:r>
-        <w:t>reasonOfDelay</w:t>
-      </w:r>
-      <w:proofErr w:type="spellEnd"/>
+        <w:t>Input parameter</w:t>
+      </w:r>
+      <w:r>
+        <w:t xml:space="preserve"> : orderId, customerId, carrierID, ShipmentID, reasonOfDelay</w:t>
+      </w:r>
     </w:p>
     <w:p>
       <w:r>

--- a/SDD_ShipmentTrcker.docx
+++ b/SDD_ShipmentTrcker.docx
@@ -1,6 +1,6 @@
 
 <file path=word/document.xml><?xml version="1.0" encoding="utf-8"?>
-<w:document xmlns:wpc="http://schemas.microsoft.com/office/word/2010/wordprocessingCanvas" xmlns:cx="http://schemas.microsoft.com/office/drawing/2014/chartex" xmlns:cx1="http://schemas.microsoft.com/office/drawing/2015/9/8/chartex" xmlns:cx2="http://schemas.microsoft.com/office/drawing/2015/10/21/chartex" xmlns:cx3="http://schemas.microsoft.com/office/drawing/2016/5/9/chartex" xmlns:cx4="http://schemas.microsoft.com/office/drawing/2016/5/10/chartex" xmlns:cx5="http://schemas.microsoft.com/office/drawing/2016/5/11/chartex" xmlns:cx6="http://schemas.microsoft.com/office/drawing/2016/5/12/chartex" xmlns:cx7="http://schemas.microsoft.com/office/drawing/2016/5/13/chartex" xmlns:cx8="http://schemas.microsoft.com/office/drawing/2016/5/14/chartex" xmlns:mc="http://schemas.openxmlformats.org/markup-compatibility/2006" xmlns:aink="http://schemas.microsoft.com/office/drawing/2016/ink" xmlns:am3d="http://schemas.microsoft.com/office/drawing/2017/model3d" xmlns:o="urn:schemas-microsoft-com:office:office" xmlns:r="http://schemas.openxmlformats.org/officeDocument/2006/relationships" xmlns:m="http://schemas.openxmlformats.org/officeDocument/2006/math" xmlns:v="urn:schemas-microsoft-com:vml" xmlns:wp14="http://schemas.microsoft.com/office/word/2010/wordprocessingDrawing" xmlns:wp="http://schemas.openxmlformats.org/drawingml/2006/wordprocessingDrawing" xmlns:w10="urn:schemas-microsoft-com:office:word" xmlns:w="http://schemas.openxmlformats.org/wordprocessingml/2006/main" xmlns:w14="http://schemas.microsoft.com/office/word/2010/wordml" xmlns:w15="http://schemas.microsoft.com/office/word/2012/wordml" xmlns:w16cex="http://schemas.microsoft.com/office/word/2018/wordml/cex" xmlns:w16cid="http://schemas.microsoft.com/office/word/2016/wordml/cid" xmlns:w16="http://schemas.microsoft.com/office/word/2018/wordml" xmlns:w16sdtdh="http://schemas.microsoft.com/office/word/2020/wordml/sdtdatahash" xmlns:w16se="http://schemas.microsoft.com/office/word/2015/wordml/symex" xmlns:wpg="http://schemas.microsoft.com/office/word/2010/wordprocessingGroup" xmlns:wpi="http://schemas.microsoft.com/office/word/2010/wordprocessingInk" xmlns:wne="http://schemas.microsoft.com/office/word/2006/wordml" xmlns:wps="http://schemas.microsoft.com/office/word/2010/wordprocessingShape" mc:Ignorable="w14 w15 w16se w16cid w16 w16cex w16sdtdh wp14">
+<w:document xmlns:wpc="http://schemas.microsoft.com/office/word/2010/wordprocessingCanvas" xmlns:cx="http://schemas.microsoft.com/office/drawing/2014/chartex" xmlns:cx1="http://schemas.microsoft.com/office/drawing/2015/9/8/chartex" xmlns:cx2="http://schemas.microsoft.com/office/drawing/2015/10/21/chartex" xmlns:cx3="http://schemas.microsoft.com/office/drawing/2016/5/9/chartex" xmlns:cx4="http://schemas.microsoft.com/office/drawing/2016/5/10/chartex" xmlns:cx5="http://schemas.microsoft.com/office/drawing/2016/5/11/chartex" xmlns:cx6="http://schemas.microsoft.com/office/drawing/2016/5/12/chartex" xmlns:cx7="http://schemas.microsoft.com/office/drawing/2016/5/13/chartex" xmlns:cx8="http://schemas.microsoft.com/office/drawing/2016/5/14/chartex" xmlns:mc="http://schemas.openxmlformats.org/markup-compatibility/2006" xmlns:aink="http://schemas.microsoft.com/office/drawing/2016/ink" xmlns:am3d="http://schemas.microsoft.com/office/drawing/2017/model3d" xmlns:o="urn:schemas-microsoft-com:office:office" xmlns:r="http://schemas.openxmlformats.org/officeDocument/2006/relationships" xmlns:m="http://schemas.openxmlformats.org/officeDocument/2006/math" xmlns:v="urn:schemas-microsoft-com:vml" xmlns:wp14="http://schemas.microsoft.com/office/word/2010/wordprocessingDrawing" xmlns:wp="http://schemas.openxmlformats.org/drawingml/2006/wordprocessingDrawing" xmlns:w10="urn:schemas-microsoft-com:office:word" xmlns:w="http://schemas.openxmlformats.org/wordprocessingml/2006/main" xmlns:w14="http://schemas.microsoft.com/office/word/2010/wordml" xmlns:w15="http://schemas.microsoft.com/office/word/2012/wordml" xmlns:w16cex="http://schemas.microsoft.com/office/word/2018/wordml/cex" xmlns:w16cid="http://schemas.microsoft.com/office/word/2016/wordml/cid" xmlns:w16="http://schemas.microsoft.com/office/word/2018/wordml" xmlns:w16se="http://schemas.microsoft.com/office/word/2015/wordml/symex" xmlns:wpg="http://schemas.microsoft.com/office/word/2010/wordprocessingGroup" xmlns:wpi="http://schemas.microsoft.com/office/word/2010/wordprocessingInk" xmlns:wne="http://schemas.microsoft.com/office/word/2006/wordml" xmlns:wps="http://schemas.microsoft.com/office/word/2010/wordprocessingShape" mc:Ignorable="w14 w15 w16se w16cid w16 w16cex wp14">
   <w:body>
     <w:tbl>
       <w:tblPr>
@@ -2255,14 +2255,14 @@
               <w:spacing w:after="0" w:line="240" w:lineRule="auto"/>
               <w:rPr>
                 <w:rFonts w:ascii="Calibri" w:eastAsia="Times New Roman" w:hAnsi="Calibri" w:cs="Calibri"/>
-                <w:color w:val="FF0000"/>
+                <w:color w:val="000000"/>
                 <w:lang w:val="en-IN" w:eastAsia="en-IN"/>
               </w:rPr>
             </w:pPr>
             <w:r>
               <w:rPr>
                 <w:rFonts w:ascii="Calibri" w:eastAsia="Times New Roman" w:hAnsi="Calibri" w:cs="Calibri"/>
-                <w:color w:val="FF0000"/>
+                <w:color w:val="000000"/>
                 <w:lang w:val="en-IN" w:eastAsia="en-IN"/>
               </w:rPr>
               <w:t>shipment_id&lt;ref&gt;</w:t>
@@ -3808,7 +3808,23 @@
                 <w:color w:val="000000"/>
                 <w:lang w:val="en-IN" w:eastAsia="en-IN"/>
               </w:rPr>
-              <w:t>status</w:t>
+              <w:t>S</w:t>
+            </w:r>
+            <w:r>
+              <w:rPr>
+                <w:rFonts w:ascii="Calibri" w:eastAsia="Times New Roman" w:hAnsi="Calibri" w:cs="Calibri"/>
+                <w:color w:val="000000"/>
+                <w:lang w:val="en-IN" w:eastAsia="en-IN"/>
+              </w:rPr>
+              <w:t>tatus</w:t>
+            </w:r>
+            <w:r>
+              <w:rPr>
+                <w:rFonts w:ascii="Calibri" w:eastAsia="Times New Roman" w:hAnsi="Calibri" w:cs="Calibri"/>
+                <w:color w:val="000000"/>
+                <w:lang w:val="en-IN" w:eastAsia="en-IN"/>
+              </w:rPr>
+              <w:t>{}</w:t>
             </w:r>
           </w:p>
         </w:tc>
@@ -3840,30 +3856,6 @@
                 <w:lang w:val="en-IN" w:eastAsia="en-IN"/>
               </w:rPr>
             </w:pPr>
-            <w:r>
-              <w:rPr>
-                <w:rFonts w:ascii="Calibri" w:eastAsia="Times New Roman" w:hAnsi="Calibri" w:cs="Calibri"/>
-                <w:color w:val="000000"/>
-                <w:lang w:val="en-IN" w:eastAsia="en-IN"/>
-              </w:rPr>
-              <w:t>D</w:t>
-            </w:r>
-            <w:r>
-              <w:rPr>
-                <w:rFonts w:ascii="Calibri" w:eastAsia="Times New Roman" w:hAnsi="Calibri" w:cs="Calibri"/>
-                <w:color w:val="000000"/>
-                <w:lang w:val="en-IN" w:eastAsia="en-IN"/>
-              </w:rPr>
-              <w:t>elivery</w:t>
-            </w:r>
-            <w:r>
-              <w:rPr>
-                <w:rFonts w:ascii="Calibri" w:eastAsia="Times New Roman" w:hAnsi="Calibri" w:cs="Calibri"/>
-                <w:color w:val="000000"/>
-                <w:lang w:val="en-IN" w:eastAsia="en-IN"/>
-              </w:rPr>
-              <w:t>{}</w:t>
-            </w:r>
           </w:p>
         </w:tc>
       </w:tr>
@@ -7115,13 +7107,14 @@
     </w:p>
     <w:p>
       <w:pPr>
-        <w:ind w:left="1080"/>
-      </w:pPr>
-      <w:r>
-        <w:t>Note : Create and update api</w:t>
-      </w:r>
-      <w:r>
-        <w:t>3</w:t>
+        <w:pStyle w:val="ListParagraph"/>
+        <w:numPr>
+          <w:ilvl w:val="0"/>
+          <w:numId w:val="21"/>
+        </w:numPr>
+      </w:pPr>
+      <w:r>
+        <w:t>Create and then updated api</w:t>
       </w:r>
     </w:p>
     <w:p>
@@ -7144,78 +7137,64 @@
           <w:rFonts w:eastAsia="Times New Roman"/>
           <w:b/>
         </w:rPr>
-        <w:t>API 2</w:t>
-      </w:r>
-      <w:r>
-        <w:rPr>
+        <w:t xml:space="preserve">API </w:t>
+      </w:r>
+      <w:r>
+        <w:rPr>
+          <w:rFonts w:eastAsia="Times New Roman"/>
           <w:b/>
         </w:rPr>
+        <w:t xml:space="preserve">1 </w:t>
+      </w:r>
+      <w:r>
+        <w:rPr>
+          <w:b/>
+        </w:rPr>
         <w:t>:</w:t>
       </w:r>
     </w:p>
-    <w:p>
-      <w:pPr>
+    <w:p/>
+    <w:p>
+      <w:r>
+        <w:t>This Api is meant for sending a mail  to user by using a mail template once the API 1 returns successfully.</w:t>
+      </w:r>
+    </w:p>
+    <w:p>
+      <w:r>
         <w:rPr>
           <w:b/>
           <w:bCs/>
         </w:rPr>
-      </w:pPr>
+        <w:t>Input parameter</w:t>
+      </w:r>
+      <w:r>
+        <w:t xml:space="preserve"> : orderId, customerId deliveryId, carrierID</w:t>
+      </w:r>
+    </w:p>
+    <w:p>
       <w:r>
         <w:rPr>
           <w:b/>
           <w:bCs/>
         </w:rPr>
-        <w:t xml:space="preserve">Merge : api 2 will go to api </w:t>
-      </w:r>
-      <w:r>
+        <w:t>Output</w:t>
+      </w:r>
+      <w:r>
+        <w:t>: mail sent successfully.</w:t>
+      </w:r>
+    </w:p>
+    <w:p>
+      <w:pPr>
         <w:rPr>
           <w:b/>
           <w:bCs/>
         </w:rPr>
-        <w:t>1</w:t>
-      </w:r>
-    </w:p>
-    <w:p>
-      <w:r>
-        <w:t>This Api is meant for sending a mail  to user by using a mail template once the API 1 returns successfully.</w:t>
-      </w:r>
-    </w:p>
-    <w:p>
+      </w:pPr>
       <w:r>
         <w:rPr>
           <w:b/>
           <w:bCs/>
         </w:rPr>
-        <w:t>Input parameter</w:t>
-      </w:r>
-      <w:r>
-        <w:t xml:space="preserve"> : orderId, customerId deliveryId, carrierID</w:t>
-      </w:r>
-    </w:p>
-    <w:p>
-      <w:r>
-        <w:rPr>
-          <w:b/>
-          <w:bCs/>
-        </w:rPr>
-        <w:t>Output</w:t>
-      </w:r>
-      <w:r>
-        <w:t>: mail sent successfully.</w:t>
-      </w:r>
-    </w:p>
-    <w:p>
-      <w:pPr>
-        <w:rPr>
-          <w:b/>
-          <w:bCs/>
-        </w:rPr>
-      </w:pPr>
-      <w:r>
-        <w:rPr>
-          <w:b/>
-          <w:bCs/>
-        </w:rPr>
         <w:t>Mail Template:</w:t>
       </w:r>
     </w:p>
@@ -7264,15 +7243,15 @@
         <w:ind w:left="1440"/>
       </w:pPr>
       <w:r>
+        <w:t>Logisticsteam</w:t>
+      </w:r>
+    </w:p>
+    <w:p>
+      <w:pPr>
+        <w:ind w:left="1440"/>
+      </w:pPr>
+      <w:r>
         <w:lastRenderedPageBreak/>
-        <w:t>Logisticsteam</w:t>
-      </w:r>
-    </w:p>
-    <w:p>
-      <w:pPr>
-        <w:ind w:left="1440"/>
-      </w:pPr>
-      <w:r>
         <w:t>+Tel:111111111</w:t>
       </w:r>
     </w:p>
@@ -7316,6 +7295,9 @@
       <w:pPr>
         <w:ind w:left="1080"/>
       </w:pPr>
+      <w:r>
+        <w:t>Separate api not required. Only method call will suffish.</w:t>
+      </w:r>
     </w:p>
     <w:p>
       <w:pPr>
@@ -7340,7 +7322,7 @@
           <w:rFonts w:eastAsia="Times New Roman"/>
           <w:b/>
         </w:rPr>
-        <w:t>3</w:t>
+        <w:t>2</w:t>
       </w:r>
       <w:r>
         <w:rPr>
@@ -7387,6 +7369,11 @@
       </w:r>
       <w:r>
         <w:t>: successfully updated.</w:t>
+      </w:r>
+    </w:p>
+    <w:p>
+      <w:r>
+        <w:t>This will call mailer function as well.</w:t>
       </w:r>
     </w:p>
     <w:p>
@@ -7412,7 +7399,7 @@
           <w:rFonts w:eastAsia="Times New Roman"/>
           <w:b/>
         </w:rPr>
-        <w:t>4</w:t>
+        <w:t>3</w:t>
       </w:r>
       <w:r>
         <w:rPr>
@@ -7448,6 +7435,12 @@
       </w:r>
       <w:r>
         <w:t>: successfully updated.</w:t>
+      </w:r>
+    </w:p>
+    <w:p/>
+    <w:p>
+      <w:r>
+        <w:t>Get api : pass order id and get status of order</w:t>
       </w:r>
     </w:p>
     <w:p>
@@ -7476,7 +7469,7 @@
 </file>
 
 <file path=word/endnotes.xml><?xml version="1.0" encoding="utf-8"?>
-<w:endnotes xmlns:wpc="http://schemas.microsoft.com/office/word/2010/wordprocessingCanvas" xmlns:cx="http://schemas.microsoft.com/office/drawing/2014/chartex" xmlns:cx1="http://schemas.microsoft.com/office/drawing/2015/9/8/chartex" xmlns:cx2="http://schemas.microsoft.com/office/drawing/2015/10/21/chartex" xmlns:cx3="http://schemas.microsoft.com/office/drawing/2016/5/9/chartex" xmlns:cx4="http://schemas.microsoft.com/office/drawing/2016/5/10/chartex" xmlns:cx5="http://schemas.microsoft.com/office/drawing/2016/5/11/chartex" xmlns:cx6="http://schemas.microsoft.com/office/drawing/2016/5/12/chartex" xmlns:cx7="http://schemas.microsoft.com/office/drawing/2016/5/13/chartex" xmlns:cx8="http://schemas.microsoft.com/office/drawing/2016/5/14/chartex" xmlns:mc="http://schemas.openxmlformats.org/markup-compatibility/2006" xmlns:aink="http://schemas.microsoft.com/office/drawing/2016/ink" xmlns:am3d="http://schemas.microsoft.com/office/drawing/2017/model3d" xmlns:o="urn:schemas-microsoft-com:office:office" xmlns:r="http://schemas.openxmlformats.org/officeDocument/2006/relationships" xmlns:m="http://schemas.openxmlformats.org/officeDocument/2006/math" xmlns:v="urn:schemas-microsoft-com:vml" xmlns:wp14="http://schemas.microsoft.com/office/word/2010/wordprocessingDrawing" xmlns:wp="http://schemas.openxmlformats.org/drawingml/2006/wordprocessingDrawing" xmlns:w10="urn:schemas-microsoft-com:office:word" xmlns:w="http://schemas.openxmlformats.org/wordprocessingml/2006/main" xmlns:w14="http://schemas.microsoft.com/office/word/2010/wordml" xmlns:w15="http://schemas.microsoft.com/office/word/2012/wordml" xmlns:w16cex="http://schemas.microsoft.com/office/word/2018/wordml/cex" xmlns:w16cid="http://schemas.microsoft.com/office/word/2016/wordml/cid" xmlns:w16="http://schemas.microsoft.com/office/word/2018/wordml" xmlns:w16sdtdh="http://schemas.microsoft.com/office/word/2020/wordml/sdtdatahash" xmlns:w16se="http://schemas.microsoft.com/office/word/2015/wordml/symex" xmlns:wpg="http://schemas.microsoft.com/office/word/2010/wordprocessingGroup" xmlns:wpi="http://schemas.microsoft.com/office/word/2010/wordprocessingInk" xmlns:wne="http://schemas.microsoft.com/office/word/2006/wordml" xmlns:wps="http://schemas.microsoft.com/office/word/2010/wordprocessingShape" mc:Ignorable="w14 w15 w16se w16cid w16 w16cex w16sdtdh wp14">
+<w:endnotes xmlns:wpc="http://schemas.microsoft.com/office/word/2010/wordprocessingCanvas" xmlns:cx="http://schemas.microsoft.com/office/drawing/2014/chartex" xmlns:cx1="http://schemas.microsoft.com/office/drawing/2015/9/8/chartex" xmlns:cx2="http://schemas.microsoft.com/office/drawing/2015/10/21/chartex" xmlns:cx3="http://schemas.microsoft.com/office/drawing/2016/5/9/chartex" xmlns:cx4="http://schemas.microsoft.com/office/drawing/2016/5/10/chartex" xmlns:cx5="http://schemas.microsoft.com/office/drawing/2016/5/11/chartex" xmlns:cx6="http://schemas.microsoft.com/office/drawing/2016/5/12/chartex" xmlns:cx7="http://schemas.microsoft.com/office/drawing/2016/5/13/chartex" xmlns:cx8="http://schemas.microsoft.com/office/drawing/2016/5/14/chartex" xmlns:mc="http://schemas.openxmlformats.org/markup-compatibility/2006" xmlns:aink="http://schemas.microsoft.com/office/drawing/2016/ink" xmlns:am3d="http://schemas.microsoft.com/office/drawing/2017/model3d" xmlns:o="urn:schemas-microsoft-com:office:office" xmlns:r="http://schemas.openxmlformats.org/officeDocument/2006/relationships" xmlns:m="http://schemas.openxmlformats.org/officeDocument/2006/math" xmlns:v="urn:schemas-microsoft-com:vml" xmlns:wp14="http://schemas.microsoft.com/office/word/2010/wordprocessingDrawing" xmlns:wp="http://schemas.openxmlformats.org/drawingml/2006/wordprocessingDrawing" xmlns:w10="urn:schemas-microsoft-com:office:word" xmlns:w="http://schemas.openxmlformats.org/wordprocessingml/2006/main" xmlns:w14="http://schemas.microsoft.com/office/word/2010/wordml" xmlns:w15="http://schemas.microsoft.com/office/word/2012/wordml" xmlns:w16cex="http://schemas.microsoft.com/office/word/2018/wordml/cex" xmlns:w16cid="http://schemas.microsoft.com/office/word/2016/wordml/cid" xmlns:w16="http://schemas.microsoft.com/office/word/2018/wordml" xmlns:w16se="http://schemas.microsoft.com/office/word/2015/wordml/symex" xmlns:wpg="http://schemas.microsoft.com/office/word/2010/wordprocessingGroup" xmlns:wpi="http://schemas.microsoft.com/office/word/2010/wordprocessingInk" xmlns:wne="http://schemas.microsoft.com/office/word/2006/wordml" xmlns:wps="http://schemas.microsoft.com/office/word/2010/wordprocessingShape" mc:Ignorable="w14 w15 w16se w16cid w16 w16cex wp14">
   <w:endnote w:type="separator" w:id="-1">
     <w:p>
       <w:pPr>
@@ -7501,7 +7494,7 @@
 </file>
 
 <file path=word/footer1.xml><?xml version="1.0" encoding="utf-8"?>
-<w:ftr xmlns:wpc="http://schemas.microsoft.com/office/word/2010/wordprocessingCanvas" xmlns:cx="http://schemas.microsoft.com/office/drawing/2014/chartex" xmlns:cx1="http://schemas.microsoft.com/office/drawing/2015/9/8/chartex" xmlns:cx2="http://schemas.microsoft.com/office/drawing/2015/10/21/chartex" xmlns:cx3="http://schemas.microsoft.com/office/drawing/2016/5/9/chartex" xmlns:cx4="http://schemas.microsoft.com/office/drawing/2016/5/10/chartex" xmlns:cx5="http://schemas.microsoft.com/office/drawing/2016/5/11/chartex" xmlns:cx6="http://schemas.microsoft.com/office/drawing/2016/5/12/chartex" xmlns:cx7="http://schemas.microsoft.com/office/drawing/2016/5/13/chartex" xmlns:cx8="http://schemas.microsoft.com/office/drawing/2016/5/14/chartex" xmlns:mc="http://schemas.openxmlformats.org/markup-compatibility/2006" xmlns:aink="http://schemas.microsoft.com/office/drawing/2016/ink" xmlns:am3d="http://schemas.microsoft.com/office/drawing/2017/model3d" xmlns:o="urn:schemas-microsoft-com:office:office" xmlns:r="http://schemas.openxmlformats.org/officeDocument/2006/relationships" xmlns:m="http://schemas.openxmlformats.org/officeDocument/2006/math" xmlns:v="urn:schemas-microsoft-com:vml" xmlns:wp14="http://schemas.microsoft.com/office/word/2010/wordprocessingDrawing" xmlns:wp="http://schemas.openxmlformats.org/drawingml/2006/wordprocessingDrawing" xmlns:w10="urn:schemas-microsoft-com:office:word" xmlns:w="http://schemas.openxmlformats.org/wordprocessingml/2006/main" xmlns:w14="http://schemas.microsoft.com/office/word/2010/wordml" xmlns:w15="http://schemas.microsoft.com/office/word/2012/wordml" xmlns:w16cex="http://schemas.microsoft.com/office/word/2018/wordml/cex" xmlns:w16cid="http://schemas.microsoft.com/office/word/2016/wordml/cid" xmlns:w16="http://schemas.microsoft.com/office/word/2018/wordml" xmlns:w16sdtdh="http://schemas.microsoft.com/office/word/2020/wordml/sdtdatahash" xmlns:w16se="http://schemas.microsoft.com/office/word/2015/wordml/symex" xmlns:wpg="http://schemas.microsoft.com/office/word/2010/wordprocessingGroup" xmlns:wpi="http://schemas.microsoft.com/office/word/2010/wordprocessingInk" xmlns:wne="http://schemas.microsoft.com/office/word/2006/wordml" xmlns:wps="http://schemas.microsoft.com/office/word/2010/wordprocessingShape" mc:Ignorable="w14 w15 w16se w16cid w16 w16cex w16sdtdh wp14">
+<w:ftr xmlns:wpc="http://schemas.microsoft.com/office/word/2010/wordprocessingCanvas" xmlns:cx="http://schemas.microsoft.com/office/drawing/2014/chartex" xmlns:cx1="http://schemas.microsoft.com/office/drawing/2015/9/8/chartex" xmlns:cx2="http://schemas.microsoft.com/office/drawing/2015/10/21/chartex" xmlns:cx3="http://schemas.microsoft.com/office/drawing/2016/5/9/chartex" xmlns:cx4="http://schemas.microsoft.com/office/drawing/2016/5/10/chartex" xmlns:cx5="http://schemas.microsoft.com/office/drawing/2016/5/11/chartex" xmlns:cx6="http://schemas.microsoft.com/office/drawing/2016/5/12/chartex" xmlns:cx7="http://schemas.microsoft.com/office/drawing/2016/5/13/chartex" xmlns:cx8="http://schemas.microsoft.com/office/drawing/2016/5/14/chartex" xmlns:mc="http://schemas.openxmlformats.org/markup-compatibility/2006" xmlns:aink="http://schemas.microsoft.com/office/drawing/2016/ink" xmlns:am3d="http://schemas.microsoft.com/office/drawing/2017/model3d" xmlns:o="urn:schemas-microsoft-com:office:office" xmlns:r="http://schemas.openxmlformats.org/officeDocument/2006/relationships" xmlns:m="http://schemas.openxmlformats.org/officeDocument/2006/math" xmlns:v="urn:schemas-microsoft-com:vml" xmlns:wp14="http://schemas.microsoft.com/office/word/2010/wordprocessingDrawing" xmlns:wp="http://schemas.openxmlformats.org/drawingml/2006/wordprocessingDrawing" xmlns:w10="urn:schemas-microsoft-com:office:word" xmlns:w="http://schemas.openxmlformats.org/wordprocessingml/2006/main" xmlns:w14="http://schemas.microsoft.com/office/word/2010/wordml" xmlns:w15="http://schemas.microsoft.com/office/word/2012/wordml" xmlns:w16cex="http://schemas.microsoft.com/office/word/2018/wordml/cex" xmlns:w16cid="http://schemas.microsoft.com/office/word/2016/wordml/cid" xmlns:w16="http://schemas.microsoft.com/office/word/2018/wordml" xmlns:w16se="http://schemas.microsoft.com/office/word/2015/wordml/symex" xmlns:wpg="http://schemas.microsoft.com/office/word/2010/wordprocessingGroup" xmlns:wpi="http://schemas.microsoft.com/office/word/2010/wordprocessingInk" xmlns:wne="http://schemas.microsoft.com/office/word/2006/wordml" xmlns:wps="http://schemas.microsoft.com/office/word/2010/wordprocessingShape" mc:Ignorable="w14 w15 w16se w16cid w16 w16cex wp14">
   <w:p>
     <w:pPr>
       <w:pStyle w:val="Footer"/>
@@ -7635,7 +7628,7 @@
 </file>
 
 <file path=word/footnotes.xml><?xml version="1.0" encoding="utf-8"?>
-<w:footnotes xmlns:wpc="http://schemas.microsoft.com/office/word/2010/wordprocessingCanvas" xmlns:cx="http://schemas.microsoft.com/office/drawing/2014/chartex" xmlns:cx1="http://schemas.microsoft.com/office/drawing/2015/9/8/chartex" xmlns:cx2="http://schemas.microsoft.com/office/drawing/2015/10/21/chartex" xmlns:cx3="http://schemas.microsoft.com/office/drawing/2016/5/9/chartex" xmlns:cx4="http://schemas.microsoft.com/office/drawing/2016/5/10/chartex" xmlns:cx5="http://schemas.microsoft.com/office/drawing/2016/5/11/chartex" xmlns:cx6="http://schemas.microsoft.com/office/drawing/2016/5/12/chartex" xmlns:cx7="http://schemas.microsoft.com/office/drawing/2016/5/13/chartex" xmlns:cx8="http://schemas.microsoft.com/office/drawing/2016/5/14/chartex" xmlns:mc="http://schemas.openxmlformats.org/markup-compatibility/2006" xmlns:aink="http://schemas.microsoft.com/office/drawing/2016/ink" xmlns:am3d="http://schemas.microsoft.com/office/drawing/2017/model3d" xmlns:o="urn:schemas-microsoft-com:office:office" xmlns:r="http://schemas.openxmlformats.org/officeDocument/2006/relationships" xmlns:m="http://schemas.openxmlformats.org/officeDocument/2006/math" xmlns:v="urn:schemas-microsoft-com:vml" xmlns:wp14="http://schemas.microsoft.com/office/word/2010/wordprocessingDrawing" xmlns:wp="http://schemas.openxmlformats.org/drawingml/2006/wordprocessingDrawing" xmlns:w10="urn:schemas-microsoft-com:office:word" xmlns:w="http://schemas.openxmlformats.org/wordprocessingml/2006/main" xmlns:w14="http://schemas.microsoft.com/office/word/2010/wordml" xmlns:w15="http://schemas.microsoft.com/office/word/2012/wordml" xmlns:w16cex="http://schemas.microsoft.com/office/word/2018/wordml/cex" xmlns:w16cid="http://schemas.microsoft.com/office/word/2016/wordml/cid" xmlns:w16="http://schemas.microsoft.com/office/word/2018/wordml" xmlns:w16sdtdh="http://schemas.microsoft.com/office/word/2020/wordml/sdtdatahash" xmlns:w16se="http://schemas.microsoft.com/office/word/2015/wordml/symex" xmlns:wpg="http://schemas.microsoft.com/office/word/2010/wordprocessingGroup" xmlns:wpi="http://schemas.microsoft.com/office/word/2010/wordprocessingInk" xmlns:wne="http://schemas.microsoft.com/office/word/2006/wordml" xmlns:wps="http://schemas.microsoft.com/office/word/2010/wordprocessingShape" mc:Ignorable="w14 w15 w16se w16cid w16 w16cex w16sdtdh wp14">
+<w:footnotes xmlns:wpc="http://schemas.microsoft.com/office/word/2010/wordprocessingCanvas" xmlns:cx="http://schemas.microsoft.com/office/drawing/2014/chartex" xmlns:cx1="http://schemas.microsoft.com/office/drawing/2015/9/8/chartex" xmlns:cx2="http://schemas.microsoft.com/office/drawing/2015/10/21/chartex" xmlns:cx3="http://schemas.microsoft.com/office/drawing/2016/5/9/chartex" xmlns:cx4="http://schemas.microsoft.com/office/drawing/2016/5/10/chartex" xmlns:cx5="http://schemas.microsoft.com/office/drawing/2016/5/11/chartex" xmlns:cx6="http://schemas.microsoft.com/office/drawing/2016/5/12/chartex" xmlns:cx7="http://schemas.microsoft.com/office/drawing/2016/5/13/chartex" xmlns:cx8="http://schemas.microsoft.com/office/drawing/2016/5/14/chartex" xmlns:mc="http://schemas.openxmlformats.org/markup-compatibility/2006" xmlns:aink="http://schemas.microsoft.com/office/drawing/2016/ink" xmlns:am3d="http://schemas.microsoft.com/office/drawing/2017/model3d" xmlns:o="urn:schemas-microsoft-com:office:office" xmlns:r="http://schemas.openxmlformats.org/officeDocument/2006/relationships" xmlns:m="http://schemas.openxmlformats.org/officeDocument/2006/math" xmlns:v="urn:schemas-microsoft-com:vml" xmlns:wp14="http://schemas.microsoft.com/office/word/2010/wordprocessingDrawing" xmlns:wp="http://schemas.openxmlformats.org/drawingml/2006/wordprocessingDrawing" xmlns:w10="urn:schemas-microsoft-com:office:word" xmlns:w="http://schemas.openxmlformats.org/wordprocessingml/2006/main" xmlns:w14="http://schemas.microsoft.com/office/word/2010/wordml" xmlns:w15="http://schemas.microsoft.com/office/word/2012/wordml" xmlns:w16cex="http://schemas.microsoft.com/office/word/2018/wordml/cex" xmlns:w16cid="http://schemas.microsoft.com/office/word/2016/wordml/cid" xmlns:w16="http://schemas.microsoft.com/office/word/2018/wordml" xmlns:w16se="http://schemas.microsoft.com/office/word/2015/wordml/symex" xmlns:wpg="http://schemas.microsoft.com/office/word/2010/wordprocessingGroup" xmlns:wpi="http://schemas.microsoft.com/office/word/2010/wordprocessingInk" xmlns:wne="http://schemas.microsoft.com/office/word/2006/wordml" xmlns:wps="http://schemas.microsoft.com/office/word/2010/wordprocessingShape" mc:Ignorable="w14 w15 w16se w16cid w16 w16cex wp14">
   <w:footnote w:type="separator" w:id="-1">
     <w:p>
       <w:pPr>
@@ -7660,7 +7653,7 @@
 </file>
 
 <file path=word/numbering.xml><?xml version="1.0" encoding="utf-8"?>
-<w:numbering xmlns:wpc="http://schemas.microsoft.com/office/word/2010/wordprocessingCanvas" xmlns:cx="http://schemas.microsoft.com/office/drawing/2014/chartex" xmlns:cx1="http://schemas.microsoft.com/office/drawing/2015/9/8/chartex" xmlns:cx2="http://schemas.microsoft.com/office/drawing/2015/10/21/chartex" xmlns:cx3="http://schemas.microsoft.com/office/drawing/2016/5/9/chartex" xmlns:cx4="http://schemas.microsoft.com/office/drawing/2016/5/10/chartex" xmlns:cx5="http://schemas.microsoft.com/office/drawing/2016/5/11/chartex" xmlns:cx6="http://schemas.microsoft.com/office/drawing/2016/5/12/chartex" xmlns:cx7="http://schemas.microsoft.com/office/drawing/2016/5/13/chartex" xmlns:cx8="http://schemas.microsoft.com/office/drawing/2016/5/14/chartex" xmlns:mc="http://schemas.openxmlformats.org/markup-compatibility/2006" xmlns:aink="http://schemas.microsoft.com/office/drawing/2016/ink" xmlns:am3d="http://schemas.microsoft.com/office/drawing/2017/model3d" xmlns:o="urn:schemas-microsoft-com:office:office" xmlns:r="http://schemas.openxmlformats.org/officeDocument/2006/relationships" xmlns:m="http://schemas.openxmlformats.org/officeDocument/2006/math" xmlns:v="urn:schemas-microsoft-com:vml" xmlns:wp14="http://schemas.microsoft.com/office/word/2010/wordprocessingDrawing" xmlns:wp="http://schemas.openxmlformats.org/drawingml/2006/wordprocessingDrawing" xmlns:w10="urn:schemas-microsoft-com:office:word" xmlns:w="http://schemas.openxmlformats.org/wordprocessingml/2006/main" xmlns:w14="http://schemas.microsoft.com/office/word/2010/wordml" xmlns:w15="http://schemas.microsoft.com/office/word/2012/wordml" xmlns:w16cex="http://schemas.microsoft.com/office/word/2018/wordml/cex" xmlns:w16cid="http://schemas.microsoft.com/office/word/2016/wordml/cid" xmlns:w16="http://schemas.microsoft.com/office/word/2018/wordml" xmlns:w16sdtdh="http://schemas.microsoft.com/office/word/2020/wordml/sdtdatahash" xmlns:w16se="http://schemas.microsoft.com/office/word/2015/wordml/symex" xmlns:wpg="http://schemas.microsoft.com/office/word/2010/wordprocessingGroup" xmlns:wpi="http://schemas.microsoft.com/office/word/2010/wordprocessingInk" xmlns:wne="http://schemas.microsoft.com/office/word/2006/wordml" xmlns:wps="http://schemas.microsoft.com/office/word/2010/wordprocessingShape" mc:Ignorable="w14 w15 w16se w16cid w16 w16cex w16sdtdh wp14">
+<w:numbering xmlns:wpc="http://schemas.microsoft.com/office/word/2010/wordprocessingCanvas" xmlns:cx="http://schemas.microsoft.com/office/drawing/2014/chartex" xmlns:cx1="http://schemas.microsoft.com/office/drawing/2015/9/8/chartex" xmlns:cx2="http://schemas.microsoft.com/office/drawing/2015/10/21/chartex" xmlns:cx3="http://schemas.microsoft.com/office/drawing/2016/5/9/chartex" xmlns:cx4="http://schemas.microsoft.com/office/drawing/2016/5/10/chartex" xmlns:cx5="http://schemas.microsoft.com/office/drawing/2016/5/11/chartex" xmlns:cx6="http://schemas.microsoft.com/office/drawing/2016/5/12/chartex" xmlns:cx7="http://schemas.microsoft.com/office/drawing/2016/5/13/chartex" xmlns:cx8="http://schemas.microsoft.com/office/drawing/2016/5/14/chartex" xmlns:mc="http://schemas.openxmlformats.org/markup-compatibility/2006" xmlns:aink="http://schemas.microsoft.com/office/drawing/2016/ink" xmlns:am3d="http://schemas.microsoft.com/office/drawing/2017/model3d" xmlns:o="urn:schemas-microsoft-com:office:office" xmlns:r="http://schemas.openxmlformats.org/officeDocument/2006/relationships" xmlns:m="http://schemas.openxmlformats.org/officeDocument/2006/math" xmlns:v="urn:schemas-microsoft-com:vml" xmlns:wp14="http://schemas.microsoft.com/office/word/2010/wordprocessingDrawing" xmlns:wp="http://schemas.openxmlformats.org/drawingml/2006/wordprocessingDrawing" xmlns:w10="urn:schemas-microsoft-com:office:word" xmlns:w="http://schemas.openxmlformats.org/wordprocessingml/2006/main" xmlns:w14="http://schemas.microsoft.com/office/word/2010/wordml" xmlns:w15="http://schemas.microsoft.com/office/word/2012/wordml" xmlns:w16cex="http://schemas.microsoft.com/office/word/2018/wordml/cex" xmlns:w16cid="http://schemas.microsoft.com/office/word/2016/wordml/cid" xmlns:w16="http://schemas.microsoft.com/office/word/2018/wordml" xmlns:w16se="http://schemas.microsoft.com/office/word/2015/wordml/symex" xmlns:wpg="http://schemas.microsoft.com/office/word/2010/wordprocessingGroup" xmlns:wpi="http://schemas.microsoft.com/office/word/2010/wordprocessingInk" xmlns:wne="http://schemas.microsoft.com/office/word/2006/wordml" xmlns:wps="http://schemas.microsoft.com/office/word/2010/wordprocessingShape" mc:Ignorable="w14 w15 w16se w16cid w16 w16cex wp14">
   <w:abstractNum w:abstractNumId="0" w15:restartNumberingAfterBreak="0">
     <w:nsid w:val="14122F80"/>
     <w:multiLevelType w:val="hybridMultilevel"/>
@@ -7864,6 +7857,95 @@
     </w:lvl>
   </w:abstractNum>
   <w:abstractNum w:abstractNumId="2" w15:restartNumberingAfterBreak="0">
+    <w:nsid w:val="18FA6426"/>
+    <w:multiLevelType w:val="hybridMultilevel"/>
+    <w:tmpl w:val="96CCBB34"/>
+    <w:lvl w:ilvl="0" w:tplc="4009000F">
+      <w:start w:val="1"/>
+      <w:numFmt w:val="decimal"/>
+      <w:lvlText w:val="%1."/>
+      <w:lvlJc w:val="left"/>
+      <w:pPr>
+        <w:ind w:left="720" w:hanging="360"/>
+      </w:pPr>
+      <w:rPr>
+        <w:rFonts w:hint="default"/>
+      </w:rPr>
+    </w:lvl>
+    <w:lvl w:ilvl="1" w:tplc="40090019" w:tentative="1">
+      <w:start w:val="1"/>
+      <w:numFmt w:val="lowerLetter"/>
+      <w:lvlText w:val="%2."/>
+      <w:lvlJc w:val="left"/>
+      <w:pPr>
+        <w:ind w:left="1440" w:hanging="360"/>
+      </w:pPr>
+    </w:lvl>
+    <w:lvl w:ilvl="2" w:tplc="4009001B" w:tentative="1">
+      <w:start w:val="1"/>
+      <w:numFmt w:val="lowerRoman"/>
+      <w:lvlText w:val="%3."/>
+      <w:lvlJc w:val="right"/>
+      <w:pPr>
+        <w:ind w:left="2160" w:hanging="180"/>
+      </w:pPr>
+    </w:lvl>
+    <w:lvl w:ilvl="3" w:tplc="4009000F" w:tentative="1">
+      <w:start w:val="1"/>
+      <w:numFmt w:val="decimal"/>
+      <w:lvlText w:val="%4."/>
+      <w:lvlJc w:val="left"/>
+      <w:pPr>
+        <w:ind w:left="2880" w:hanging="360"/>
+      </w:pPr>
+    </w:lvl>
+    <w:lvl w:ilvl="4" w:tplc="40090019" w:tentative="1">
+      <w:start w:val="1"/>
+      <w:numFmt w:val="lowerLetter"/>
+      <w:lvlText w:val="%5."/>
+      <w:lvlJc w:val="left"/>
+      <w:pPr>
+        <w:ind w:left="3600" w:hanging="360"/>
+      </w:pPr>
+    </w:lvl>
+    <w:lvl w:ilvl="5" w:tplc="4009001B" w:tentative="1">
+      <w:start w:val="1"/>
+      <w:numFmt w:val="lowerRoman"/>
+      <w:lvlText w:val="%6."/>
+      <w:lvlJc w:val="right"/>
+      <w:pPr>
+        <w:ind w:left="4320" w:hanging="180"/>
+      </w:pPr>
+    </w:lvl>
+    <w:lvl w:ilvl="6" w:tplc="4009000F" w:tentative="1">
+      <w:start w:val="1"/>
+      <w:numFmt w:val="decimal"/>
+      <w:lvlText w:val="%7."/>
+      <w:lvlJc w:val="left"/>
+      <w:pPr>
+        <w:ind w:left="5040" w:hanging="360"/>
+      </w:pPr>
+    </w:lvl>
+    <w:lvl w:ilvl="7" w:tplc="40090019" w:tentative="1">
+      <w:start w:val="1"/>
+      <w:numFmt w:val="lowerLetter"/>
+      <w:lvlText w:val="%8."/>
+      <w:lvlJc w:val="left"/>
+      <w:pPr>
+        <w:ind w:left="5760" w:hanging="360"/>
+      </w:pPr>
+    </w:lvl>
+    <w:lvl w:ilvl="8" w:tplc="4009001B" w:tentative="1">
+      <w:start w:val="1"/>
+      <w:numFmt w:val="lowerRoman"/>
+      <w:lvlText w:val="%9."/>
+      <w:lvlJc w:val="right"/>
+      <w:pPr>
+        <w:ind w:left="6480" w:hanging="180"/>
+      </w:pPr>
+    </w:lvl>
+  </w:abstractNum>
+  <w:abstractNum w:abstractNumId="3" w15:restartNumberingAfterBreak="0">
     <w:nsid w:val="195A48B9"/>
     <w:multiLevelType w:val="hybridMultilevel"/>
     <w:tmpl w:val="03A0705C"/>
@@ -7952,7 +8034,7 @@
       </w:pPr>
     </w:lvl>
   </w:abstractNum>
-  <w:abstractNum w:abstractNumId="3" w15:restartNumberingAfterBreak="0">
+  <w:abstractNum w:abstractNumId="4" w15:restartNumberingAfterBreak="0">
     <w:nsid w:val="19C72168"/>
     <w:multiLevelType w:val="hybridMultilevel"/>
     <w:tmpl w:val="91305B0A"/>
@@ -8065,7 +8147,7 @@
       </w:rPr>
     </w:lvl>
   </w:abstractNum>
-  <w:abstractNum w:abstractNumId="4" w15:restartNumberingAfterBreak="0">
+  <w:abstractNum w:abstractNumId="5" w15:restartNumberingAfterBreak="0">
     <w:nsid w:val="1E3F0931"/>
     <w:multiLevelType w:val="hybridMultilevel"/>
     <w:tmpl w:val="A5A42094"/>
@@ -8178,7 +8260,7 @@
       </w:rPr>
     </w:lvl>
   </w:abstractNum>
-  <w:abstractNum w:abstractNumId="5" w15:restartNumberingAfterBreak="0">
+  <w:abstractNum w:abstractNumId="6" w15:restartNumberingAfterBreak="0">
     <w:nsid w:val="2F267593"/>
     <w:multiLevelType w:val="hybridMultilevel"/>
     <w:tmpl w:val="BB264B0A"/>
@@ -8267,7 +8349,7 @@
       </w:pPr>
     </w:lvl>
   </w:abstractNum>
-  <w:abstractNum w:abstractNumId="6" w15:restartNumberingAfterBreak="0">
+  <w:abstractNum w:abstractNumId="7" w15:restartNumberingAfterBreak="0">
     <w:nsid w:val="3BB143EF"/>
     <w:multiLevelType w:val="hybridMultilevel"/>
     <w:tmpl w:val="BB42609C"/>
@@ -8380,7 +8462,7 @@
       </w:rPr>
     </w:lvl>
   </w:abstractNum>
-  <w:abstractNum w:abstractNumId="7" w15:restartNumberingAfterBreak="0">
+  <w:abstractNum w:abstractNumId="8" w15:restartNumberingAfterBreak="0">
     <w:nsid w:val="3DFE7AA7"/>
     <w:multiLevelType w:val="hybridMultilevel"/>
     <w:tmpl w:val="47D29E1A"/>
@@ -8493,7 +8575,7 @@
       </w:rPr>
     </w:lvl>
   </w:abstractNum>
-  <w:abstractNum w:abstractNumId="8" w15:restartNumberingAfterBreak="0">
+  <w:abstractNum w:abstractNumId="9" w15:restartNumberingAfterBreak="0">
     <w:nsid w:val="4460482B"/>
     <w:multiLevelType w:val="hybridMultilevel"/>
     <w:tmpl w:val="255C9138"/>
@@ -8582,7 +8664,7 @@
       </w:pPr>
     </w:lvl>
   </w:abstractNum>
-  <w:abstractNum w:abstractNumId="9" w15:restartNumberingAfterBreak="0">
+  <w:abstractNum w:abstractNumId="10" w15:restartNumberingAfterBreak="0">
     <w:nsid w:val="4898293C"/>
     <w:multiLevelType w:val="hybridMultilevel"/>
     <w:tmpl w:val="112C2EDE"/>
@@ -8671,7 +8753,7 @@
       </w:pPr>
     </w:lvl>
   </w:abstractNum>
-  <w:abstractNum w:abstractNumId="10" w15:restartNumberingAfterBreak="0">
+  <w:abstractNum w:abstractNumId="11" w15:restartNumberingAfterBreak="0">
     <w:nsid w:val="4D225A5A"/>
     <w:multiLevelType w:val="hybridMultilevel"/>
     <w:tmpl w:val="C8E8090C"/>
@@ -8760,7 +8842,7 @@
       </w:pPr>
     </w:lvl>
   </w:abstractNum>
-  <w:abstractNum w:abstractNumId="11" w15:restartNumberingAfterBreak="0">
+  <w:abstractNum w:abstractNumId="12" w15:restartNumberingAfterBreak="0">
     <w:nsid w:val="4DDE7C3E"/>
     <w:multiLevelType w:val="hybridMultilevel"/>
     <w:tmpl w:val="46F2112C"/>
@@ -8873,7 +8955,7 @@
       </w:rPr>
     </w:lvl>
   </w:abstractNum>
-  <w:abstractNum w:abstractNumId="12" w15:restartNumberingAfterBreak="0">
+  <w:abstractNum w:abstractNumId="13" w15:restartNumberingAfterBreak="0">
     <w:nsid w:val="51AD2A9F"/>
     <w:multiLevelType w:val="hybridMultilevel"/>
     <w:tmpl w:val="A2F2AC9A"/>
@@ -8986,7 +9068,7 @@
       </w:rPr>
     </w:lvl>
   </w:abstractNum>
-  <w:abstractNum w:abstractNumId="13" w15:restartNumberingAfterBreak="0">
+  <w:abstractNum w:abstractNumId="14" w15:restartNumberingAfterBreak="0">
     <w:nsid w:val="57BD2D2A"/>
     <w:multiLevelType w:val="multilevel"/>
     <w:tmpl w:val="0409001F"/>
@@ -9072,7 +9154,7 @@
       </w:pPr>
     </w:lvl>
   </w:abstractNum>
-  <w:abstractNum w:abstractNumId="14" w15:restartNumberingAfterBreak="0">
+  <w:abstractNum w:abstractNumId="15" w15:restartNumberingAfterBreak="0">
     <w:nsid w:val="61EB4D72"/>
     <w:multiLevelType w:val="multilevel"/>
     <w:tmpl w:val="7F544E04"/>
@@ -9217,7 +9299,7 @@
       </w:rPr>
     </w:lvl>
   </w:abstractNum>
-  <w:abstractNum w:abstractNumId="15" w15:restartNumberingAfterBreak="0">
+  <w:abstractNum w:abstractNumId="16" w15:restartNumberingAfterBreak="0">
     <w:nsid w:val="62DE1D70"/>
     <w:multiLevelType w:val="multilevel"/>
     <w:tmpl w:val="07F006A8"/>
@@ -9338,7 +9420,7 @@
       </w:rPr>
     </w:lvl>
   </w:abstractNum>
-  <w:abstractNum w:abstractNumId="16" w15:restartNumberingAfterBreak="0">
+  <w:abstractNum w:abstractNumId="17" w15:restartNumberingAfterBreak="0">
     <w:nsid w:val="642A667B"/>
     <w:multiLevelType w:val="hybridMultilevel"/>
     <w:tmpl w:val="9F5C2F22"/>
@@ -9424,7 +9506,7 @@
       </w:pPr>
     </w:lvl>
   </w:abstractNum>
-  <w:abstractNum w:abstractNumId="17" w15:restartNumberingAfterBreak="0">
+  <w:abstractNum w:abstractNumId="18" w15:restartNumberingAfterBreak="0">
     <w:nsid w:val="69C042B7"/>
     <w:multiLevelType w:val="hybridMultilevel"/>
     <w:tmpl w:val="4C4ED9A0"/>
@@ -9513,7 +9595,7 @@
       </w:pPr>
     </w:lvl>
   </w:abstractNum>
-  <w:abstractNum w:abstractNumId="18" w15:restartNumberingAfterBreak="0">
+  <w:abstractNum w:abstractNumId="19" w15:restartNumberingAfterBreak="0">
     <w:nsid w:val="7C620A0B"/>
     <w:multiLevelType w:val="hybridMultilevel"/>
     <w:tmpl w:val="4C4ED9A0"/>
@@ -9602,7 +9684,7 @@
       </w:pPr>
     </w:lvl>
   </w:abstractNum>
-  <w:abstractNum w:abstractNumId="19" w15:restartNumberingAfterBreak="0">
+  <w:abstractNum w:abstractNumId="20" w15:restartNumberingAfterBreak="0">
     <w:nsid w:val="7C63238F"/>
     <w:multiLevelType w:val="hybridMultilevel"/>
     <w:tmpl w:val="83F6183A"/>
@@ -9698,7 +9780,7 @@
     <w:abstractNumId w:val="1"/>
   </w:num>
   <w:num w:numId="2">
-    <w:abstractNumId w:val="16"/>
+    <w:abstractNumId w:val="17"/>
     <w:lvlOverride w:ilvl="0">
       <w:startOverride w:val="1"/>
     </w:lvlOverride>
@@ -9728,65 +9810,68 @@
     </w:lvlOverride>
   </w:num>
   <w:num w:numId="3">
-    <w:abstractNumId w:val="19"/>
+    <w:abstractNumId w:val="20"/>
   </w:num>
   <w:num w:numId="4">
     <w:abstractNumId w:val="0"/>
   </w:num>
   <w:num w:numId="5">
-    <w:abstractNumId w:val="2"/>
+    <w:abstractNumId w:val="3"/>
   </w:num>
   <w:num w:numId="6">
+    <w:abstractNumId w:val="9"/>
+  </w:num>
+  <w:num w:numId="7">
+    <w:abstractNumId w:val="11"/>
+  </w:num>
+  <w:num w:numId="8">
+    <w:abstractNumId w:val="6"/>
+  </w:num>
+  <w:num w:numId="9">
+    <w:abstractNumId w:val="16"/>
+  </w:num>
+  <w:num w:numId="10">
+    <w:abstractNumId w:val="15"/>
+  </w:num>
+  <w:num w:numId="11">
+    <w:abstractNumId w:val="14"/>
+  </w:num>
+  <w:num w:numId="12">
+    <w:abstractNumId w:val="19"/>
+  </w:num>
+  <w:num w:numId="13">
     <w:abstractNumId w:val="8"/>
   </w:num>
-  <w:num w:numId="7">
+  <w:num w:numId="14">
+    <w:abstractNumId w:val="13"/>
+  </w:num>
+  <w:num w:numId="15">
+    <w:abstractNumId w:val="5"/>
+  </w:num>
+  <w:num w:numId="16">
+    <w:abstractNumId w:val="7"/>
+  </w:num>
+  <w:num w:numId="17">
+    <w:abstractNumId w:val="4"/>
+  </w:num>
+  <w:num w:numId="18">
+    <w:abstractNumId w:val="12"/>
+  </w:num>
+  <w:num w:numId="19">
     <w:abstractNumId w:val="10"/>
   </w:num>
-  <w:num w:numId="8">
-    <w:abstractNumId w:val="5"/>
-  </w:num>
-  <w:num w:numId="9">
-    <w:abstractNumId w:val="15"/>
-  </w:num>
-  <w:num w:numId="10">
-    <w:abstractNumId w:val="14"/>
-  </w:num>
-  <w:num w:numId="11">
-    <w:abstractNumId w:val="13"/>
-  </w:num>
-  <w:num w:numId="12">
+  <w:num w:numId="20">
     <w:abstractNumId w:val="18"/>
   </w:num>
-  <w:num w:numId="13">
-    <w:abstractNumId w:val="7"/>
-  </w:num>
-  <w:num w:numId="14">
-    <w:abstractNumId w:val="12"/>
-  </w:num>
-  <w:num w:numId="15">
-    <w:abstractNumId w:val="4"/>
-  </w:num>
-  <w:num w:numId="16">
-    <w:abstractNumId w:val="6"/>
-  </w:num>
-  <w:num w:numId="17">
-    <w:abstractNumId w:val="3"/>
-  </w:num>
-  <w:num w:numId="18">
-    <w:abstractNumId w:val="11"/>
-  </w:num>
-  <w:num w:numId="19">
-    <w:abstractNumId w:val="9"/>
-  </w:num>
-  <w:num w:numId="20">
-    <w:abstractNumId w:val="17"/>
+  <w:num w:numId="21">
+    <w:abstractNumId w:val="2"/>
   </w:num>
   <w:numIdMacAtCleanup w:val="10"/>
 </w:numbering>
 </file>
 
 <file path=word/styles.xml><?xml version="1.0" encoding="utf-8"?>
-<w:styles xmlns:mc="http://schemas.openxmlformats.org/markup-compatibility/2006" xmlns:r="http://schemas.openxmlformats.org/officeDocument/2006/relationships" xmlns:w="http://schemas.openxmlformats.org/wordprocessingml/2006/main" xmlns:w14="http://schemas.microsoft.com/office/word/2010/wordml" xmlns:w15="http://schemas.microsoft.com/office/word/2012/wordml" xmlns:w16cex="http://schemas.microsoft.com/office/word/2018/wordml/cex" xmlns:w16cid="http://schemas.microsoft.com/office/word/2016/wordml/cid" xmlns:w16="http://schemas.microsoft.com/office/word/2018/wordml" xmlns:w16sdtdh="http://schemas.microsoft.com/office/word/2020/wordml/sdtdatahash" xmlns:w16se="http://schemas.microsoft.com/office/word/2015/wordml/symex" mc:Ignorable="w14 w15 w16se w16cid w16 w16cex w16sdtdh">
+<w:styles xmlns:mc="http://schemas.openxmlformats.org/markup-compatibility/2006" xmlns:r="http://schemas.openxmlformats.org/officeDocument/2006/relationships" xmlns:w="http://schemas.openxmlformats.org/wordprocessingml/2006/main" xmlns:w14="http://schemas.microsoft.com/office/word/2010/wordml" xmlns:w15="http://schemas.microsoft.com/office/word/2012/wordml" xmlns:w16cex="http://schemas.microsoft.com/office/word/2018/wordml/cex" xmlns:w16cid="http://schemas.microsoft.com/office/word/2016/wordml/cid" xmlns:w16="http://schemas.microsoft.com/office/word/2018/wordml" xmlns:w16se="http://schemas.microsoft.com/office/word/2015/wordml/symex" mc:Ignorable="w14 w15 w16se w16cid w16 w16cex">
   <w:docDefaults>
     <w:rPrDefault>
       <w:rPr>
